--- a/Problem Statement.docx
+++ b/Problem Statement.docx
@@ -185,6 +185,8 @@
     <w:p>
       <w:pPr>
         <w:rPr>
+          <w:b/>
+          <w:bCs/>
           <w:sz w:val="28"/>
           <w:szCs w:val="28"/>
         </w:rPr>
@@ -200,1410 +202,150 @@
       </w:r>
     </w:p>
     <w:p>
-      <w:r>
-        <w:lastRenderedPageBreak/>
-        <mc:AlternateContent>
-          <mc:Choice Requires="wps">
-            <w:drawing>
-              <wp:inline distT="0" distB="0" distL="0" distR="0" wp14:anchorId="073540BB" wp14:editId="69220587">
-                <wp:extent cx="304800" cy="304800"/>
-                <wp:effectExtent l="0" t="0" r="0" b="0"/>
-                <wp:docPr id="163481533" name="Rectangle 2"/>
-                <wp:cNvGraphicFramePr>
-                  <a:graphicFrameLocks xmlns:a="http://schemas.openxmlformats.org/drawingml/2006/main" noChangeAspect="1"/>
-                </wp:cNvGraphicFramePr>
-                <a:graphic xmlns:a="http://schemas.openxmlformats.org/drawingml/2006/main">
-                  <a:graphicData uri="http://schemas.microsoft.com/office/word/2010/wordprocessingShape">
-                    <wps:wsp>
-                      <wps:cNvSpPr>
-                        <a:spLocks noChangeAspect="1" noChangeArrowheads="1"/>
-                      </wps:cNvSpPr>
-                      <wps:spPr bwMode="auto">
-                        <a:xfrm>
-                          <a:off x="0" y="0"/>
-                          <a:ext cx="304800" cy="304800"/>
-                        </a:xfrm>
-                        <a:prstGeom prst="rect">
-                          <a:avLst/>
-                        </a:prstGeom>
-                        <a:noFill/>
-                        <a:ln>
-                          <a:noFill/>
-                        </a:ln>
-                        <a:extLst>
-                          <a:ext uri="{909E8E84-426E-40DD-AFC4-6F175D3DCCD1}">
-                            <a14:hiddenFill xmlns:a14="http://schemas.microsoft.com/office/drawing/2010/main">
-                              <a:solidFill>
-                                <a:srgbClr val="FFFFFF"/>
-                              </a:solidFill>
-                            </a14:hiddenFill>
-                          </a:ext>
-                          <a:ext uri="{91240B29-F687-4F45-9708-019B960494DF}">
-                            <a14:hiddenLine xmlns:a14="http://schemas.microsoft.com/office/drawing/2010/main" w="9525">
-                              <a:solidFill>
-                                <a:srgbClr val="000000"/>
-                              </a:solidFill>
-                              <a:miter lim="800000"/>
-                              <a:headEnd/>
-                              <a:tailEnd/>
-                            </a14:hiddenLine>
-                          </a:ext>
-                        </a:extLst>
-                      </wps:spPr>
-                      <wps:bodyPr rot="0" vert="horz" wrap="square" lIns="91440" tIns="45720" rIns="91440" bIns="45720" anchor="t" anchorCtr="0" upright="1">
-                        <a:noAutofit/>
-                      </wps:bodyPr>
-                    </wps:wsp>
-                  </a:graphicData>
-                </a:graphic>
-              </wp:inline>
-            </w:drawing>
-          </mc:Choice>
-          <mc:Fallback>
-            <w:pict>
-              <v:rect w14:anchorId="3DAD2D97" id="Rectangle 2" o:spid="_x0000_s1026" style="width:24pt;height:24pt;visibility:visible;mso-wrap-style:square;mso-left-percent:-10001;mso-top-percent:-10001;mso-position-horizontal:absolute;mso-position-horizontal-relative:char;mso-position-vertical:absolute;mso-position-vertical-relative:line;mso-left-percent:-10001;mso-top-percent:-10001;v-text-anchor:top" o:gfxdata="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" filled="f" stroked="f">
-                <o:lock v:ext="edit" aspectratio="t"/>
-                <w10:anchorlock/>
-              </v:rect>
-            </w:pict>
-          </mc:Fallback>
-        </mc:AlternateContent>
-      </w:r>
-    </w:p>
-    <w:p>
-      <w:proofErr w:type="spellStart"/>
-      <w:r>
-        <w:t>InfyMeMobile</w:t>
-      </w:r>
-      <w:proofErr w:type="spellEnd"/>
-      <w:r>
-        <w:t xml:space="preserve"> application should be developed as a full-stack application with the following specification:</w:t>
-      </w:r>
-    </w:p>
-    <w:p>
-      <w:r>
-        <w:t>Frontend: Angular or React or Vue JS </w:t>
-      </w:r>
-    </w:p>
-    <w:p>
-      <w:r>
-        <w:t>Backend: Spring Boot and Spring REST </w:t>
-      </w:r>
-    </w:p>
-    <w:p>
-      <w:r>
-        <w:t>Database: MySQL/Oracle </w:t>
-      </w:r>
-    </w:p>
-    <w:p>
-      <w:r>
-        <w:rPr>
-          <w:b/>
-          <w:bCs/>
-        </w:rPr>
-        <w:t>In this Capstone Project, you need to implement the backend using Spring REST.</w:t>
-      </w:r>
-    </w:p>
-    <w:p>
-      <w:r>
-        <w:t>These must be two Spring REST Services with various endpoints to serve the above functionalities:</w:t>
-      </w:r>
-    </w:p>
-    <w:p>
-      <w:r>
-        <w:rPr>
-          <w:b/>
-          <w:bCs/>
-        </w:rPr>
-        <w:t xml:space="preserve">1. </w:t>
-      </w:r>
-      <w:proofErr w:type="spellStart"/>
-      <w:r>
-        <w:rPr>
-          <w:b/>
-          <w:bCs/>
-        </w:rPr>
-        <w:t>Infymemobile</w:t>
-      </w:r>
-      <w:proofErr w:type="spellEnd"/>
-      <w:r>
-        <w:rPr>
-          <w:b/>
-          <w:bCs/>
-        </w:rPr>
-        <w:t xml:space="preserve">-user: </w:t>
-      </w:r>
-      <w:proofErr w:type="spellStart"/>
-      <w:r>
-        <w:rPr>
-          <w:b/>
-          <w:bCs/>
-        </w:rPr>
-        <w:t>Infymemobile</w:t>
-      </w:r>
-      <w:proofErr w:type="spellEnd"/>
-      <w:r>
-        <w:rPr>
-          <w:b/>
-          <w:bCs/>
-        </w:rPr>
-        <w:t>-user deals with only User functionalities like Signup and Login.</w:t>
-      </w:r>
-    </w:p>
-    <w:p>
-      <w:r>
-        <w:rPr>
-          <w:b/>
-          <w:bCs/>
-        </w:rPr>
-        <w:t xml:space="preserve">2. </w:t>
-      </w:r>
-      <w:proofErr w:type="spellStart"/>
-      <w:r>
-        <w:rPr>
-          <w:b/>
-          <w:bCs/>
-        </w:rPr>
-        <w:t>Infymemobile</w:t>
-      </w:r>
-      <w:proofErr w:type="spellEnd"/>
-      <w:r>
-        <w:rPr>
-          <w:b/>
-          <w:bCs/>
-        </w:rPr>
-        <w:t xml:space="preserve">-account: </w:t>
-      </w:r>
-      <w:proofErr w:type="spellStart"/>
-      <w:r>
-        <w:rPr>
-          <w:b/>
-          <w:bCs/>
-        </w:rPr>
-        <w:t>Infymemobile</w:t>
-      </w:r>
-      <w:proofErr w:type="spellEnd"/>
-      <w:r>
-        <w:rPr>
-          <w:b/>
-          <w:bCs/>
-        </w:rPr>
-        <w:t>-account deals with only Account functionalities like- Displaying the list of accounts for a mobile number, Link Accounts, Checking Balance, Fund Transfer, Account statement, etc.</w:t>
-      </w:r>
-    </w:p>
-    <w:p>
-      <w:r>
-        <w:t>In the first phase, you can implement both the Spring REST Services as independent Spring REST projects with appropriate endpoints to serve the above functionalities.</w:t>
-      </w:r>
-    </w:p>
-    <w:p>
-      <w:r>
-        <w:t xml:space="preserve">At any point, if these two Services need to be connected to exchange data, use the </w:t>
-      </w:r>
-      <w:proofErr w:type="spellStart"/>
-      <w:r>
-        <w:t>RestTemplate</w:t>
-      </w:r>
-      <w:proofErr w:type="spellEnd"/>
-      <w:r>
-        <w:t xml:space="preserve"> class to join the appropriate end points.</w:t>
-      </w:r>
-    </w:p>
-    <w:p>
-      <w:r>
-        <w:t xml:space="preserve">Write the appropriate configurations in the </w:t>
-      </w:r>
-      <w:proofErr w:type="spellStart"/>
-      <w:proofErr w:type="gramStart"/>
-      <w:r>
-        <w:t>application.properties</w:t>
-      </w:r>
-      <w:proofErr w:type="spellEnd"/>
-      <w:proofErr w:type="gramEnd"/>
-      <w:r>
-        <w:t xml:space="preserve"> files of these two Spring REST applications to auto-generate the table scripts based on the Entity classes created and use appropriate DML statements to insert the sample data. You can also create the appropriate end points with POST requests to insert the data as well.</w:t>
-      </w:r>
-    </w:p>
-    <w:p/>
-    <w:p>
-      <w:r>
-        <w:t>Further Enhancements:</w:t>
-      </w:r>
-    </w:p>
-    <w:p>
-      <w:r>
-        <w:t xml:space="preserve">• Later, in the second phase you can configure the previous two services with the </w:t>
-      </w:r>
-      <w:proofErr w:type="spellStart"/>
-      <w:r>
-        <w:t>Zuul</w:t>
-      </w:r>
-      <w:proofErr w:type="spellEnd"/>
-      <w:r>
-        <w:t xml:space="preserve"> API Gateway server. </w:t>
-      </w:r>
-    </w:p>
-    <w:p>
-      <w:r>
-        <w:t xml:space="preserve">• Try to implement the UI layer of the application using your </w:t>
-      </w:r>
-      <w:proofErr w:type="spellStart"/>
-      <w:r>
-        <w:t>favorite</w:t>
-      </w:r>
-      <w:proofErr w:type="spellEnd"/>
-      <w:r>
-        <w:t xml:space="preserve"> UI technology.</w:t>
-      </w:r>
-    </w:p>
-    <w:p>
-      <w:r>
-        <w:t>Note: This part is optional to implement.</w:t>
-      </w:r>
-    </w:p>
-    <w:p/>
-    <w:p>
       <w:pPr>
         <w:rPr>
-          <w:b/>
-          <w:bCs/>
-          <w:sz w:val="28"/>
-          <w:szCs w:val="28"/>
+          <w:rFonts w:ascii="Helvetica" w:hAnsi="Helvetica" w:cs="Helvetica"/>
+          <w:color w:val="000000" w:themeColor="text1"/>
+          <w:sz w:val="24"/>
+          <w:szCs w:val="24"/>
         </w:rPr>
       </w:pPr>
-    </w:p>
-    <w:p>
-      <w:pPr>
+      <w:r>
         <w:rPr>
-          <w:b/>
-          <w:bCs/>
-          <w:sz w:val="28"/>
-          <w:szCs w:val="28"/>
+          <w:rFonts w:ascii="Helvetica" w:hAnsi="Helvetica" w:cs="Helvetica"/>
+          <w:color w:val="000000" w:themeColor="text1"/>
+          <w:sz w:val="24"/>
+          <w:szCs w:val="24"/>
         </w:rPr>
-      </w:pPr>
-      <w:proofErr w:type="spellStart"/>
+        <w:lastRenderedPageBreak/>
+        <w:t xml:space="preserve">           </w:t>
+      </w:r>
       <w:r>
         <w:rPr>
-          <w:b/>
-          <w:bCs/>
-          <w:sz w:val="28"/>
-          <w:szCs w:val="28"/>
+          <w:rFonts w:ascii="Helvetica" w:hAnsi="Helvetica" w:cs="Helvetica"/>
+          <w:color w:val="000000" w:themeColor="text1"/>
+          <w:sz w:val="24"/>
+          <w:szCs w:val="24"/>
         </w:rPr>
-        <w:t>InfyMeMobile</w:t>
-      </w:r>
-      <w:proofErr w:type="spellEnd"/>
+        <w:t xml:space="preserve">Spring Cloud </w:t>
+      </w:r>
       <w:r>
         <w:rPr>
-          <w:b/>
-          <w:bCs/>
-          <w:sz w:val="28"/>
-          <w:szCs w:val="28"/>
+          <w:rFonts w:ascii="Helvetica" w:hAnsi="Helvetica" w:cs="Helvetica"/>
+          <w:color w:val="000000" w:themeColor="text1"/>
+          <w:sz w:val="24"/>
+          <w:szCs w:val="24"/>
         </w:rPr>
-        <w:t xml:space="preserve"> Database Structures:</w:t>
-      </w:r>
-    </w:p>
-    <w:p>
+        <w:t xml:space="preserve">API </w:t>
+      </w:r>
       <w:r>
         <w:rPr>
-          <w:b/>
-          <w:bCs/>
+          <w:rFonts w:ascii="Helvetica" w:hAnsi="Helvetica" w:cs="Helvetica"/>
+          <w:color w:val="000000" w:themeColor="text1"/>
+          <w:sz w:val="24"/>
+          <w:szCs w:val="24"/>
         </w:rPr>
-        <w:t>Note: The ‘Datatype’ column for all the tables is given as Java Datatypes. So, if you are creating the tables manually, kindly use the appropriate datatypes for the respective relational database. </w:t>
-      </w:r>
-    </w:p>
-    <w:p>
+        <w:t>Gateway</w:t>
+      </w:r>
       <w:r>
         <w:rPr>
-          <w:b/>
-          <w:bCs/>
+          <w:rFonts w:ascii="Helvetica" w:hAnsi="Helvetica" w:cs="Helvetica"/>
+          <w:color w:val="000000" w:themeColor="text1"/>
+          <w:sz w:val="24"/>
+          <w:szCs w:val="24"/>
         </w:rPr>
-        <w:t>User table: </w:t>
-      </w:r>
-    </w:p>
-    <w:p>
-      <w:r>
-        <w:t>The User Table will store the User details.</w:t>
-      </w:r>
-    </w:p>
-    <w:tbl>
-      <w:tblPr>
-        <w:tblW w:w="8902" w:type="dxa"/>
-        <w:tblBorders>
-          <w:top w:val="double" w:sz="2" w:space="0" w:color="B2B2B2"/>
-          <w:left w:val="double" w:sz="2" w:space="0" w:color="B2B2B2"/>
-          <w:bottom w:val="double" w:sz="2" w:space="0" w:color="B2B2B2"/>
-          <w:right w:val="double" w:sz="2" w:space="0" w:color="B2B2B2"/>
-        </w:tblBorders>
-        <w:tblCellMar>
-          <w:top w:w="15" w:type="dxa"/>
-          <w:left w:w="15" w:type="dxa"/>
-          <w:bottom w:w="15" w:type="dxa"/>
-          <w:right w:w="15" w:type="dxa"/>
-        </w:tblCellMar>
-        <w:tblLook w:val="04A0" w:firstRow="1" w:lastRow="0" w:firstColumn="1" w:lastColumn="0" w:noHBand="0" w:noVBand="1"/>
-      </w:tblPr>
-      <w:tblGrid>
-        <w:gridCol w:w="2422"/>
-        <w:gridCol w:w="1530"/>
-        <w:gridCol w:w="3240"/>
-        <w:gridCol w:w="1710"/>
-      </w:tblGrid>
-      <w:tr>
-        <w:trPr>
-          <w:trHeight w:val="431"/>
-        </w:trPr>
-        <w:tc>
-          <w:tcPr>
-            <w:tcW w:w="2422" w:type="dxa"/>
-            <w:tcBorders>
-              <w:top w:val="single" w:sz="6" w:space="0" w:color="BFBFBF"/>
-              <w:left w:val="single" w:sz="6" w:space="0" w:color="BFBFBF"/>
-              <w:bottom w:val="single" w:sz="6" w:space="0" w:color="BFBFBF"/>
-              <w:right w:val="single" w:sz="6" w:space="0" w:color="BFBFBF"/>
-            </w:tcBorders>
-            <w:tcMar>
-              <w:top w:w="96" w:type="dxa"/>
-              <w:left w:w="96" w:type="dxa"/>
-              <w:bottom w:w="96" w:type="dxa"/>
-              <w:right w:w="96" w:type="dxa"/>
-            </w:tcMar>
-            <w:vAlign w:val="center"/>
-            <w:hideMark/>
-          </w:tcPr>
-          <w:p>
-            <w:r>
-              <w:rPr>
-                <w:b/>
-                <w:bCs/>
-              </w:rPr>
-              <w:lastRenderedPageBreak/>
-              <w:t>Column</w:t>
-            </w:r>
-          </w:p>
-        </w:tc>
-        <w:tc>
-          <w:tcPr>
-            <w:tcW w:w="1530" w:type="dxa"/>
-            <w:tcBorders>
-              <w:top w:val="single" w:sz="6" w:space="0" w:color="BFBFBF"/>
-              <w:left w:val="single" w:sz="6" w:space="0" w:color="BFBFBF"/>
-              <w:bottom w:val="single" w:sz="6" w:space="0" w:color="BFBFBF"/>
-              <w:right w:val="single" w:sz="6" w:space="0" w:color="BFBFBF"/>
-            </w:tcBorders>
-            <w:tcMar>
-              <w:top w:w="96" w:type="dxa"/>
-              <w:left w:w="96" w:type="dxa"/>
-              <w:bottom w:w="96" w:type="dxa"/>
-              <w:right w:w="96" w:type="dxa"/>
-            </w:tcMar>
-            <w:vAlign w:val="center"/>
-            <w:hideMark/>
-          </w:tcPr>
-          <w:p>
-            <w:r>
-              <w:rPr>
-                <w:b/>
-                <w:bCs/>
-              </w:rPr>
-              <w:t>Datatype</w:t>
-            </w:r>
-          </w:p>
-        </w:tc>
-        <w:tc>
-          <w:tcPr>
-            <w:tcW w:w="3240" w:type="dxa"/>
-            <w:tcBorders>
-              <w:top w:val="single" w:sz="6" w:space="0" w:color="BFBFBF"/>
-              <w:left w:val="single" w:sz="6" w:space="0" w:color="BFBFBF"/>
-              <w:bottom w:val="single" w:sz="6" w:space="0" w:color="BFBFBF"/>
-              <w:right w:val="single" w:sz="6" w:space="0" w:color="BFBFBF"/>
-            </w:tcBorders>
-            <w:tcMar>
-              <w:top w:w="96" w:type="dxa"/>
-              <w:left w:w="96" w:type="dxa"/>
-              <w:bottom w:w="96" w:type="dxa"/>
-              <w:right w:w="96" w:type="dxa"/>
-            </w:tcMar>
-            <w:vAlign w:val="center"/>
-            <w:hideMark/>
-          </w:tcPr>
-          <w:p>
-            <w:r>
-              <w:rPr>
-                <w:b/>
-                <w:bCs/>
-              </w:rPr>
-              <w:t>Description</w:t>
-            </w:r>
-          </w:p>
-        </w:tc>
-        <w:tc>
-          <w:tcPr>
-            <w:tcW w:w="1710" w:type="dxa"/>
-            <w:tcBorders>
-              <w:top w:val="single" w:sz="6" w:space="0" w:color="BFBFBF"/>
-              <w:left w:val="single" w:sz="6" w:space="0" w:color="BFBFBF"/>
-              <w:bottom w:val="single" w:sz="6" w:space="0" w:color="BFBFBF"/>
-              <w:right w:val="single" w:sz="6" w:space="0" w:color="BFBFBF"/>
-            </w:tcBorders>
-            <w:tcMar>
-              <w:top w:w="96" w:type="dxa"/>
-              <w:left w:w="96" w:type="dxa"/>
-              <w:bottom w:w="96" w:type="dxa"/>
-              <w:right w:w="96" w:type="dxa"/>
-            </w:tcMar>
-            <w:vAlign w:val="center"/>
-            <w:hideMark/>
-          </w:tcPr>
-          <w:p>
-            <w:r>
-              <w:rPr>
-                <w:b/>
-                <w:bCs/>
-              </w:rPr>
-              <w:t>Constraints</w:t>
-            </w:r>
-          </w:p>
-        </w:tc>
-      </w:tr>
-      <w:tr>
-        <w:trPr>
-          <w:trHeight w:val="421"/>
-        </w:trPr>
-        <w:tc>
-          <w:tcPr>
-            <w:tcW w:w="2422" w:type="dxa"/>
-            <w:tcBorders>
-              <w:top w:val="single" w:sz="6" w:space="0" w:color="BFBFBF"/>
-              <w:left w:val="single" w:sz="6" w:space="0" w:color="BFBFBF"/>
-              <w:bottom w:val="single" w:sz="6" w:space="0" w:color="BFBFBF"/>
-              <w:right w:val="single" w:sz="6" w:space="0" w:color="BFBFBF"/>
-            </w:tcBorders>
-            <w:tcMar>
-              <w:top w:w="96" w:type="dxa"/>
-              <w:left w:w="96" w:type="dxa"/>
-              <w:bottom w:w="96" w:type="dxa"/>
-              <w:right w:w="96" w:type="dxa"/>
-            </w:tcMar>
-            <w:vAlign w:val="center"/>
-            <w:hideMark/>
-          </w:tcPr>
-          <w:p>
-            <w:proofErr w:type="spellStart"/>
-            <w:r>
-              <w:t>mobile_number</w:t>
-            </w:r>
-            <w:proofErr w:type="spellEnd"/>
-          </w:p>
-        </w:tc>
-        <w:tc>
-          <w:tcPr>
-            <w:tcW w:w="1530" w:type="dxa"/>
-            <w:tcBorders>
-              <w:top w:val="single" w:sz="6" w:space="0" w:color="BFBFBF"/>
-              <w:left w:val="single" w:sz="6" w:space="0" w:color="BFBFBF"/>
-              <w:bottom w:val="single" w:sz="6" w:space="0" w:color="BFBFBF"/>
-              <w:right w:val="single" w:sz="6" w:space="0" w:color="BFBFBF"/>
-            </w:tcBorders>
-            <w:tcMar>
-              <w:top w:w="96" w:type="dxa"/>
-              <w:left w:w="96" w:type="dxa"/>
-              <w:bottom w:w="96" w:type="dxa"/>
-              <w:right w:w="96" w:type="dxa"/>
-            </w:tcMar>
-            <w:vAlign w:val="center"/>
-            <w:hideMark/>
-          </w:tcPr>
-          <w:p>
-            <w:r>
-              <w:t>Long</w:t>
-            </w:r>
-          </w:p>
-        </w:tc>
-        <w:tc>
-          <w:tcPr>
-            <w:tcW w:w="3240" w:type="dxa"/>
-            <w:tcBorders>
-              <w:top w:val="single" w:sz="6" w:space="0" w:color="BFBFBF"/>
-              <w:left w:val="single" w:sz="6" w:space="0" w:color="BFBFBF"/>
-              <w:bottom w:val="single" w:sz="6" w:space="0" w:color="BFBFBF"/>
-              <w:right w:val="single" w:sz="6" w:space="0" w:color="BFBFBF"/>
-            </w:tcBorders>
-            <w:tcMar>
-              <w:top w:w="96" w:type="dxa"/>
-              <w:left w:w="96" w:type="dxa"/>
-              <w:bottom w:w="96" w:type="dxa"/>
-              <w:right w:w="96" w:type="dxa"/>
-            </w:tcMar>
-            <w:vAlign w:val="center"/>
-            <w:hideMark/>
-          </w:tcPr>
-          <w:p>
-            <w:r>
-              <w:t>Mobile Number of User</w:t>
-            </w:r>
-          </w:p>
-        </w:tc>
-        <w:tc>
-          <w:tcPr>
-            <w:tcW w:w="1710" w:type="dxa"/>
-            <w:tcBorders>
-              <w:top w:val="single" w:sz="6" w:space="0" w:color="BFBFBF"/>
-              <w:left w:val="single" w:sz="6" w:space="0" w:color="BFBFBF"/>
-              <w:bottom w:val="single" w:sz="6" w:space="0" w:color="BFBFBF"/>
-              <w:right w:val="single" w:sz="6" w:space="0" w:color="BFBFBF"/>
-            </w:tcBorders>
-            <w:tcMar>
-              <w:top w:w="96" w:type="dxa"/>
-              <w:left w:w="96" w:type="dxa"/>
-              <w:bottom w:w="96" w:type="dxa"/>
-              <w:right w:w="96" w:type="dxa"/>
-            </w:tcMar>
-            <w:vAlign w:val="center"/>
-            <w:hideMark/>
-          </w:tcPr>
-          <w:p>
-            <w:r>
-              <w:t>Primary Key</w:t>
-            </w:r>
-          </w:p>
-        </w:tc>
-      </w:tr>
-      <w:tr>
-        <w:trPr>
-          <w:trHeight w:val="431"/>
-        </w:trPr>
-        <w:tc>
-          <w:tcPr>
-            <w:tcW w:w="2422" w:type="dxa"/>
-            <w:tcBorders>
-              <w:top w:val="single" w:sz="6" w:space="0" w:color="BFBFBF"/>
-              <w:left w:val="single" w:sz="6" w:space="0" w:color="BFBFBF"/>
-              <w:bottom w:val="single" w:sz="6" w:space="0" w:color="BFBFBF"/>
-              <w:right w:val="single" w:sz="6" w:space="0" w:color="BFBFBF"/>
-            </w:tcBorders>
-            <w:tcMar>
-              <w:top w:w="96" w:type="dxa"/>
-              <w:left w:w="96" w:type="dxa"/>
-              <w:bottom w:w="96" w:type="dxa"/>
-              <w:right w:w="96" w:type="dxa"/>
-            </w:tcMar>
-            <w:vAlign w:val="center"/>
-            <w:hideMark/>
-          </w:tcPr>
-          <w:p>
-            <w:proofErr w:type="spellStart"/>
-            <w:r>
-              <w:t>user_id</w:t>
-            </w:r>
-            <w:proofErr w:type="spellEnd"/>
-          </w:p>
-        </w:tc>
-        <w:tc>
-          <w:tcPr>
-            <w:tcW w:w="1530" w:type="dxa"/>
-            <w:tcBorders>
-              <w:top w:val="single" w:sz="6" w:space="0" w:color="BFBFBF"/>
-              <w:left w:val="single" w:sz="6" w:space="0" w:color="BFBFBF"/>
-              <w:bottom w:val="single" w:sz="6" w:space="0" w:color="BFBFBF"/>
-              <w:right w:val="single" w:sz="6" w:space="0" w:color="BFBFBF"/>
-            </w:tcBorders>
-            <w:tcMar>
-              <w:top w:w="96" w:type="dxa"/>
-              <w:left w:w="96" w:type="dxa"/>
-              <w:bottom w:w="96" w:type="dxa"/>
-              <w:right w:w="96" w:type="dxa"/>
-            </w:tcMar>
-            <w:vAlign w:val="center"/>
-            <w:hideMark/>
-          </w:tcPr>
-          <w:p>
-            <w:r>
-              <w:t>String</w:t>
-            </w:r>
-          </w:p>
-        </w:tc>
-        <w:tc>
-          <w:tcPr>
-            <w:tcW w:w="3240" w:type="dxa"/>
-            <w:tcBorders>
-              <w:top w:val="single" w:sz="6" w:space="0" w:color="BFBFBF"/>
-              <w:left w:val="single" w:sz="6" w:space="0" w:color="BFBFBF"/>
-              <w:bottom w:val="single" w:sz="6" w:space="0" w:color="BFBFBF"/>
-              <w:right w:val="single" w:sz="6" w:space="0" w:color="BFBFBF"/>
-            </w:tcBorders>
-            <w:tcMar>
-              <w:top w:w="96" w:type="dxa"/>
-              <w:left w:w="96" w:type="dxa"/>
-              <w:bottom w:w="96" w:type="dxa"/>
-              <w:right w:w="96" w:type="dxa"/>
-            </w:tcMar>
-            <w:vAlign w:val="center"/>
-            <w:hideMark/>
-          </w:tcPr>
-          <w:p>
-            <w:r>
-              <w:t>Unique ID of User</w:t>
-            </w:r>
-          </w:p>
-        </w:tc>
-        <w:tc>
-          <w:tcPr>
-            <w:tcW w:w="1710" w:type="dxa"/>
-            <w:tcBorders>
-              <w:top w:val="single" w:sz="6" w:space="0" w:color="BFBFBF"/>
-              <w:left w:val="single" w:sz="6" w:space="0" w:color="BFBFBF"/>
-              <w:bottom w:val="single" w:sz="6" w:space="0" w:color="BFBFBF"/>
-              <w:right w:val="single" w:sz="6" w:space="0" w:color="BFBFBF"/>
-            </w:tcBorders>
-            <w:tcMar>
-              <w:top w:w="96" w:type="dxa"/>
-              <w:left w:w="96" w:type="dxa"/>
-              <w:bottom w:w="96" w:type="dxa"/>
-              <w:right w:w="96" w:type="dxa"/>
-            </w:tcMar>
-            <w:vAlign w:val="center"/>
-            <w:hideMark/>
-          </w:tcPr>
-          <w:p>
-            <w:r>
-              <w:t>Unique</w:t>
-            </w:r>
-          </w:p>
-        </w:tc>
-      </w:tr>
-      <w:tr>
-        <w:trPr>
-          <w:trHeight w:val="431"/>
-        </w:trPr>
-        <w:tc>
-          <w:tcPr>
-            <w:tcW w:w="2422" w:type="dxa"/>
-            <w:tcBorders>
-              <w:top w:val="single" w:sz="6" w:space="0" w:color="BFBFBF"/>
-              <w:left w:val="single" w:sz="6" w:space="0" w:color="BFBFBF"/>
-              <w:bottom w:val="single" w:sz="6" w:space="0" w:color="BFBFBF"/>
-              <w:right w:val="single" w:sz="6" w:space="0" w:color="BFBFBF"/>
-            </w:tcBorders>
-            <w:tcMar>
-              <w:top w:w="96" w:type="dxa"/>
-              <w:left w:w="96" w:type="dxa"/>
-              <w:bottom w:w="96" w:type="dxa"/>
-              <w:right w:w="96" w:type="dxa"/>
-            </w:tcMar>
-            <w:vAlign w:val="center"/>
-            <w:hideMark/>
-          </w:tcPr>
-          <w:p>
-            <w:proofErr w:type="spellStart"/>
-            <w:r>
-              <w:t>account_holder_name</w:t>
-            </w:r>
-            <w:proofErr w:type="spellEnd"/>
-          </w:p>
-        </w:tc>
-        <w:tc>
-          <w:tcPr>
-            <w:tcW w:w="1530" w:type="dxa"/>
-            <w:tcBorders>
-              <w:top w:val="single" w:sz="6" w:space="0" w:color="BFBFBF"/>
-              <w:left w:val="single" w:sz="6" w:space="0" w:color="BFBFBF"/>
-              <w:bottom w:val="single" w:sz="6" w:space="0" w:color="BFBFBF"/>
-              <w:right w:val="single" w:sz="6" w:space="0" w:color="BFBFBF"/>
-            </w:tcBorders>
-            <w:tcMar>
-              <w:top w:w="96" w:type="dxa"/>
-              <w:left w:w="96" w:type="dxa"/>
-              <w:bottom w:w="96" w:type="dxa"/>
-              <w:right w:w="96" w:type="dxa"/>
-            </w:tcMar>
-            <w:vAlign w:val="center"/>
-            <w:hideMark/>
-          </w:tcPr>
-          <w:p>
-            <w:r>
-              <w:t>String</w:t>
-            </w:r>
-          </w:p>
-        </w:tc>
-        <w:tc>
-          <w:tcPr>
-            <w:tcW w:w="3240" w:type="dxa"/>
-            <w:tcBorders>
-              <w:top w:val="single" w:sz="6" w:space="0" w:color="BFBFBF"/>
-              <w:left w:val="single" w:sz="6" w:space="0" w:color="BFBFBF"/>
-              <w:bottom w:val="single" w:sz="6" w:space="0" w:color="BFBFBF"/>
-              <w:right w:val="single" w:sz="6" w:space="0" w:color="BFBFBF"/>
-            </w:tcBorders>
-            <w:tcMar>
-              <w:top w:w="96" w:type="dxa"/>
-              <w:left w:w="96" w:type="dxa"/>
-              <w:bottom w:w="96" w:type="dxa"/>
-              <w:right w:w="96" w:type="dxa"/>
-            </w:tcMar>
-            <w:vAlign w:val="center"/>
-            <w:hideMark/>
-          </w:tcPr>
-          <w:p>
-            <w:r>
-              <w:t>Name of User</w:t>
-            </w:r>
-          </w:p>
-        </w:tc>
-        <w:tc>
-          <w:tcPr>
-            <w:tcW w:w="1710" w:type="dxa"/>
-            <w:tcBorders>
-              <w:top w:val="single" w:sz="6" w:space="0" w:color="BFBFBF"/>
-              <w:left w:val="single" w:sz="6" w:space="0" w:color="BFBFBF"/>
-              <w:bottom w:val="single" w:sz="6" w:space="0" w:color="BFBFBF"/>
-              <w:right w:val="single" w:sz="6" w:space="0" w:color="BFBFBF"/>
-            </w:tcBorders>
-            <w:tcMar>
-              <w:top w:w="96" w:type="dxa"/>
-              <w:left w:w="96" w:type="dxa"/>
-              <w:bottom w:w="96" w:type="dxa"/>
-              <w:right w:w="96" w:type="dxa"/>
-            </w:tcMar>
-            <w:vAlign w:val="center"/>
-            <w:hideMark/>
-          </w:tcPr>
-          <w:p>
-            <w:r>
-              <w:t>Not Null</w:t>
-            </w:r>
-          </w:p>
-        </w:tc>
-      </w:tr>
-      <w:tr>
-        <w:trPr>
-          <w:trHeight w:val="421"/>
-        </w:trPr>
-        <w:tc>
-          <w:tcPr>
-            <w:tcW w:w="2422" w:type="dxa"/>
-            <w:tcBorders>
-              <w:top w:val="single" w:sz="6" w:space="0" w:color="BFBFBF"/>
-              <w:left w:val="single" w:sz="6" w:space="0" w:color="BFBFBF"/>
-              <w:bottom w:val="single" w:sz="6" w:space="0" w:color="BFBFBF"/>
-              <w:right w:val="single" w:sz="6" w:space="0" w:color="BFBFBF"/>
-            </w:tcBorders>
-            <w:tcMar>
-              <w:top w:w="96" w:type="dxa"/>
-              <w:left w:w="96" w:type="dxa"/>
-              <w:bottom w:w="96" w:type="dxa"/>
-              <w:right w:w="96" w:type="dxa"/>
-            </w:tcMar>
-            <w:vAlign w:val="center"/>
-            <w:hideMark/>
-          </w:tcPr>
-          <w:p>
-            <w:r>
-              <w:t>gender</w:t>
-            </w:r>
-          </w:p>
-        </w:tc>
-        <w:tc>
-          <w:tcPr>
-            <w:tcW w:w="1530" w:type="dxa"/>
-            <w:tcBorders>
-              <w:top w:val="single" w:sz="6" w:space="0" w:color="BFBFBF"/>
-              <w:left w:val="single" w:sz="6" w:space="0" w:color="BFBFBF"/>
-              <w:bottom w:val="single" w:sz="6" w:space="0" w:color="BFBFBF"/>
-              <w:right w:val="single" w:sz="6" w:space="0" w:color="BFBFBF"/>
-            </w:tcBorders>
-            <w:tcMar>
-              <w:top w:w="96" w:type="dxa"/>
-              <w:left w:w="96" w:type="dxa"/>
-              <w:bottom w:w="96" w:type="dxa"/>
-              <w:right w:w="96" w:type="dxa"/>
-            </w:tcMar>
-            <w:vAlign w:val="center"/>
-            <w:hideMark/>
-          </w:tcPr>
-          <w:p>
-            <w:r>
-              <w:t>String</w:t>
-            </w:r>
-          </w:p>
-        </w:tc>
-        <w:tc>
-          <w:tcPr>
-            <w:tcW w:w="3240" w:type="dxa"/>
-            <w:tcBorders>
-              <w:top w:val="single" w:sz="6" w:space="0" w:color="BFBFBF"/>
-              <w:left w:val="single" w:sz="6" w:space="0" w:color="BFBFBF"/>
-              <w:bottom w:val="single" w:sz="6" w:space="0" w:color="BFBFBF"/>
-              <w:right w:val="single" w:sz="6" w:space="0" w:color="BFBFBF"/>
-            </w:tcBorders>
-            <w:tcMar>
-              <w:top w:w="96" w:type="dxa"/>
-              <w:left w:w="96" w:type="dxa"/>
-              <w:bottom w:w="96" w:type="dxa"/>
-              <w:right w:w="96" w:type="dxa"/>
-            </w:tcMar>
-            <w:vAlign w:val="center"/>
-            <w:hideMark/>
-          </w:tcPr>
-          <w:p>
-            <w:r>
-              <w:t>Gender of User</w:t>
-            </w:r>
-          </w:p>
-        </w:tc>
-        <w:tc>
-          <w:tcPr>
-            <w:tcW w:w="1710" w:type="dxa"/>
-            <w:tcBorders>
-              <w:top w:val="single" w:sz="6" w:space="0" w:color="BFBFBF"/>
-              <w:left w:val="single" w:sz="6" w:space="0" w:color="BFBFBF"/>
-              <w:bottom w:val="single" w:sz="6" w:space="0" w:color="BFBFBF"/>
-              <w:right w:val="single" w:sz="6" w:space="0" w:color="BFBFBF"/>
-            </w:tcBorders>
-            <w:tcMar>
-              <w:top w:w="96" w:type="dxa"/>
-              <w:left w:w="96" w:type="dxa"/>
-              <w:bottom w:w="96" w:type="dxa"/>
-              <w:right w:w="96" w:type="dxa"/>
-            </w:tcMar>
-            <w:vAlign w:val="center"/>
-            <w:hideMark/>
-          </w:tcPr>
-          <w:p>
-            <w:r>
-              <w:t>Not Null</w:t>
-            </w:r>
-          </w:p>
-        </w:tc>
-      </w:tr>
-      <w:tr>
-        <w:trPr>
-          <w:trHeight w:val="431"/>
-        </w:trPr>
-        <w:tc>
-          <w:tcPr>
-            <w:tcW w:w="2422" w:type="dxa"/>
-            <w:tcBorders>
-              <w:top w:val="single" w:sz="6" w:space="0" w:color="BFBFBF"/>
-              <w:left w:val="single" w:sz="6" w:space="0" w:color="BFBFBF"/>
-              <w:bottom w:val="single" w:sz="6" w:space="0" w:color="BFBFBF"/>
-              <w:right w:val="single" w:sz="6" w:space="0" w:color="BFBFBF"/>
-            </w:tcBorders>
-            <w:tcMar>
-              <w:top w:w="96" w:type="dxa"/>
-              <w:left w:w="96" w:type="dxa"/>
-              <w:bottom w:w="96" w:type="dxa"/>
-              <w:right w:w="96" w:type="dxa"/>
-            </w:tcMar>
-            <w:vAlign w:val="center"/>
-            <w:hideMark/>
-          </w:tcPr>
-          <w:p>
-            <w:proofErr w:type="spellStart"/>
-            <w:r>
-              <w:t>date_of_birth</w:t>
-            </w:r>
-            <w:proofErr w:type="spellEnd"/>
-          </w:p>
-        </w:tc>
-        <w:tc>
-          <w:tcPr>
-            <w:tcW w:w="1530" w:type="dxa"/>
-            <w:tcBorders>
-              <w:top w:val="single" w:sz="6" w:space="0" w:color="BFBFBF"/>
-              <w:left w:val="single" w:sz="6" w:space="0" w:color="BFBFBF"/>
-              <w:bottom w:val="single" w:sz="6" w:space="0" w:color="BFBFBF"/>
-              <w:right w:val="single" w:sz="6" w:space="0" w:color="BFBFBF"/>
-            </w:tcBorders>
-            <w:tcMar>
-              <w:top w:w="96" w:type="dxa"/>
-              <w:left w:w="96" w:type="dxa"/>
-              <w:bottom w:w="96" w:type="dxa"/>
-              <w:right w:w="96" w:type="dxa"/>
-            </w:tcMar>
-            <w:vAlign w:val="center"/>
-            <w:hideMark/>
-          </w:tcPr>
-          <w:p>
-            <w:proofErr w:type="spellStart"/>
-            <w:r>
-              <w:t>LocalDate</w:t>
-            </w:r>
-            <w:proofErr w:type="spellEnd"/>
-          </w:p>
-        </w:tc>
-        <w:tc>
-          <w:tcPr>
-            <w:tcW w:w="3240" w:type="dxa"/>
-            <w:tcBorders>
-              <w:top w:val="single" w:sz="6" w:space="0" w:color="BFBFBF"/>
-              <w:left w:val="single" w:sz="6" w:space="0" w:color="BFBFBF"/>
-              <w:bottom w:val="single" w:sz="6" w:space="0" w:color="BFBFBF"/>
-              <w:right w:val="single" w:sz="6" w:space="0" w:color="BFBFBF"/>
-            </w:tcBorders>
-            <w:tcMar>
-              <w:top w:w="96" w:type="dxa"/>
-              <w:left w:w="96" w:type="dxa"/>
-              <w:bottom w:w="96" w:type="dxa"/>
-              <w:right w:w="96" w:type="dxa"/>
-            </w:tcMar>
-            <w:vAlign w:val="center"/>
-            <w:hideMark/>
-          </w:tcPr>
-          <w:p>
-            <w:r>
-              <w:t>DOB of User</w:t>
-            </w:r>
-          </w:p>
-        </w:tc>
-        <w:tc>
-          <w:tcPr>
-            <w:tcW w:w="1710" w:type="dxa"/>
-            <w:tcBorders>
-              <w:top w:val="single" w:sz="6" w:space="0" w:color="BFBFBF"/>
-              <w:left w:val="single" w:sz="6" w:space="0" w:color="BFBFBF"/>
-              <w:bottom w:val="single" w:sz="6" w:space="0" w:color="BFBFBF"/>
-              <w:right w:val="single" w:sz="6" w:space="0" w:color="BFBFBF"/>
-            </w:tcBorders>
-            <w:tcMar>
-              <w:top w:w="96" w:type="dxa"/>
-              <w:left w:w="96" w:type="dxa"/>
-              <w:bottom w:w="96" w:type="dxa"/>
-              <w:right w:w="96" w:type="dxa"/>
-            </w:tcMar>
-            <w:vAlign w:val="center"/>
-            <w:hideMark/>
-          </w:tcPr>
-          <w:p>
-            <w:r>
-              <w:t>Not Null</w:t>
-            </w:r>
-          </w:p>
-        </w:tc>
-      </w:tr>
-      <w:tr>
-        <w:trPr>
-          <w:trHeight w:val="431"/>
-        </w:trPr>
-        <w:tc>
-          <w:tcPr>
-            <w:tcW w:w="2422" w:type="dxa"/>
-            <w:tcBorders>
-              <w:top w:val="single" w:sz="6" w:space="0" w:color="BFBFBF"/>
-              <w:left w:val="single" w:sz="6" w:space="0" w:color="BFBFBF"/>
-              <w:bottom w:val="single" w:sz="6" w:space="0" w:color="BFBFBF"/>
-              <w:right w:val="single" w:sz="6" w:space="0" w:color="BFBFBF"/>
-            </w:tcBorders>
-            <w:tcMar>
-              <w:top w:w="96" w:type="dxa"/>
-              <w:left w:w="96" w:type="dxa"/>
-              <w:bottom w:w="96" w:type="dxa"/>
-              <w:right w:w="96" w:type="dxa"/>
-            </w:tcMar>
-            <w:vAlign w:val="center"/>
-            <w:hideMark/>
-          </w:tcPr>
-          <w:p>
-            <w:r>
-              <w:t>password</w:t>
-            </w:r>
-          </w:p>
-        </w:tc>
-        <w:tc>
-          <w:tcPr>
-            <w:tcW w:w="1530" w:type="dxa"/>
-            <w:tcBorders>
-              <w:top w:val="single" w:sz="6" w:space="0" w:color="BFBFBF"/>
-              <w:left w:val="single" w:sz="6" w:space="0" w:color="BFBFBF"/>
-              <w:bottom w:val="single" w:sz="6" w:space="0" w:color="BFBFBF"/>
-              <w:right w:val="single" w:sz="6" w:space="0" w:color="BFBFBF"/>
-            </w:tcBorders>
-            <w:tcMar>
-              <w:top w:w="96" w:type="dxa"/>
-              <w:left w:w="96" w:type="dxa"/>
-              <w:bottom w:w="96" w:type="dxa"/>
-              <w:right w:w="96" w:type="dxa"/>
-            </w:tcMar>
-            <w:vAlign w:val="center"/>
-            <w:hideMark/>
-          </w:tcPr>
-          <w:p>
-            <w:r>
-              <w:t>String</w:t>
-            </w:r>
-          </w:p>
-        </w:tc>
-        <w:tc>
-          <w:tcPr>
-            <w:tcW w:w="3240" w:type="dxa"/>
-            <w:tcBorders>
-              <w:top w:val="single" w:sz="6" w:space="0" w:color="BFBFBF"/>
-              <w:left w:val="single" w:sz="6" w:space="0" w:color="BFBFBF"/>
-              <w:bottom w:val="single" w:sz="6" w:space="0" w:color="BFBFBF"/>
-              <w:right w:val="single" w:sz="6" w:space="0" w:color="BFBFBF"/>
-            </w:tcBorders>
-            <w:tcMar>
-              <w:top w:w="96" w:type="dxa"/>
-              <w:left w:w="96" w:type="dxa"/>
-              <w:bottom w:w="96" w:type="dxa"/>
-              <w:right w:w="96" w:type="dxa"/>
-            </w:tcMar>
-            <w:vAlign w:val="center"/>
-            <w:hideMark/>
-          </w:tcPr>
-          <w:p>
-            <w:r>
-              <w:t>Password for Login of User</w:t>
-            </w:r>
-          </w:p>
-        </w:tc>
-        <w:tc>
-          <w:tcPr>
-            <w:tcW w:w="1710" w:type="dxa"/>
-            <w:tcBorders>
-              <w:top w:val="single" w:sz="6" w:space="0" w:color="BFBFBF"/>
-              <w:left w:val="single" w:sz="6" w:space="0" w:color="BFBFBF"/>
-              <w:bottom w:val="single" w:sz="6" w:space="0" w:color="BFBFBF"/>
-              <w:right w:val="single" w:sz="6" w:space="0" w:color="BFBFBF"/>
-            </w:tcBorders>
-            <w:tcMar>
-              <w:top w:w="96" w:type="dxa"/>
-              <w:left w:w="96" w:type="dxa"/>
-              <w:bottom w:w="96" w:type="dxa"/>
-              <w:right w:w="96" w:type="dxa"/>
-            </w:tcMar>
-            <w:vAlign w:val="center"/>
-            <w:hideMark/>
-          </w:tcPr>
-          <w:p>
-            <w:r>
-              <w:t>Not Null</w:t>
-            </w:r>
-          </w:p>
-        </w:tc>
-      </w:tr>
-      <w:tr>
-        <w:trPr>
-          <w:trHeight w:val="421"/>
-        </w:trPr>
-        <w:tc>
-          <w:tcPr>
-            <w:tcW w:w="2422" w:type="dxa"/>
-            <w:tcBorders>
-              <w:top w:val="single" w:sz="6" w:space="0" w:color="BFBFBF"/>
-              <w:left w:val="single" w:sz="6" w:space="0" w:color="BFBFBF"/>
-              <w:bottom w:val="single" w:sz="6" w:space="0" w:color="BFBFBF"/>
-              <w:right w:val="single" w:sz="6" w:space="0" w:color="BFBFBF"/>
-            </w:tcBorders>
-            <w:tcMar>
-              <w:top w:w="96" w:type="dxa"/>
-              <w:left w:w="96" w:type="dxa"/>
-              <w:bottom w:w="96" w:type="dxa"/>
-              <w:right w:w="96" w:type="dxa"/>
-            </w:tcMar>
-            <w:vAlign w:val="center"/>
-            <w:hideMark/>
-          </w:tcPr>
-          <w:p>
-            <w:r>
-              <w:t>email</w:t>
-            </w:r>
-          </w:p>
-        </w:tc>
-        <w:tc>
-          <w:tcPr>
-            <w:tcW w:w="1530" w:type="dxa"/>
-            <w:tcBorders>
-              <w:top w:val="single" w:sz="6" w:space="0" w:color="BFBFBF"/>
-              <w:left w:val="single" w:sz="6" w:space="0" w:color="BFBFBF"/>
-              <w:bottom w:val="single" w:sz="6" w:space="0" w:color="BFBFBF"/>
-              <w:right w:val="single" w:sz="6" w:space="0" w:color="BFBFBF"/>
-            </w:tcBorders>
-            <w:tcMar>
-              <w:top w:w="96" w:type="dxa"/>
-              <w:left w:w="96" w:type="dxa"/>
-              <w:bottom w:w="96" w:type="dxa"/>
-              <w:right w:w="96" w:type="dxa"/>
-            </w:tcMar>
-            <w:vAlign w:val="center"/>
-            <w:hideMark/>
-          </w:tcPr>
-          <w:p>
-            <w:r>
-              <w:t>String</w:t>
-            </w:r>
-          </w:p>
-        </w:tc>
-        <w:tc>
-          <w:tcPr>
-            <w:tcW w:w="3240" w:type="dxa"/>
-            <w:tcBorders>
-              <w:top w:val="single" w:sz="6" w:space="0" w:color="BFBFBF"/>
-              <w:left w:val="single" w:sz="6" w:space="0" w:color="BFBFBF"/>
-              <w:bottom w:val="single" w:sz="6" w:space="0" w:color="BFBFBF"/>
-              <w:right w:val="single" w:sz="6" w:space="0" w:color="BFBFBF"/>
-            </w:tcBorders>
-            <w:tcMar>
-              <w:top w:w="96" w:type="dxa"/>
-              <w:left w:w="96" w:type="dxa"/>
-              <w:bottom w:w="96" w:type="dxa"/>
-              <w:right w:w="96" w:type="dxa"/>
-            </w:tcMar>
-            <w:vAlign w:val="center"/>
-            <w:hideMark/>
-          </w:tcPr>
-          <w:p>
-            <w:r>
-              <w:t>Email of User</w:t>
-            </w:r>
-          </w:p>
-        </w:tc>
-        <w:tc>
-          <w:tcPr>
-            <w:tcW w:w="1710" w:type="dxa"/>
-            <w:tcBorders>
-              <w:top w:val="single" w:sz="6" w:space="0" w:color="BFBFBF"/>
-              <w:left w:val="single" w:sz="6" w:space="0" w:color="BFBFBF"/>
-              <w:bottom w:val="single" w:sz="6" w:space="0" w:color="BFBFBF"/>
-              <w:right w:val="single" w:sz="6" w:space="0" w:color="BFBFBF"/>
-            </w:tcBorders>
-            <w:tcMar>
-              <w:top w:w="96" w:type="dxa"/>
-              <w:left w:w="96" w:type="dxa"/>
-              <w:bottom w:w="96" w:type="dxa"/>
-              <w:right w:w="96" w:type="dxa"/>
-            </w:tcMar>
-            <w:vAlign w:val="center"/>
-            <w:hideMark/>
-          </w:tcPr>
-          <w:p>
-            <w:r>
-              <w:t>Not Null</w:t>
-            </w:r>
-          </w:p>
-        </w:tc>
-      </w:tr>
-      <w:tr>
-        <w:trPr>
-          <w:trHeight w:val="431"/>
-        </w:trPr>
-        <w:tc>
-          <w:tcPr>
-            <w:tcW w:w="2422" w:type="dxa"/>
-            <w:tcBorders>
-              <w:top w:val="single" w:sz="6" w:space="0" w:color="BFBFBF"/>
-              <w:left w:val="single" w:sz="6" w:space="0" w:color="BFBFBF"/>
-              <w:bottom w:val="single" w:sz="6" w:space="0" w:color="BFBFBF"/>
-              <w:right w:val="single" w:sz="6" w:space="0" w:color="BFBFBF"/>
-            </w:tcBorders>
-            <w:tcMar>
-              <w:top w:w="96" w:type="dxa"/>
-              <w:left w:w="96" w:type="dxa"/>
-              <w:bottom w:w="96" w:type="dxa"/>
-              <w:right w:w="96" w:type="dxa"/>
-            </w:tcMar>
-            <w:vAlign w:val="center"/>
-            <w:hideMark/>
-          </w:tcPr>
-          <w:p>
-            <w:proofErr w:type="spellStart"/>
-            <w:r>
-              <w:t>communication_address</w:t>
-            </w:r>
-            <w:proofErr w:type="spellEnd"/>
-          </w:p>
-        </w:tc>
-        <w:tc>
-          <w:tcPr>
-            <w:tcW w:w="1530" w:type="dxa"/>
-            <w:tcBorders>
-              <w:top w:val="single" w:sz="6" w:space="0" w:color="BFBFBF"/>
-              <w:left w:val="single" w:sz="6" w:space="0" w:color="BFBFBF"/>
-              <w:bottom w:val="single" w:sz="6" w:space="0" w:color="BFBFBF"/>
-              <w:right w:val="single" w:sz="6" w:space="0" w:color="BFBFBF"/>
-            </w:tcBorders>
-            <w:tcMar>
-              <w:top w:w="96" w:type="dxa"/>
-              <w:left w:w="96" w:type="dxa"/>
-              <w:bottom w:w="96" w:type="dxa"/>
-              <w:right w:w="96" w:type="dxa"/>
-            </w:tcMar>
-            <w:vAlign w:val="center"/>
-            <w:hideMark/>
-          </w:tcPr>
-          <w:p>
-            <w:r>
-              <w:t>String</w:t>
-            </w:r>
-          </w:p>
-        </w:tc>
-        <w:tc>
-          <w:tcPr>
-            <w:tcW w:w="3240" w:type="dxa"/>
-            <w:tcBorders>
-              <w:top w:val="single" w:sz="6" w:space="0" w:color="BFBFBF"/>
-              <w:left w:val="single" w:sz="6" w:space="0" w:color="BFBFBF"/>
-              <w:bottom w:val="single" w:sz="6" w:space="0" w:color="BFBFBF"/>
-              <w:right w:val="single" w:sz="6" w:space="0" w:color="BFBFBF"/>
-            </w:tcBorders>
-            <w:tcMar>
-              <w:top w:w="96" w:type="dxa"/>
-              <w:left w:w="96" w:type="dxa"/>
-              <w:bottom w:w="96" w:type="dxa"/>
-              <w:right w:w="96" w:type="dxa"/>
-            </w:tcMar>
-            <w:vAlign w:val="center"/>
-            <w:hideMark/>
-          </w:tcPr>
-          <w:p>
-            <w:r>
-              <w:t>Communication address of User</w:t>
-            </w:r>
-          </w:p>
-        </w:tc>
-        <w:tc>
-          <w:tcPr>
-            <w:tcW w:w="1710" w:type="dxa"/>
-            <w:tcBorders>
-              <w:top w:val="single" w:sz="6" w:space="0" w:color="BFBFBF"/>
-              <w:left w:val="single" w:sz="6" w:space="0" w:color="BFBFBF"/>
-              <w:bottom w:val="single" w:sz="6" w:space="0" w:color="BFBFBF"/>
-              <w:right w:val="single" w:sz="6" w:space="0" w:color="BFBFBF"/>
-            </w:tcBorders>
-            <w:tcMar>
-              <w:top w:w="96" w:type="dxa"/>
-              <w:left w:w="96" w:type="dxa"/>
-              <w:bottom w:w="96" w:type="dxa"/>
-              <w:right w:w="96" w:type="dxa"/>
-            </w:tcMar>
-            <w:vAlign w:val="center"/>
-            <w:hideMark/>
-          </w:tcPr>
-          <w:p>
-            <w:r>
-              <w:t>Not Null</w:t>
-            </w:r>
-          </w:p>
-        </w:tc>
-      </w:tr>
-      <w:tr>
-        <w:trPr>
-          <w:trHeight w:val="431"/>
-        </w:trPr>
-        <w:tc>
-          <w:tcPr>
-            <w:tcW w:w="2422" w:type="dxa"/>
-            <w:tcBorders>
-              <w:top w:val="single" w:sz="6" w:space="0" w:color="BFBFBF"/>
-              <w:left w:val="single" w:sz="6" w:space="0" w:color="BFBFBF"/>
-              <w:bottom w:val="single" w:sz="6" w:space="0" w:color="BFBFBF"/>
-              <w:right w:val="single" w:sz="6" w:space="0" w:color="BFBFBF"/>
-            </w:tcBorders>
-            <w:tcMar>
-              <w:top w:w="96" w:type="dxa"/>
-              <w:left w:w="96" w:type="dxa"/>
-              <w:bottom w:w="96" w:type="dxa"/>
-              <w:right w:w="96" w:type="dxa"/>
-            </w:tcMar>
-            <w:vAlign w:val="center"/>
-            <w:hideMark/>
-          </w:tcPr>
-          <w:p>
-            <w:r>
-              <w:t>PAN</w:t>
-            </w:r>
-          </w:p>
-        </w:tc>
-        <w:tc>
-          <w:tcPr>
-            <w:tcW w:w="1530" w:type="dxa"/>
-            <w:tcBorders>
-              <w:top w:val="single" w:sz="6" w:space="0" w:color="BFBFBF"/>
-              <w:left w:val="single" w:sz="6" w:space="0" w:color="BFBFBF"/>
-              <w:bottom w:val="single" w:sz="6" w:space="0" w:color="BFBFBF"/>
-              <w:right w:val="single" w:sz="6" w:space="0" w:color="BFBFBF"/>
-            </w:tcBorders>
-            <w:tcMar>
-              <w:top w:w="96" w:type="dxa"/>
-              <w:left w:w="96" w:type="dxa"/>
-              <w:bottom w:w="96" w:type="dxa"/>
-              <w:right w:w="96" w:type="dxa"/>
-            </w:tcMar>
-            <w:vAlign w:val="center"/>
-            <w:hideMark/>
-          </w:tcPr>
-          <w:p>
-            <w:r>
-              <w:t>String</w:t>
-            </w:r>
-          </w:p>
-        </w:tc>
-        <w:tc>
-          <w:tcPr>
-            <w:tcW w:w="3240" w:type="dxa"/>
-            <w:tcBorders>
-              <w:top w:val="single" w:sz="6" w:space="0" w:color="BFBFBF"/>
-              <w:left w:val="single" w:sz="6" w:space="0" w:color="BFBFBF"/>
-              <w:bottom w:val="single" w:sz="6" w:space="0" w:color="BFBFBF"/>
-              <w:right w:val="single" w:sz="6" w:space="0" w:color="BFBFBF"/>
-            </w:tcBorders>
-            <w:tcMar>
-              <w:top w:w="96" w:type="dxa"/>
-              <w:left w:w="96" w:type="dxa"/>
-              <w:bottom w:w="96" w:type="dxa"/>
-              <w:right w:w="96" w:type="dxa"/>
-            </w:tcMar>
-            <w:vAlign w:val="center"/>
-            <w:hideMark/>
-          </w:tcPr>
-          <w:p>
-            <w:r>
-              <w:t>Mobile Number of User</w:t>
-            </w:r>
-          </w:p>
-        </w:tc>
-        <w:tc>
-          <w:tcPr>
-            <w:tcW w:w="1710" w:type="dxa"/>
-            <w:tcBorders>
-              <w:top w:val="single" w:sz="6" w:space="0" w:color="BFBFBF"/>
-              <w:left w:val="single" w:sz="6" w:space="0" w:color="BFBFBF"/>
-              <w:bottom w:val="single" w:sz="6" w:space="0" w:color="BFBFBF"/>
-              <w:right w:val="single" w:sz="6" w:space="0" w:color="BFBFBF"/>
-            </w:tcBorders>
-            <w:tcMar>
-              <w:top w:w="96" w:type="dxa"/>
-              <w:left w:w="96" w:type="dxa"/>
-              <w:bottom w:w="96" w:type="dxa"/>
-              <w:right w:w="96" w:type="dxa"/>
-            </w:tcMar>
-            <w:vAlign w:val="center"/>
-            <w:hideMark/>
-          </w:tcPr>
-          <w:p>
-            <w:r>
-              <w:t>Not Null</w:t>
-            </w:r>
-          </w:p>
-        </w:tc>
-      </w:tr>
-    </w:tbl>
-    <w:p/>
-    <w:p>
-      <w:r>
-        <w:t>Sample Data:</w:t>
-      </w:r>
-    </w:p>
-    <w:p>
+        <w:t>,</w:t>
+      </w:r>
+      <w:r>
+        <w:rPr>
+          <w:rFonts w:ascii="Helvetica" w:hAnsi="Helvetica" w:cs="Helvetica"/>
+          <w:color w:val="000000" w:themeColor="text1"/>
+          <w:sz w:val="24"/>
+          <w:szCs w:val="24"/>
+        </w:rPr>
+        <w:t xml:space="preserve"> </w:t>
+      </w:r>
+      <w:r>
+        <w:rPr>
+          <w:rFonts w:ascii="Helvetica" w:hAnsi="Helvetica" w:cs="Helvetica"/>
+          <w:color w:val="000000" w:themeColor="text1"/>
+          <w:sz w:val="24"/>
+          <w:szCs w:val="24"/>
+        </w:rPr>
+        <w:t xml:space="preserve"> </w:t>
+      </w:r>
+      <w:r>
+        <w:rPr>
+          <w:rFonts w:ascii="Helvetica" w:hAnsi="Helvetica" w:cs="Helvetica"/>
+          <w:color w:val="000000" w:themeColor="text1"/>
+          <w:sz w:val="24"/>
+          <w:szCs w:val="24"/>
+        </w:rPr>
+        <w:t>C</w:t>
+      </w:r>
+      <w:r>
+        <w:rPr>
+          <w:rFonts w:ascii="Helvetica" w:hAnsi="Helvetica" w:cs="Helvetica"/>
+          <w:color w:val="000000" w:themeColor="text1"/>
+          <w:sz w:val="24"/>
+          <w:szCs w:val="24"/>
+        </w:rPr>
+        <w:t>onfig</w:t>
+      </w:r>
+      <w:r>
+        <w:rPr>
+          <w:rFonts w:ascii="Helvetica" w:hAnsi="Helvetica" w:cs="Helvetica"/>
+          <w:color w:val="000000" w:themeColor="text1"/>
+          <w:sz w:val="24"/>
+          <w:szCs w:val="24"/>
+        </w:rPr>
+        <w:t>uration</w:t>
+      </w:r>
+      <w:r>
+        <w:rPr>
+          <w:rFonts w:ascii="Helvetica" w:hAnsi="Helvetica" w:cs="Helvetica"/>
+          <w:color w:val="000000" w:themeColor="text1"/>
+          <w:sz w:val="24"/>
+          <w:szCs w:val="24"/>
+        </w:rPr>
+        <w:t xml:space="preserve"> </w:t>
+      </w:r>
+      <w:r>
+        <w:rPr>
+          <w:rFonts w:ascii="Helvetica" w:hAnsi="Helvetica" w:cs="Helvetica"/>
+          <w:color w:val="000000" w:themeColor="text1"/>
+          <w:sz w:val="24"/>
+          <w:szCs w:val="24"/>
+        </w:rPr>
+        <w:t>S</w:t>
+      </w:r>
+      <w:r>
+        <w:rPr>
+          <w:rFonts w:ascii="Helvetica" w:hAnsi="Helvetica" w:cs="Helvetica"/>
+          <w:color w:val="000000" w:themeColor="text1"/>
+          <w:sz w:val="24"/>
+          <w:szCs w:val="24"/>
+        </w:rPr>
+        <w:t>erver</w:t>
+      </w:r>
+      <w:r>
+        <w:rPr>
+          <w:rFonts w:ascii="Helvetica" w:hAnsi="Helvetica" w:cs="Helvetica"/>
+          <w:color w:val="000000" w:themeColor="text1"/>
+          <w:sz w:val="24"/>
+          <w:szCs w:val="24"/>
+        </w:rPr>
+        <w:t xml:space="preserve"> for centralised configuration</w:t>
+      </w:r>
       <w:r>
         <w:rPr>
           <w:noProof/>
         </w:rPr>
         <w:drawing>
-          <wp:inline distT="0" distB="0" distL="0" distR="0" wp14:anchorId="14D6BC7E" wp14:editId="2B28F8F2">
-            <wp:extent cx="6395840" cy="752452"/>
-            <wp:effectExtent l="0" t="0" r="0" b="0"/>
-            <wp:docPr id="1936083227" name="Picture 13"/>
+          <wp:inline distT="0" distB="0" distL="0" distR="0" wp14:anchorId="4AAC1B84" wp14:editId="15FC72EE">
+            <wp:extent cx="5610225" cy="2362200"/>
+            <wp:effectExtent l="0" t="0" r="9525" b="0"/>
+            <wp:docPr id="1278990472" name="Picture 6"/>
             <wp:cNvGraphicFramePr>
               <a:graphicFrameLocks xmlns:a="http://schemas.openxmlformats.org/drawingml/2006/main" noChangeAspect="1"/>
             </wp:cNvGraphicFramePr>
@@ -1632,6 +374,1521 @@
                   <pic:spPr bwMode="auto">
                     <a:xfrm>
                       <a:off x="0" y="0"/>
+                      <a:ext cx="5610225" cy="2362200"/>
+                    </a:xfrm>
+                    <a:prstGeom prst="rect">
+                      <a:avLst/>
+                    </a:prstGeom>
+                    <a:noFill/>
+                  </pic:spPr>
+                </pic:pic>
+              </a:graphicData>
+            </a:graphic>
+          </wp:inline>
+        </w:drawing>
+      </w:r>
+    </w:p>
+    <w:p>
+      <w:r>
+        <w:rPr>
+          <w:rFonts w:ascii="Helvetica" w:hAnsi="Helvetica" w:cs="Helvetica"/>
+          <w:color w:val="000000" w:themeColor="text1"/>
+          <w:sz w:val="24"/>
+          <w:szCs w:val="24"/>
+        </w:rPr>
+        <w:t xml:space="preserve">                              </w:t>
+      </w:r>
+      <w:r>
+        <w:rPr>
+          <w:rFonts w:ascii="Helvetica" w:hAnsi="Helvetica" w:cs="Helvetica"/>
+          <w:color w:val="000000" w:themeColor="text1"/>
+          <w:sz w:val="24"/>
+          <w:szCs w:val="24"/>
+        </w:rPr>
+        <w:t>Netflix Eureka Server for Serv</w:t>
+      </w:r>
+      <w:r>
+        <w:rPr>
+          <w:rFonts w:ascii="Helvetica" w:hAnsi="Helvetica" w:cs="Helvetica"/>
+          <w:color w:val="000000" w:themeColor="text1"/>
+          <w:sz w:val="24"/>
+          <w:szCs w:val="24"/>
+        </w:rPr>
+        <w:t>ice Registry and Discovery</w:t>
+      </w:r>
+    </w:p>
+    <w:p/>
+    <w:p/>
+    <w:p>
+      <w:proofErr w:type="spellStart"/>
+      <w:r>
+        <w:t>InfyMeMobile</w:t>
+      </w:r>
+      <w:proofErr w:type="spellEnd"/>
+      <w:r>
+        <w:t xml:space="preserve"> application should be developed as a full-stack application with the following specification:</w:t>
+      </w:r>
+    </w:p>
+    <w:p>
+      <w:r>
+        <w:t>Frontend: Angular </w:t>
+      </w:r>
+    </w:p>
+    <w:p>
+      <w:r>
+        <w:t xml:space="preserve">Backend: </w:t>
+      </w:r>
+      <w:r>
+        <w:t>Java</w:t>
+      </w:r>
+      <w:r>
+        <w:t xml:space="preserve">, </w:t>
+      </w:r>
+      <w:r>
+        <w:t>Spring Boot and Spring REST </w:t>
+      </w:r>
+    </w:p>
+    <w:p>
+      <w:r>
+        <w:t>Database: MySQL</w:t>
+      </w:r>
+    </w:p>
+    <w:p>
+      <w:r>
+        <w:rPr>
+          <w:b/>
+          <w:bCs/>
+        </w:rPr>
+        <w:t>In this Capstone Project, you need to implement the backend using Spring REST.</w:t>
+      </w:r>
+    </w:p>
+    <w:p>
+      <w:r>
+        <w:t>These must be two Spring REST Services with various endpoints to serve the above functionalities:</w:t>
+      </w:r>
+    </w:p>
+    <w:p>
+      <w:r>
+        <w:rPr>
+          <w:b/>
+          <w:bCs/>
+        </w:rPr>
+        <w:t xml:space="preserve">1. </w:t>
+      </w:r>
+      <w:proofErr w:type="spellStart"/>
+      <w:r>
+        <w:rPr>
+          <w:b/>
+          <w:bCs/>
+        </w:rPr>
+        <w:t>Infymemobile</w:t>
+      </w:r>
+      <w:proofErr w:type="spellEnd"/>
+      <w:r>
+        <w:rPr>
+          <w:b/>
+          <w:bCs/>
+        </w:rPr>
+        <w:t xml:space="preserve">-user: </w:t>
+      </w:r>
+      <w:proofErr w:type="spellStart"/>
+      <w:r>
+        <w:rPr>
+          <w:b/>
+          <w:bCs/>
+        </w:rPr>
+        <w:t>Infymemobile</w:t>
+      </w:r>
+      <w:proofErr w:type="spellEnd"/>
+      <w:r>
+        <w:rPr>
+          <w:b/>
+          <w:bCs/>
+        </w:rPr>
+        <w:t>-user deals with only User functionalities like Signup and Login.</w:t>
+      </w:r>
+    </w:p>
+    <w:p>
+      <w:r>
+        <w:rPr>
+          <w:b/>
+          <w:bCs/>
+        </w:rPr>
+        <w:t xml:space="preserve">2. </w:t>
+      </w:r>
+      <w:proofErr w:type="spellStart"/>
+      <w:r>
+        <w:rPr>
+          <w:b/>
+          <w:bCs/>
+        </w:rPr>
+        <w:t>Infymemobile</w:t>
+      </w:r>
+      <w:proofErr w:type="spellEnd"/>
+      <w:r>
+        <w:rPr>
+          <w:b/>
+          <w:bCs/>
+        </w:rPr>
+        <w:t xml:space="preserve">-account: </w:t>
+      </w:r>
+      <w:proofErr w:type="spellStart"/>
+      <w:r>
+        <w:rPr>
+          <w:b/>
+          <w:bCs/>
+        </w:rPr>
+        <w:t>Infymemobile</w:t>
+      </w:r>
+      <w:proofErr w:type="spellEnd"/>
+      <w:r>
+        <w:rPr>
+          <w:b/>
+          <w:bCs/>
+        </w:rPr>
+        <w:t>-account deals with only Account functionalities like- Displaying the list of accounts for a mobile number, Link Accounts, Checking Balance, Fund Transfer, Account statement, etc.</w:t>
+      </w:r>
+    </w:p>
+    <w:p>
+      <w:r>
+        <w:t>In the first phase, you can implement both the Spring REST Services as independent Spring REST projects with appropriate endpoints to serve the above functionalities.</w:t>
+      </w:r>
+    </w:p>
+    <w:p>
+      <w:r>
+        <w:t xml:space="preserve">At any point, if these two Services need to be connected to exchange data, use the </w:t>
+      </w:r>
+      <w:proofErr w:type="spellStart"/>
+      <w:r>
+        <w:t>RestTemplate</w:t>
+      </w:r>
+      <w:proofErr w:type="spellEnd"/>
+      <w:r>
+        <w:t xml:space="preserve"> class to join the appropriate end points.</w:t>
+      </w:r>
+    </w:p>
+    <w:p>
+      <w:r>
+        <w:t xml:space="preserve">Write the appropriate configurations in the </w:t>
+      </w:r>
+      <w:proofErr w:type="spellStart"/>
+      <w:r>
+        <w:t>application.properties</w:t>
+      </w:r>
+      <w:proofErr w:type="spellEnd"/>
+      <w:r>
+        <w:t xml:space="preserve"> files of these two Spring REST applications to auto-generate the table scripts based on the Entity classes created and use appropriate DML statements to insert the sample data. You can also create the appropriate end points with POST requests to insert the data as well.</w:t>
+      </w:r>
+    </w:p>
+    <w:p/>
+    <w:p>
+      <w:pPr>
+        <w:rPr>
+          <w:b/>
+          <w:bCs/>
+        </w:rPr>
+      </w:pPr>
+    </w:p>
+    <w:p>
+      <w:pPr>
+        <w:rPr>
+          <w:b/>
+          <w:bCs/>
+        </w:rPr>
+      </w:pPr>
+      <w:r>
+        <w:rPr>
+          <w:b/>
+          <w:bCs/>
+        </w:rPr>
+        <w:lastRenderedPageBreak/>
+        <w:t>Further Enhancements:</w:t>
+      </w:r>
+    </w:p>
+    <w:p>
+      <w:pPr>
+        <w:pStyle w:val="ListParagraph"/>
+        <w:numPr>
+          <w:ilvl w:val="0"/>
+          <w:numId w:val="10"/>
+        </w:numPr>
+      </w:pPr>
+      <w:r>
+        <w:t xml:space="preserve">Later, in the second phase you can configure the previous two services with the </w:t>
+      </w:r>
+      <w:r>
+        <w:t>Spring Cloud</w:t>
+      </w:r>
+      <w:r>
+        <w:t xml:space="preserve"> API Gateway server. </w:t>
+      </w:r>
+    </w:p>
+    <w:p>
+      <w:pPr>
+        <w:pStyle w:val="ListParagraph"/>
+        <w:numPr>
+          <w:ilvl w:val="0"/>
+          <w:numId w:val="10"/>
+        </w:numPr>
+      </w:pPr>
+      <w:r>
+        <w:t>Use Swagger for documenting RESTful web service</w:t>
+      </w:r>
+    </w:p>
+    <w:p>
+      <w:pPr>
+        <w:pStyle w:val="ListParagraph"/>
+        <w:numPr>
+          <w:ilvl w:val="0"/>
+          <w:numId w:val="10"/>
+        </w:numPr>
+      </w:pPr>
+      <w:r>
+        <w:t>Configura</w:t>
+      </w:r>
+      <w:r>
+        <w:t>tion server for centralized configuration</w:t>
+      </w:r>
+    </w:p>
+    <w:p>
+      <w:pPr>
+        <w:pStyle w:val="ListParagraph"/>
+        <w:numPr>
+          <w:ilvl w:val="0"/>
+          <w:numId w:val="10"/>
+        </w:numPr>
+      </w:pPr>
+      <w:r>
+        <w:t>Implement service registry and discovery</w:t>
+      </w:r>
+      <w:r>
+        <w:t xml:space="preserve"> pattern</w:t>
+      </w:r>
+      <w:r>
+        <w:t xml:space="preserve">- </w:t>
+      </w:r>
+      <w:r>
+        <w:t>Service Discovery Pattern is a mechanism for that enables the clients of service to make requests to a dynamically changing set of ephemeral service instances as port number &amp; IP addresses of service keeps changing in case of Cloud-native application.</w:t>
+      </w:r>
+    </w:p>
+    <w:p>
+      <w:pPr>
+        <w:pStyle w:val="ListParagraph"/>
+      </w:pPr>
+      <w:r>
+        <w:t>It helps the client of a service - </w:t>
+      </w:r>
+    </w:p>
+    <w:p>
+      <w:pPr>
+        <w:pStyle w:val="ListParagraph"/>
+        <w:numPr>
+          <w:ilvl w:val="0"/>
+          <w:numId w:val="13"/>
+        </w:numPr>
+      </w:pPr>
+      <w:r>
+        <w:t xml:space="preserve">for </w:t>
+      </w:r>
+      <w:proofErr w:type="spellStart"/>
+      <w:r>
+        <w:t>eg</w:t>
+      </w:r>
+      <w:proofErr w:type="spellEnd"/>
+      <w:r>
+        <w:t>: the API gateway or another service - discover the location of a service instance.</w:t>
+      </w:r>
+    </w:p>
+    <w:p>
+      <w:pPr>
+        <w:pStyle w:val="ListParagraph"/>
+        <w:numPr>
+          <w:ilvl w:val="0"/>
+          <w:numId w:val="13"/>
+        </w:numPr>
+      </w:pPr>
+      <w:r>
+        <w:t>the client obtains the location of a service instance by querying a Service Registry, which knows the locations of all service instances.</w:t>
+      </w:r>
+    </w:p>
+    <w:p>
+      <w:pPr>
+        <w:pStyle w:val="ListParagraph"/>
+        <w:numPr>
+          <w:ilvl w:val="0"/>
+          <w:numId w:val="10"/>
+        </w:numPr>
+      </w:pPr>
+      <w:r>
+        <w:t>Try to implement the UI layer of the application using your favo</w:t>
+      </w:r>
+      <w:r>
+        <w:t>u</w:t>
+      </w:r>
+      <w:r>
+        <w:t>rite UI technology.</w:t>
+      </w:r>
+    </w:p>
+    <w:p/>
+    <w:p>
+      <w:pPr>
+        <w:rPr>
+          <w:b/>
+          <w:bCs/>
+          <w:sz w:val="28"/>
+          <w:szCs w:val="28"/>
+        </w:rPr>
+      </w:pPr>
+      <w:proofErr w:type="spellStart"/>
+      <w:r>
+        <w:rPr>
+          <w:b/>
+          <w:bCs/>
+          <w:sz w:val="28"/>
+          <w:szCs w:val="28"/>
+        </w:rPr>
+        <w:t>InfyMeMobile</w:t>
+      </w:r>
+      <w:proofErr w:type="spellEnd"/>
+      <w:r>
+        <w:rPr>
+          <w:b/>
+          <w:bCs/>
+          <w:sz w:val="28"/>
+          <w:szCs w:val="28"/>
+        </w:rPr>
+        <w:t xml:space="preserve"> Database Structures:</w:t>
+      </w:r>
+    </w:p>
+    <w:p>
+      <w:r>
+        <w:rPr>
+          <w:b/>
+          <w:bCs/>
+        </w:rPr>
+        <w:t>Note: The ‘Datatype’ column for all the tables is given as Java Datatypes. So, if you are creating the tables manually, kindly use the appropriate datatypes for the respective relational database. </w:t>
+      </w:r>
+    </w:p>
+    <w:p>
+      <w:r>
+        <w:rPr>
+          <w:b/>
+          <w:bCs/>
+        </w:rPr>
+        <w:t>User table: </w:t>
+      </w:r>
+    </w:p>
+    <w:p>
+      <w:r>
+        <w:t>The User Table will store the User details.</w:t>
+      </w:r>
+    </w:p>
+    <w:tbl>
+      <w:tblPr>
+        <w:tblW w:w="8902" w:type="dxa"/>
+        <w:tblBorders>
+          <w:top w:val="double" w:sz="2" w:space="0" w:color="B2B2B2"/>
+          <w:left w:val="double" w:sz="2" w:space="0" w:color="B2B2B2"/>
+          <w:bottom w:val="double" w:sz="2" w:space="0" w:color="B2B2B2"/>
+          <w:right w:val="double" w:sz="2" w:space="0" w:color="B2B2B2"/>
+        </w:tblBorders>
+        <w:tblCellMar>
+          <w:top w:w="15" w:type="dxa"/>
+          <w:left w:w="15" w:type="dxa"/>
+          <w:bottom w:w="15" w:type="dxa"/>
+          <w:right w:w="15" w:type="dxa"/>
+        </w:tblCellMar>
+        <w:tblLook w:val="04A0" w:firstRow="1" w:lastRow="0" w:firstColumn="1" w:lastColumn="0" w:noHBand="0" w:noVBand="1"/>
+      </w:tblPr>
+      <w:tblGrid>
+        <w:gridCol w:w="2422"/>
+        <w:gridCol w:w="1530"/>
+        <w:gridCol w:w="3240"/>
+        <w:gridCol w:w="1710"/>
+      </w:tblGrid>
+      <w:tr>
+        <w:trPr>
+          <w:trHeight w:val="431"/>
+        </w:trPr>
+        <w:tc>
+          <w:tcPr>
+            <w:tcW w:w="2422" w:type="dxa"/>
+            <w:tcBorders>
+              <w:top w:val="single" w:sz="6" w:space="0" w:color="BFBFBF"/>
+              <w:left w:val="single" w:sz="6" w:space="0" w:color="BFBFBF"/>
+              <w:bottom w:val="single" w:sz="6" w:space="0" w:color="BFBFBF"/>
+              <w:right w:val="single" w:sz="6" w:space="0" w:color="BFBFBF"/>
+            </w:tcBorders>
+            <w:tcMar>
+              <w:top w:w="96" w:type="dxa"/>
+              <w:left w:w="96" w:type="dxa"/>
+              <w:bottom w:w="96" w:type="dxa"/>
+              <w:right w:w="96" w:type="dxa"/>
+            </w:tcMar>
+            <w:vAlign w:val="center"/>
+            <w:hideMark/>
+          </w:tcPr>
+          <w:p>
+            <w:r>
+              <w:rPr>
+                <w:b/>
+                <w:bCs/>
+              </w:rPr>
+              <w:t>Column</w:t>
+            </w:r>
+          </w:p>
+        </w:tc>
+        <w:tc>
+          <w:tcPr>
+            <w:tcW w:w="1530" w:type="dxa"/>
+            <w:tcBorders>
+              <w:top w:val="single" w:sz="6" w:space="0" w:color="BFBFBF"/>
+              <w:left w:val="single" w:sz="6" w:space="0" w:color="BFBFBF"/>
+              <w:bottom w:val="single" w:sz="6" w:space="0" w:color="BFBFBF"/>
+              <w:right w:val="single" w:sz="6" w:space="0" w:color="BFBFBF"/>
+            </w:tcBorders>
+            <w:tcMar>
+              <w:top w:w="96" w:type="dxa"/>
+              <w:left w:w="96" w:type="dxa"/>
+              <w:bottom w:w="96" w:type="dxa"/>
+              <w:right w:w="96" w:type="dxa"/>
+            </w:tcMar>
+            <w:vAlign w:val="center"/>
+            <w:hideMark/>
+          </w:tcPr>
+          <w:p>
+            <w:r>
+              <w:rPr>
+                <w:b/>
+                <w:bCs/>
+              </w:rPr>
+              <w:t>Datatype</w:t>
+            </w:r>
+          </w:p>
+        </w:tc>
+        <w:tc>
+          <w:tcPr>
+            <w:tcW w:w="3240" w:type="dxa"/>
+            <w:tcBorders>
+              <w:top w:val="single" w:sz="6" w:space="0" w:color="BFBFBF"/>
+              <w:left w:val="single" w:sz="6" w:space="0" w:color="BFBFBF"/>
+              <w:bottom w:val="single" w:sz="6" w:space="0" w:color="BFBFBF"/>
+              <w:right w:val="single" w:sz="6" w:space="0" w:color="BFBFBF"/>
+            </w:tcBorders>
+            <w:tcMar>
+              <w:top w:w="96" w:type="dxa"/>
+              <w:left w:w="96" w:type="dxa"/>
+              <w:bottom w:w="96" w:type="dxa"/>
+              <w:right w:w="96" w:type="dxa"/>
+            </w:tcMar>
+            <w:vAlign w:val="center"/>
+            <w:hideMark/>
+          </w:tcPr>
+          <w:p>
+            <w:r>
+              <w:rPr>
+                <w:b/>
+                <w:bCs/>
+              </w:rPr>
+              <w:t>Description</w:t>
+            </w:r>
+          </w:p>
+        </w:tc>
+        <w:tc>
+          <w:tcPr>
+            <w:tcW w:w="1710" w:type="dxa"/>
+            <w:tcBorders>
+              <w:top w:val="single" w:sz="6" w:space="0" w:color="BFBFBF"/>
+              <w:left w:val="single" w:sz="6" w:space="0" w:color="BFBFBF"/>
+              <w:bottom w:val="single" w:sz="6" w:space="0" w:color="BFBFBF"/>
+              <w:right w:val="single" w:sz="6" w:space="0" w:color="BFBFBF"/>
+            </w:tcBorders>
+            <w:tcMar>
+              <w:top w:w="96" w:type="dxa"/>
+              <w:left w:w="96" w:type="dxa"/>
+              <w:bottom w:w="96" w:type="dxa"/>
+              <w:right w:w="96" w:type="dxa"/>
+            </w:tcMar>
+            <w:vAlign w:val="center"/>
+            <w:hideMark/>
+          </w:tcPr>
+          <w:p>
+            <w:r>
+              <w:rPr>
+                <w:b/>
+                <w:bCs/>
+              </w:rPr>
+              <w:t>Constraints</w:t>
+            </w:r>
+          </w:p>
+        </w:tc>
+      </w:tr>
+      <w:tr>
+        <w:trPr>
+          <w:trHeight w:val="421"/>
+        </w:trPr>
+        <w:tc>
+          <w:tcPr>
+            <w:tcW w:w="2422" w:type="dxa"/>
+            <w:tcBorders>
+              <w:top w:val="single" w:sz="6" w:space="0" w:color="BFBFBF"/>
+              <w:left w:val="single" w:sz="6" w:space="0" w:color="BFBFBF"/>
+              <w:bottom w:val="single" w:sz="6" w:space="0" w:color="BFBFBF"/>
+              <w:right w:val="single" w:sz="6" w:space="0" w:color="BFBFBF"/>
+            </w:tcBorders>
+            <w:tcMar>
+              <w:top w:w="96" w:type="dxa"/>
+              <w:left w:w="96" w:type="dxa"/>
+              <w:bottom w:w="96" w:type="dxa"/>
+              <w:right w:w="96" w:type="dxa"/>
+            </w:tcMar>
+            <w:vAlign w:val="center"/>
+            <w:hideMark/>
+          </w:tcPr>
+          <w:p>
+            <w:proofErr w:type="spellStart"/>
+            <w:r>
+              <w:t>mobile_number</w:t>
+            </w:r>
+            <w:proofErr w:type="spellEnd"/>
+          </w:p>
+        </w:tc>
+        <w:tc>
+          <w:tcPr>
+            <w:tcW w:w="1530" w:type="dxa"/>
+            <w:tcBorders>
+              <w:top w:val="single" w:sz="6" w:space="0" w:color="BFBFBF"/>
+              <w:left w:val="single" w:sz="6" w:space="0" w:color="BFBFBF"/>
+              <w:bottom w:val="single" w:sz="6" w:space="0" w:color="BFBFBF"/>
+              <w:right w:val="single" w:sz="6" w:space="0" w:color="BFBFBF"/>
+            </w:tcBorders>
+            <w:tcMar>
+              <w:top w:w="96" w:type="dxa"/>
+              <w:left w:w="96" w:type="dxa"/>
+              <w:bottom w:w="96" w:type="dxa"/>
+              <w:right w:w="96" w:type="dxa"/>
+            </w:tcMar>
+            <w:vAlign w:val="center"/>
+            <w:hideMark/>
+          </w:tcPr>
+          <w:p>
+            <w:r>
+              <w:t>Long</w:t>
+            </w:r>
+          </w:p>
+        </w:tc>
+        <w:tc>
+          <w:tcPr>
+            <w:tcW w:w="3240" w:type="dxa"/>
+            <w:tcBorders>
+              <w:top w:val="single" w:sz="6" w:space="0" w:color="BFBFBF"/>
+              <w:left w:val="single" w:sz="6" w:space="0" w:color="BFBFBF"/>
+              <w:bottom w:val="single" w:sz="6" w:space="0" w:color="BFBFBF"/>
+              <w:right w:val="single" w:sz="6" w:space="0" w:color="BFBFBF"/>
+            </w:tcBorders>
+            <w:tcMar>
+              <w:top w:w="96" w:type="dxa"/>
+              <w:left w:w="96" w:type="dxa"/>
+              <w:bottom w:w="96" w:type="dxa"/>
+              <w:right w:w="96" w:type="dxa"/>
+            </w:tcMar>
+            <w:vAlign w:val="center"/>
+            <w:hideMark/>
+          </w:tcPr>
+          <w:p>
+            <w:r>
+              <w:t>Mobile Number of User</w:t>
+            </w:r>
+          </w:p>
+        </w:tc>
+        <w:tc>
+          <w:tcPr>
+            <w:tcW w:w="1710" w:type="dxa"/>
+            <w:tcBorders>
+              <w:top w:val="single" w:sz="6" w:space="0" w:color="BFBFBF"/>
+              <w:left w:val="single" w:sz="6" w:space="0" w:color="BFBFBF"/>
+              <w:bottom w:val="single" w:sz="6" w:space="0" w:color="BFBFBF"/>
+              <w:right w:val="single" w:sz="6" w:space="0" w:color="BFBFBF"/>
+            </w:tcBorders>
+            <w:tcMar>
+              <w:top w:w="96" w:type="dxa"/>
+              <w:left w:w="96" w:type="dxa"/>
+              <w:bottom w:w="96" w:type="dxa"/>
+              <w:right w:w="96" w:type="dxa"/>
+            </w:tcMar>
+            <w:vAlign w:val="center"/>
+            <w:hideMark/>
+          </w:tcPr>
+          <w:p>
+            <w:r>
+              <w:t>Primary Key</w:t>
+            </w:r>
+          </w:p>
+        </w:tc>
+      </w:tr>
+      <w:tr>
+        <w:trPr>
+          <w:trHeight w:val="431"/>
+        </w:trPr>
+        <w:tc>
+          <w:tcPr>
+            <w:tcW w:w="2422" w:type="dxa"/>
+            <w:tcBorders>
+              <w:top w:val="single" w:sz="6" w:space="0" w:color="BFBFBF"/>
+              <w:left w:val="single" w:sz="6" w:space="0" w:color="BFBFBF"/>
+              <w:bottom w:val="single" w:sz="6" w:space="0" w:color="BFBFBF"/>
+              <w:right w:val="single" w:sz="6" w:space="0" w:color="BFBFBF"/>
+            </w:tcBorders>
+            <w:tcMar>
+              <w:top w:w="96" w:type="dxa"/>
+              <w:left w:w="96" w:type="dxa"/>
+              <w:bottom w:w="96" w:type="dxa"/>
+              <w:right w:w="96" w:type="dxa"/>
+            </w:tcMar>
+            <w:vAlign w:val="center"/>
+            <w:hideMark/>
+          </w:tcPr>
+          <w:p>
+            <w:proofErr w:type="spellStart"/>
+            <w:r>
+              <w:t>user_id</w:t>
+            </w:r>
+            <w:proofErr w:type="spellEnd"/>
+          </w:p>
+        </w:tc>
+        <w:tc>
+          <w:tcPr>
+            <w:tcW w:w="1530" w:type="dxa"/>
+            <w:tcBorders>
+              <w:top w:val="single" w:sz="6" w:space="0" w:color="BFBFBF"/>
+              <w:left w:val="single" w:sz="6" w:space="0" w:color="BFBFBF"/>
+              <w:bottom w:val="single" w:sz="6" w:space="0" w:color="BFBFBF"/>
+              <w:right w:val="single" w:sz="6" w:space="0" w:color="BFBFBF"/>
+            </w:tcBorders>
+            <w:tcMar>
+              <w:top w:w="96" w:type="dxa"/>
+              <w:left w:w="96" w:type="dxa"/>
+              <w:bottom w:w="96" w:type="dxa"/>
+              <w:right w:w="96" w:type="dxa"/>
+            </w:tcMar>
+            <w:vAlign w:val="center"/>
+            <w:hideMark/>
+          </w:tcPr>
+          <w:p>
+            <w:r>
+              <w:t>String</w:t>
+            </w:r>
+          </w:p>
+        </w:tc>
+        <w:tc>
+          <w:tcPr>
+            <w:tcW w:w="3240" w:type="dxa"/>
+            <w:tcBorders>
+              <w:top w:val="single" w:sz="6" w:space="0" w:color="BFBFBF"/>
+              <w:left w:val="single" w:sz="6" w:space="0" w:color="BFBFBF"/>
+              <w:bottom w:val="single" w:sz="6" w:space="0" w:color="BFBFBF"/>
+              <w:right w:val="single" w:sz="6" w:space="0" w:color="BFBFBF"/>
+            </w:tcBorders>
+            <w:tcMar>
+              <w:top w:w="96" w:type="dxa"/>
+              <w:left w:w="96" w:type="dxa"/>
+              <w:bottom w:w="96" w:type="dxa"/>
+              <w:right w:w="96" w:type="dxa"/>
+            </w:tcMar>
+            <w:vAlign w:val="center"/>
+            <w:hideMark/>
+          </w:tcPr>
+          <w:p>
+            <w:r>
+              <w:t>Unique ID of User</w:t>
+            </w:r>
+          </w:p>
+        </w:tc>
+        <w:tc>
+          <w:tcPr>
+            <w:tcW w:w="1710" w:type="dxa"/>
+            <w:tcBorders>
+              <w:top w:val="single" w:sz="6" w:space="0" w:color="BFBFBF"/>
+              <w:left w:val="single" w:sz="6" w:space="0" w:color="BFBFBF"/>
+              <w:bottom w:val="single" w:sz="6" w:space="0" w:color="BFBFBF"/>
+              <w:right w:val="single" w:sz="6" w:space="0" w:color="BFBFBF"/>
+            </w:tcBorders>
+            <w:tcMar>
+              <w:top w:w="96" w:type="dxa"/>
+              <w:left w:w="96" w:type="dxa"/>
+              <w:bottom w:w="96" w:type="dxa"/>
+              <w:right w:w="96" w:type="dxa"/>
+            </w:tcMar>
+            <w:vAlign w:val="center"/>
+            <w:hideMark/>
+          </w:tcPr>
+          <w:p>
+            <w:r>
+              <w:t>Unique</w:t>
+            </w:r>
+          </w:p>
+        </w:tc>
+      </w:tr>
+      <w:tr>
+        <w:trPr>
+          <w:trHeight w:val="431"/>
+        </w:trPr>
+        <w:tc>
+          <w:tcPr>
+            <w:tcW w:w="2422" w:type="dxa"/>
+            <w:tcBorders>
+              <w:top w:val="single" w:sz="6" w:space="0" w:color="BFBFBF"/>
+              <w:left w:val="single" w:sz="6" w:space="0" w:color="BFBFBF"/>
+              <w:bottom w:val="single" w:sz="6" w:space="0" w:color="BFBFBF"/>
+              <w:right w:val="single" w:sz="6" w:space="0" w:color="BFBFBF"/>
+            </w:tcBorders>
+            <w:tcMar>
+              <w:top w:w="96" w:type="dxa"/>
+              <w:left w:w="96" w:type="dxa"/>
+              <w:bottom w:w="96" w:type="dxa"/>
+              <w:right w:w="96" w:type="dxa"/>
+            </w:tcMar>
+            <w:vAlign w:val="center"/>
+            <w:hideMark/>
+          </w:tcPr>
+          <w:p>
+            <w:proofErr w:type="spellStart"/>
+            <w:r>
+              <w:t>account_holder_name</w:t>
+            </w:r>
+            <w:proofErr w:type="spellEnd"/>
+          </w:p>
+        </w:tc>
+        <w:tc>
+          <w:tcPr>
+            <w:tcW w:w="1530" w:type="dxa"/>
+            <w:tcBorders>
+              <w:top w:val="single" w:sz="6" w:space="0" w:color="BFBFBF"/>
+              <w:left w:val="single" w:sz="6" w:space="0" w:color="BFBFBF"/>
+              <w:bottom w:val="single" w:sz="6" w:space="0" w:color="BFBFBF"/>
+              <w:right w:val="single" w:sz="6" w:space="0" w:color="BFBFBF"/>
+            </w:tcBorders>
+            <w:tcMar>
+              <w:top w:w="96" w:type="dxa"/>
+              <w:left w:w="96" w:type="dxa"/>
+              <w:bottom w:w="96" w:type="dxa"/>
+              <w:right w:w="96" w:type="dxa"/>
+            </w:tcMar>
+            <w:vAlign w:val="center"/>
+            <w:hideMark/>
+          </w:tcPr>
+          <w:p>
+            <w:r>
+              <w:t>String</w:t>
+            </w:r>
+          </w:p>
+        </w:tc>
+        <w:tc>
+          <w:tcPr>
+            <w:tcW w:w="3240" w:type="dxa"/>
+            <w:tcBorders>
+              <w:top w:val="single" w:sz="6" w:space="0" w:color="BFBFBF"/>
+              <w:left w:val="single" w:sz="6" w:space="0" w:color="BFBFBF"/>
+              <w:bottom w:val="single" w:sz="6" w:space="0" w:color="BFBFBF"/>
+              <w:right w:val="single" w:sz="6" w:space="0" w:color="BFBFBF"/>
+            </w:tcBorders>
+            <w:tcMar>
+              <w:top w:w="96" w:type="dxa"/>
+              <w:left w:w="96" w:type="dxa"/>
+              <w:bottom w:w="96" w:type="dxa"/>
+              <w:right w:w="96" w:type="dxa"/>
+            </w:tcMar>
+            <w:vAlign w:val="center"/>
+            <w:hideMark/>
+          </w:tcPr>
+          <w:p>
+            <w:r>
+              <w:t>Name of User</w:t>
+            </w:r>
+          </w:p>
+        </w:tc>
+        <w:tc>
+          <w:tcPr>
+            <w:tcW w:w="1710" w:type="dxa"/>
+            <w:tcBorders>
+              <w:top w:val="single" w:sz="6" w:space="0" w:color="BFBFBF"/>
+              <w:left w:val="single" w:sz="6" w:space="0" w:color="BFBFBF"/>
+              <w:bottom w:val="single" w:sz="6" w:space="0" w:color="BFBFBF"/>
+              <w:right w:val="single" w:sz="6" w:space="0" w:color="BFBFBF"/>
+            </w:tcBorders>
+            <w:tcMar>
+              <w:top w:w="96" w:type="dxa"/>
+              <w:left w:w="96" w:type="dxa"/>
+              <w:bottom w:w="96" w:type="dxa"/>
+              <w:right w:w="96" w:type="dxa"/>
+            </w:tcMar>
+            <w:vAlign w:val="center"/>
+            <w:hideMark/>
+          </w:tcPr>
+          <w:p>
+            <w:r>
+              <w:t>Not Null</w:t>
+            </w:r>
+          </w:p>
+        </w:tc>
+      </w:tr>
+      <w:tr>
+        <w:trPr>
+          <w:trHeight w:val="421"/>
+        </w:trPr>
+        <w:tc>
+          <w:tcPr>
+            <w:tcW w:w="2422" w:type="dxa"/>
+            <w:tcBorders>
+              <w:top w:val="single" w:sz="6" w:space="0" w:color="BFBFBF"/>
+              <w:left w:val="single" w:sz="6" w:space="0" w:color="BFBFBF"/>
+              <w:bottom w:val="single" w:sz="6" w:space="0" w:color="BFBFBF"/>
+              <w:right w:val="single" w:sz="6" w:space="0" w:color="BFBFBF"/>
+            </w:tcBorders>
+            <w:tcMar>
+              <w:top w:w="96" w:type="dxa"/>
+              <w:left w:w="96" w:type="dxa"/>
+              <w:bottom w:w="96" w:type="dxa"/>
+              <w:right w:w="96" w:type="dxa"/>
+            </w:tcMar>
+            <w:vAlign w:val="center"/>
+            <w:hideMark/>
+          </w:tcPr>
+          <w:p>
+            <w:r>
+              <w:t>gender</w:t>
+            </w:r>
+          </w:p>
+        </w:tc>
+        <w:tc>
+          <w:tcPr>
+            <w:tcW w:w="1530" w:type="dxa"/>
+            <w:tcBorders>
+              <w:top w:val="single" w:sz="6" w:space="0" w:color="BFBFBF"/>
+              <w:left w:val="single" w:sz="6" w:space="0" w:color="BFBFBF"/>
+              <w:bottom w:val="single" w:sz="6" w:space="0" w:color="BFBFBF"/>
+              <w:right w:val="single" w:sz="6" w:space="0" w:color="BFBFBF"/>
+            </w:tcBorders>
+            <w:tcMar>
+              <w:top w:w="96" w:type="dxa"/>
+              <w:left w:w="96" w:type="dxa"/>
+              <w:bottom w:w="96" w:type="dxa"/>
+              <w:right w:w="96" w:type="dxa"/>
+            </w:tcMar>
+            <w:vAlign w:val="center"/>
+            <w:hideMark/>
+          </w:tcPr>
+          <w:p>
+            <w:r>
+              <w:t>String</w:t>
+            </w:r>
+          </w:p>
+        </w:tc>
+        <w:tc>
+          <w:tcPr>
+            <w:tcW w:w="3240" w:type="dxa"/>
+            <w:tcBorders>
+              <w:top w:val="single" w:sz="6" w:space="0" w:color="BFBFBF"/>
+              <w:left w:val="single" w:sz="6" w:space="0" w:color="BFBFBF"/>
+              <w:bottom w:val="single" w:sz="6" w:space="0" w:color="BFBFBF"/>
+              <w:right w:val="single" w:sz="6" w:space="0" w:color="BFBFBF"/>
+            </w:tcBorders>
+            <w:tcMar>
+              <w:top w:w="96" w:type="dxa"/>
+              <w:left w:w="96" w:type="dxa"/>
+              <w:bottom w:w="96" w:type="dxa"/>
+              <w:right w:w="96" w:type="dxa"/>
+            </w:tcMar>
+            <w:vAlign w:val="center"/>
+            <w:hideMark/>
+          </w:tcPr>
+          <w:p>
+            <w:r>
+              <w:t>Gender of User</w:t>
+            </w:r>
+          </w:p>
+        </w:tc>
+        <w:tc>
+          <w:tcPr>
+            <w:tcW w:w="1710" w:type="dxa"/>
+            <w:tcBorders>
+              <w:top w:val="single" w:sz="6" w:space="0" w:color="BFBFBF"/>
+              <w:left w:val="single" w:sz="6" w:space="0" w:color="BFBFBF"/>
+              <w:bottom w:val="single" w:sz="6" w:space="0" w:color="BFBFBF"/>
+              <w:right w:val="single" w:sz="6" w:space="0" w:color="BFBFBF"/>
+            </w:tcBorders>
+            <w:tcMar>
+              <w:top w:w="96" w:type="dxa"/>
+              <w:left w:w="96" w:type="dxa"/>
+              <w:bottom w:w="96" w:type="dxa"/>
+              <w:right w:w="96" w:type="dxa"/>
+            </w:tcMar>
+            <w:vAlign w:val="center"/>
+            <w:hideMark/>
+          </w:tcPr>
+          <w:p>
+            <w:r>
+              <w:t>Not Null</w:t>
+            </w:r>
+          </w:p>
+        </w:tc>
+      </w:tr>
+      <w:tr>
+        <w:trPr>
+          <w:trHeight w:val="431"/>
+        </w:trPr>
+        <w:tc>
+          <w:tcPr>
+            <w:tcW w:w="2422" w:type="dxa"/>
+            <w:tcBorders>
+              <w:top w:val="single" w:sz="6" w:space="0" w:color="BFBFBF"/>
+              <w:left w:val="single" w:sz="6" w:space="0" w:color="BFBFBF"/>
+              <w:bottom w:val="single" w:sz="6" w:space="0" w:color="BFBFBF"/>
+              <w:right w:val="single" w:sz="6" w:space="0" w:color="BFBFBF"/>
+            </w:tcBorders>
+            <w:tcMar>
+              <w:top w:w="96" w:type="dxa"/>
+              <w:left w:w="96" w:type="dxa"/>
+              <w:bottom w:w="96" w:type="dxa"/>
+              <w:right w:w="96" w:type="dxa"/>
+            </w:tcMar>
+            <w:vAlign w:val="center"/>
+            <w:hideMark/>
+          </w:tcPr>
+          <w:p>
+            <w:proofErr w:type="spellStart"/>
+            <w:r>
+              <w:t>date_of_birth</w:t>
+            </w:r>
+            <w:proofErr w:type="spellEnd"/>
+          </w:p>
+        </w:tc>
+        <w:tc>
+          <w:tcPr>
+            <w:tcW w:w="1530" w:type="dxa"/>
+            <w:tcBorders>
+              <w:top w:val="single" w:sz="6" w:space="0" w:color="BFBFBF"/>
+              <w:left w:val="single" w:sz="6" w:space="0" w:color="BFBFBF"/>
+              <w:bottom w:val="single" w:sz="6" w:space="0" w:color="BFBFBF"/>
+              <w:right w:val="single" w:sz="6" w:space="0" w:color="BFBFBF"/>
+            </w:tcBorders>
+            <w:tcMar>
+              <w:top w:w="96" w:type="dxa"/>
+              <w:left w:w="96" w:type="dxa"/>
+              <w:bottom w:w="96" w:type="dxa"/>
+              <w:right w:w="96" w:type="dxa"/>
+            </w:tcMar>
+            <w:vAlign w:val="center"/>
+            <w:hideMark/>
+          </w:tcPr>
+          <w:p>
+            <w:proofErr w:type="spellStart"/>
+            <w:r>
+              <w:t>LocalDate</w:t>
+            </w:r>
+            <w:proofErr w:type="spellEnd"/>
+          </w:p>
+        </w:tc>
+        <w:tc>
+          <w:tcPr>
+            <w:tcW w:w="3240" w:type="dxa"/>
+            <w:tcBorders>
+              <w:top w:val="single" w:sz="6" w:space="0" w:color="BFBFBF"/>
+              <w:left w:val="single" w:sz="6" w:space="0" w:color="BFBFBF"/>
+              <w:bottom w:val="single" w:sz="6" w:space="0" w:color="BFBFBF"/>
+              <w:right w:val="single" w:sz="6" w:space="0" w:color="BFBFBF"/>
+            </w:tcBorders>
+            <w:tcMar>
+              <w:top w:w="96" w:type="dxa"/>
+              <w:left w:w="96" w:type="dxa"/>
+              <w:bottom w:w="96" w:type="dxa"/>
+              <w:right w:w="96" w:type="dxa"/>
+            </w:tcMar>
+            <w:vAlign w:val="center"/>
+            <w:hideMark/>
+          </w:tcPr>
+          <w:p>
+            <w:r>
+              <w:t>DOB of User</w:t>
+            </w:r>
+          </w:p>
+        </w:tc>
+        <w:tc>
+          <w:tcPr>
+            <w:tcW w:w="1710" w:type="dxa"/>
+            <w:tcBorders>
+              <w:top w:val="single" w:sz="6" w:space="0" w:color="BFBFBF"/>
+              <w:left w:val="single" w:sz="6" w:space="0" w:color="BFBFBF"/>
+              <w:bottom w:val="single" w:sz="6" w:space="0" w:color="BFBFBF"/>
+              <w:right w:val="single" w:sz="6" w:space="0" w:color="BFBFBF"/>
+            </w:tcBorders>
+            <w:tcMar>
+              <w:top w:w="96" w:type="dxa"/>
+              <w:left w:w="96" w:type="dxa"/>
+              <w:bottom w:w="96" w:type="dxa"/>
+              <w:right w:w="96" w:type="dxa"/>
+            </w:tcMar>
+            <w:vAlign w:val="center"/>
+            <w:hideMark/>
+          </w:tcPr>
+          <w:p>
+            <w:r>
+              <w:t>Not Null</w:t>
+            </w:r>
+          </w:p>
+        </w:tc>
+      </w:tr>
+      <w:tr>
+        <w:trPr>
+          <w:trHeight w:val="431"/>
+        </w:trPr>
+        <w:tc>
+          <w:tcPr>
+            <w:tcW w:w="2422" w:type="dxa"/>
+            <w:tcBorders>
+              <w:top w:val="single" w:sz="6" w:space="0" w:color="BFBFBF"/>
+              <w:left w:val="single" w:sz="6" w:space="0" w:color="BFBFBF"/>
+              <w:bottom w:val="single" w:sz="6" w:space="0" w:color="BFBFBF"/>
+              <w:right w:val="single" w:sz="6" w:space="0" w:color="BFBFBF"/>
+            </w:tcBorders>
+            <w:tcMar>
+              <w:top w:w="96" w:type="dxa"/>
+              <w:left w:w="96" w:type="dxa"/>
+              <w:bottom w:w="96" w:type="dxa"/>
+              <w:right w:w="96" w:type="dxa"/>
+            </w:tcMar>
+            <w:vAlign w:val="center"/>
+            <w:hideMark/>
+          </w:tcPr>
+          <w:p>
+            <w:r>
+              <w:t>password</w:t>
+            </w:r>
+          </w:p>
+        </w:tc>
+        <w:tc>
+          <w:tcPr>
+            <w:tcW w:w="1530" w:type="dxa"/>
+            <w:tcBorders>
+              <w:top w:val="single" w:sz="6" w:space="0" w:color="BFBFBF"/>
+              <w:left w:val="single" w:sz="6" w:space="0" w:color="BFBFBF"/>
+              <w:bottom w:val="single" w:sz="6" w:space="0" w:color="BFBFBF"/>
+              <w:right w:val="single" w:sz="6" w:space="0" w:color="BFBFBF"/>
+            </w:tcBorders>
+            <w:tcMar>
+              <w:top w:w="96" w:type="dxa"/>
+              <w:left w:w="96" w:type="dxa"/>
+              <w:bottom w:w="96" w:type="dxa"/>
+              <w:right w:w="96" w:type="dxa"/>
+            </w:tcMar>
+            <w:vAlign w:val="center"/>
+            <w:hideMark/>
+          </w:tcPr>
+          <w:p>
+            <w:r>
+              <w:t>String</w:t>
+            </w:r>
+          </w:p>
+        </w:tc>
+        <w:tc>
+          <w:tcPr>
+            <w:tcW w:w="3240" w:type="dxa"/>
+            <w:tcBorders>
+              <w:top w:val="single" w:sz="6" w:space="0" w:color="BFBFBF"/>
+              <w:left w:val="single" w:sz="6" w:space="0" w:color="BFBFBF"/>
+              <w:bottom w:val="single" w:sz="6" w:space="0" w:color="BFBFBF"/>
+              <w:right w:val="single" w:sz="6" w:space="0" w:color="BFBFBF"/>
+            </w:tcBorders>
+            <w:tcMar>
+              <w:top w:w="96" w:type="dxa"/>
+              <w:left w:w="96" w:type="dxa"/>
+              <w:bottom w:w="96" w:type="dxa"/>
+              <w:right w:w="96" w:type="dxa"/>
+            </w:tcMar>
+            <w:vAlign w:val="center"/>
+            <w:hideMark/>
+          </w:tcPr>
+          <w:p>
+            <w:r>
+              <w:t>Password for Login of User</w:t>
+            </w:r>
+          </w:p>
+        </w:tc>
+        <w:tc>
+          <w:tcPr>
+            <w:tcW w:w="1710" w:type="dxa"/>
+            <w:tcBorders>
+              <w:top w:val="single" w:sz="6" w:space="0" w:color="BFBFBF"/>
+              <w:left w:val="single" w:sz="6" w:space="0" w:color="BFBFBF"/>
+              <w:bottom w:val="single" w:sz="6" w:space="0" w:color="BFBFBF"/>
+              <w:right w:val="single" w:sz="6" w:space="0" w:color="BFBFBF"/>
+            </w:tcBorders>
+            <w:tcMar>
+              <w:top w:w="96" w:type="dxa"/>
+              <w:left w:w="96" w:type="dxa"/>
+              <w:bottom w:w="96" w:type="dxa"/>
+              <w:right w:w="96" w:type="dxa"/>
+            </w:tcMar>
+            <w:vAlign w:val="center"/>
+            <w:hideMark/>
+          </w:tcPr>
+          <w:p>
+            <w:r>
+              <w:t>Not Null</w:t>
+            </w:r>
+          </w:p>
+        </w:tc>
+      </w:tr>
+      <w:tr>
+        <w:trPr>
+          <w:trHeight w:val="421"/>
+        </w:trPr>
+        <w:tc>
+          <w:tcPr>
+            <w:tcW w:w="2422" w:type="dxa"/>
+            <w:tcBorders>
+              <w:top w:val="single" w:sz="6" w:space="0" w:color="BFBFBF"/>
+              <w:left w:val="single" w:sz="6" w:space="0" w:color="BFBFBF"/>
+              <w:bottom w:val="single" w:sz="6" w:space="0" w:color="BFBFBF"/>
+              <w:right w:val="single" w:sz="6" w:space="0" w:color="BFBFBF"/>
+            </w:tcBorders>
+            <w:tcMar>
+              <w:top w:w="96" w:type="dxa"/>
+              <w:left w:w="96" w:type="dxa"/>
+              <w:bottom w:w="96" w:type="dxa"/>
+              <w:right w:w="96" w:type="dxa"/>
+            </w:tcMar>
+            <w:vAlign w:val="center"/>
+            <w:hideMark/>
+          </w:tcPr>
+          <w:p>
+            <w:r>
+              <w:t>email</w:t>
+            </w:r>
+          </w:p>
+        </w:tc>
+        <w:tc>
+          <w:tcPr>
+            <w:tcW w:w="1530" w:type="dxa"/>
+            <w:tcBorders>
+              <w:top w:val="single" w:sz="6" w:space="0" w:color="BFBFBF"/>
+              <w:left w:val="single" w:sz="6" w:space="0" w:color="BFBFBF"/>
+              <w:bottom w:val="single" w:sz="6" w:space="0" w:color="BFBFBF"/>
+              <w:right w:val="single" w:sz="6" w:space="0" w:color="BFBFBF"/>
+            </w:tcBorders>
+            <w:tcMar>
+              <w:top w:w="96" w:type="dxa"/>
+              <w:left w:w="96" w:type="dxa"/>
+              <w:bottom w:w="96" w:type="dxa"/>
+              <w:right w:w="96" w:type="dxa"/>
+            </w:tcMar>
+            <w:vAlign w:val="center"/>
+            <w:hideMark/>
+          </w:tcPr>
+          <w:p>
+            <w:r>
+              <w:t>String</w:t>
+            </w:r>
+          </w:p>
+        </w:tc>
+        <w:tc>
+          <w:tcPr>
+            <w:tcW w:w="3240" w:type="dxa"/>
+            <w:tcBorders>
+              <w:top w:val="single" w:sz="6" w:space="0" w:color="BFBFBF"/>
+              <w:left w:val="single" w:sz="6" w:space="0" w:color="BFBFBF"/>
+              <w:bottom w:val="single" w:sz="6" w:space="0" w:color="BFBFBF"/>
+              <w:right w:val="single" w:sz="6" w:space="0" w:color="BFBFBF"/>
+            </w:tcBorders>
+            <w:tcMar>
+              <w:top w:w="96" w:type="dxa"/>
+              <w:left w:w="96" w:type="dxa"/>
+              <w:bottom w:w="96" w:type="dxa"/>
+              <w:right w:w="96" w:type="dxa"/>
+            </w:tcMar>
+            <w:vAlign w:val="center"/>
+            <w:hideMark/>
+          </w:tcPr>
+          <w:p>
+            <w:r>
+              <w:t>Email of User</w:t>
+            </w:r>
+          </w:p>
+        </w:tc>
+        <w:tc>
+          <w:tcPr>
+            <w:tcW w:w="1710" w:type="dxa"/>
+            <w:tcBorders>
+              <w:top w:val="single" w:sz="6" w:space="0" w:color="BFBFBF"/>
+              <w:left w:val="single" w:sz="6" w:space="0" w:color="BFBFBF"/>
+              <w:bottom w:val="single" w:sz="6" w:space="0" w:color="BFBFBF"/>
+              <w:right w:val="single" w:sz="6" w:space="0" w:color="BFBFBF"/>
+            </w:tcBorders>
+            <w:tcMar>
+              <w:top w:w="96" w:type="dxa"/>
+              <w:left w:w="96" w:type="dxa"/>
+              <w:bottom w:w="96" w:type="dxa"/>
+              <w:right w:w="96" w:type="dxa"/>
+            </w:tcMar>
+            <w:vAlign w:val="center"/>
+            <w:hideMark/>
+          </w:tcPr>
+          <w:p>
+            <w:r>
+              <w:t>Not Null</w:t>
+            </w:r>
+          </w:p>
+        </w:tc>
+      </w:tr>
+      <w:tr>
+        <w:trPr>
+          <w:trHeight w:val="431"/>
+        </w:trPr>
+        <w:tc>
+          <w:tcPr>
+            <w:tcW w:w="2422" w:type="dxa"/>
+            <w:tcBorders>
+              <w:top w:val="single" w:sz="6" w:space="0" w:color="BFBFBF"/>
+              <w:left w:val="single" w:sz="6" w:space="0" w:color="BFBFBF"/>
+              <w:bottom w:val="single" w:sz="6" w:space="0" w:color="BFBFBF"/>
+              <w:right w:val="single" w:sz="6" w:space="0" w:color="BFBFBF"/>
+            </w:tcBorders>
+            <w:tcMar>
+              <w:top w:w="96" w:type="dxa"/>
+              <w:left w:w="96" w:type="dxa"/>
+              <w:bottom w:w="96" w:type="dxa"/>
+              <w:right w:w="96" w:type="dxa"/>
+            </w:tcMar>
+            <w:vAlign w:val="center"/>
+            <w:hideMark/>
+          </w:tcPr>
+          <w:p>
+            <w:proofErr w:type="spellStart"/>
+            <w:r>
+              <w:t>communication_address</w:t>
+            </w:r>
+            <w:proofErr w:type="spellEnd"/>
+          </w:p>
+        </w:tc>
+        <w:tc>
+          <w:tcPr>
+            <w:tcW w:w="1530" w:type="dxa"/>
+            <w:tcBorders>
+              <w:top w:val="single" w:sz="6" w:space="0" w:color="BFBFBF"/>
+              <w:left w:val="single" w:sz="6" w:space="0" w:color="BFBFBF"/>
+              <w:bottom w:val="single" w:sz="6" w:space="0" w:color="BFBFBF"/>
+              <w:right w:val="single" w:sz="6" w:space="0" w:color="BFBFBF"/>
+            </w:tcBorders>
+            <w:tcMar>
+              <w:top w:w="96" w:type="dxa"/>
+              <w:left w:w="96" w:type="dxa"/>
+              <w:bottom w:w="96" w:type="dxa"/>
+              <w:right w:w="96" w:type="dxa"/>
+            </w:tcMar>
+            <w:vAlign w:val="center"/>
+            <w:hideMark/>
+          </w:tcPr>
+          <w:p>
+            <w:r>
+              <w:t>String</w:t>
+            </w:r>
+          </w:p>
+        </w:tc>
+        <w:tc>
+          <w:tcPr>
+            <w:tcW w:w="3240" w:type="dxa"/>
+            <w:tcBorders>
+              <w:top w:val="single" w:sz="6" w:space="0" w:color="BFBFBF"/>
+              <w:left w:val="single" w:sz="6" w:space="0" w:color="BFBFBF"/>
+              <w:bottom w:val="single" w:sz="6" w:space="0" w:color="BFBFBF"/>
+              <w:right w:val="single" w:sz="6" w:space="0" w:color="BFBFBF"/>
+            </w:tcBorders>
+            <w:tcMar>
+              <w:top w:w="96" w:type="dxa"/>
+              <w:left w:w="96" w:type="dxa"/>
+              <w:bottom w:w="96" w:type="dxa"/>
+              <w:right w:w="96" w:type="dxa"/>
+            </w:tcMar>
+            <w:vAlign w:val="center"/>
+            <w:hideMark/>
+          </w:tcPr>
+          <w:p>
+            <w:r>
+              <w:t>Communication address of User</w:t>
+            </w:r>
+          </w:p>
+        </w:tc>
+        <w:tc>
+          <w:tcPr>
+            <w:tcW w:w="1710" w:type="dxa"/>
+            <w:tcBorders>
+              <w:top w:val="single" w:sz="6" w:space="0" w:color="BFBFBF"/>
+              <w:left w:val="single" w:sz="6" w:space="0" w:color="BFBFBF"/>
+              <w:bottom w:val="single" w:sz="6" w:space="0" w:color="BFBFBF"/>
+              <w:right w:val="single" w:sz="6" w:space="0" w:color="BFBFBF"/>
+            </w:tcBorders>
+            <w:tcMar>
+              <w:top w:w="96" w:type="dxa"/>
+              <w:left w:w="96" w:type="dxa"/>
+              <w:bottom w:w="96" w:type="dxa"/>
+              <w:right w:w="96" w:type="dxa"/>
+            </w:tcMar>
+            <w:vAlign w:val="center"/>
+            <w:hideMark/>
+          </w:tcPr>
+          <w:p>
+            <w:r>
+              <w:t>Not Null</w:t>
+            </w:r>
+          </w:p>
+        </w:tc>
+      </w:tr>
+      <w:tr>
+        <w:trPr>
+          <w:trHeight w:val="431"/>
+        </w:trPr>
+        <w:tc>
+          <w:tcPr>
+            <w:tcW w:w="2422" w:type="dxa"/>
+            <w:tcBorders>
+              <w:top w:val="single" w:sz="6" w:space="0" w:color="BFBFBF"/>
+              <w:left w:val="single" w:sz="6" w:space="0" w:color="BFBFBF"/>
+              <w:bottom w:val="single" w:sz="6" w:space="0" w:color="BFBFBF"/>
+              <w:right w:val="single" w:sz="6" w:space="0" w:color="BFBFBF"/>
+            </w:tcBorders>
+            <w:tcMar>
+              <w:top w:w="96" w:type="dxa"/>
+              <w:left w:w="96" w:type="dxa"/>
+              <w:bottom w:w="96" w:type="dxa"/>
+              <w:right w:w="96" w:type="dxa"/>
+            </w:tcMar>
+            <w:vAlign w:val="center"/>
+            <w:hideMark/>
+          </w:tcPr>
+          <w:p>
+            <w:r>
+              <w:t>PAN</w:t>
+            </w:r>
+          </w:p>
+        </w:tc>
+        <w:tc>
+          <w:tcPr>
+            <w:tcW w:w="1530" w:type="dxa"/>
+            <w:tcBorders>
+              <w:top w:val="single" w:sz="6" w:space="0" w:color="BFBFBF"/>
+              <w:left w:val="single" w:sz="6" w:space="0" w:color="BFBFBF"/>
+              <w:bottom w:val="single" w:sz="6" w:space="0" w:color="BFBFBF"/>
+              <w:right w:val="single" w:sz="6" w:space="0" w:color="BFBFBF"/>
+            </w:tcBorders>
+            <w:tcMar>
+              <w:top w:w="96" w:type="dxa"/>
+              <w:left w:w="96" w:type="dxa"/>
+              <w:bottom w:w="96" w:type="dxa"/>
+              <w:right w:w="96" w:type="dxa"/>
+            </w:tcMar>
+            <w:vAlign w:val="center"/>
+            <w:hideMark/>
+          </w:tcPr>
+          <w:p>
+            <w:r>
+              <w:t>String</w:t>
+            </w:r>
+          </w:p>
+        </w:tc>
+        <w:tc>
+          <w:tcPr>
+            <w:tcW w:w="3240" w:type="dxa"/>
+            <w:tcBorders>
+              <w:top w:val="single" w:sz="6" w:space="0" w:color="BFBFBF"/>
+              <w:left w:val="single" w:sz="6" w:space="0" w:color="BFBFBF"/>
+              <w:bottom w:val="single" w:sz="6" w:space="0" w:color="BFBFBF"/>
+              <w:right w:val="single" w:sz="6" w:space="0" w:color="BFBFBF"/>
+            </w:tcBorders>
+            <w:tcMar>
+              <w:top w:w="96" w:type="dxa"/>
+              <w:left w:w="96" w:type="dxa"/>
+              <w:bottom w:w="96" w:type="dxa"/>
+              <w:right w:w="96" w:type="dxa"/>
+            </w:tcMar>
+            <w:vAlign w:val="center"/>
+            <w:hideMark/>
+          </w:tcPr>
+          <w:p>
+            <w:r>
+              <w:t>Mobile Number of User</w:t>
+            </w:r>
+          </w:p>
+        </w:tc>
+        <w:tc>
+          <w:tcPr>
+            <w:tcW w:w="1710" w:type="dxa"/>
+            <w:tcBorders>
+              <w:top w:val="single" w:sz="6" w:space="0" w:color="BFBFBF"/>
+              <w:left w:val="single" w:sz="6" w:space="0" w:color="BFBFBF"/>
+              <w:bottom w:val="single" w:sz="6" w:space="0" w:color="BFBFBF"/>
+              <w:right w:val="single" w:sz="6" w:space="0" w:color="BFBFBF"/>
+            </w:tcBorders>
+            <w:tcMar>
+              <w:top w:w="96" w:type="dxa"/>
+              <w:left w:w="96" w:type="dxa"/>
+              <w:bottom w:w="96" w:type="dxa"/>
+              <w:right w:w="96" w:type="dxa"/>
+            </w:tcMar>
+            <w:vAlign w:val="center"/>
+            <w:hideMark/>
+          </w:tcPr>
+          <w:p>
+            <w:r>
+              <w:t>Not Null</w:t>
+            </w:r>
+          </w:p>
+        </w:tc>
+      </w:tr>
+    </w:tbl>
+    <w:p/>
+    <w:p>
+      <w:r>
+        <w:t>Sample Data:</w:t>
+      </w:r>
+    </w:p>
+    <w:p>
+      <w:r>
+        <w:rPr>
+          <w:noProof/>
+        </w:rPr>
+        <w:drawing>
+          <wp:inline distT="0" distB="0" distL="0" distR="0" wp14:anchorId="14D6BC7E" wp14:editId="2B28F8F2">
+            <wp:extent cx="6395840" cy="752452"/>
+            <wp:effectExtent l="0" t="0" r="0" b="0"/>
+            <wp:docPr id="1936083227" name="Picture 13"/>
+            <wp:cNvGraphicFramePr>
+              <a:graphicFrameLocks xmlns:a="http://schemas.openxmlformats.org/drawingml/2006/main" noChangeAspect="1"/>
+            </wp:cNvGraphicFramePr>
+            <a:graphic xmlns:a="http://schemas.openxmlformats.org/drawingml/2006/main">
+              <a:graphicData uri="http://schemas.openxmlformats.org/drawingml/2006/picture">
+                <pic:pic xmlns:pic="http://schemas.openxmlformats.org/drawingml/2006/picture">
+                  <pic:nvPicPr>
+                    <pic:cNvPr id="0" name="Picture 2"/>
+                    <pic:cNvPicPr>
+                      <a:picLocks noChangeAspect="1" noChangeArrowheads="1"/>
+                    </pic:cNvPicPr>
+                  </pic:nvPicPr>
+                  <pic:blipFill>
+                    <a:blip r:embed="rId7">
+                      <a:extLst>
+                        <a:ext uri="{28A0092B-C50C-407E-A947-70E740481C1C}">
+                          <a14:useLocalDpi xmlns:a14="http://schemas.microsoft.com/office/drawing/2010/main" val="0"/>
+                        </a:ext>
+                      </a:extLst>
+                    </a:blip>
+                    <a:srcRect/>
+                    <a:stretch>
+                      <a:fillRect/>
+                    </a:stretch>
+                  </pic:blipFill>
+                  <pic:spPr bwMode="auto">
+                    <a:xfrm>
+                      <a:off x="0" y="0"/>
                       <a:ext cx="6406269" cy="753679"/>
                     </a:xfrm>
                     <a:prstGeom prst="rect">
@@ -1993,7 +2250,6 @@
           <w:p>
             <w:proofErr w:type="spellStart"/>
             <w:r>
-              <w:lastRenderedPageBreak/>
               <w:t>bank_name</w:t>
             </w:r>
             <w:proofErr w:type="spellEnd"/>
@@ -2603,6 +2859,7 @@
         <w:rPr>
           <w:noProof/>
         </w:rPr>
+        <w:lastRenderedPageBreak/>
         <w:drawing>
           <wp:inline distT="0" distB="0" distL="0" distR="0" wp14:anchorId="28667ED2" wp14:editId="7E3E1741">
             <wp:extent cx="5972175" cy="1323975"/>
@@ -2621,7 +2878,7 @@
                     </pic:cNvPicPr>
                   </pic:nvPicPr>
                   <pic:blipFill>
-                    <a:blip r:embed="rId7">
+                    <a:blip r:embed="rId8">
                       <a:extLst>
                         <a:ext uri="{28A0092B-C50C-407E-A947-70E740481C1C}">
                           <a14:useLocalDpi xmlns:a14="http://schemas.microsoft.com/office/drawing/2010/main" val="0"/>
@@ -3267,7 +3524,6 @@
         <w:rPr>
           <w:noProof/>
         </w:rPr>
-        <w:lastRenderedPageBreak/>
         <w:drawing>
           <wp:inline distT="0" distB="0" distL="0" distR="0" wp14:anchorId="6CBCAC89" wp14:editId="03522507">
             <wp:extent cx="6419850" cy="1066800"/>
@@ -3286,7 +3542,7 @@
                     </pic:cNvPicPr>
                   </pic:nvPicPr>
                   <pic:blipFill>
-                    <a:blip r:embed="rId8">
+                    <a:blip r:embed="rId9">
                       <a:extLst>
                         <a:ext uri="{28A0092B-C50C-407E-A947-70E740481C1C}">
                           <a14:useLocalDpi xmlns:a14="http://schemas.microsoft.com/office/drawing/2010/main" val="0"/>
@@ -3532,6 +3788,7 @@
           <w:p>
             <w:proofErr w:type="spellStart"/>
             <w:r>
+              <w:lastRenderedPageBreak/>
               <w:t>transaction_id</w:t>
             </w:r>
             <w:proofErr w:type="spellEnd"/>
@@ -3684,15 +3941,7 @@
           </w:tcPr>
           <w:p>
             <w:r>
-              <w:t xml:space="preserve">Mode of </w:t>
-            </w:r>
-            <w:proofErr w:type="gramStart"/>
-            <w:r>
-              <w:t>Transaction(</w:t>
-            </w:r>
-            <w:proofErr w:type="gramEnd"/>
-            <w:r>
-              <w:t>Always ‘Fund Transfer’)</w:t>
+              <w:t>Mode of Transaction(Always ‘Fund Transfer’)</w:t>
             </w:r>
           </w:p>
         </w:tc>
@@ -4467,7 +4716,6 @@
         <w:rPr>
           <w:noProof/>
         </w:rPr>
-        <w:lastRenderedPageBreak/>
         <w:drawing>
           <wp:inline distT="0" distB="0" distL="0" distR="0" wp14:anchorId="6CFD53CB" wp14:editId="239208E9">
             <wp:extent cx="6372225" cy="923925"/>
@@ -4486,7 +4734,7 @@
                     </pic:cNvPicPr>
                   </pic:nvPicPr>
                   <pic:blipFill>
-                    <a:blip r:embed="rId9">
+                    <a:blip r:embed="rId10">
                       <a:extLst>
                         <a:ext uri="{28A0092B-C50C-407E-A947-70E740481C1C}">
                           <a14:useLocalDpi xmlns:a14="http://schemas.microsoft.com/office/drawing/2010/main" val="0"/>
@@ -4640,6 +4888,7 @@
     </w:p>
     <w:p>
       <w:r>
+        <w:lastRenderedPageBreak/>
         <w:t xml:space="preserve">• </w:t>
       </w:r>
       <w:proofErr w:type="spellStart"/>
@@ -4960,7 +5209,6 @@
               </w:rPr>
             </w:pPr>
             <w:proofErr w:type="spellStart"/>
-            <w:proofErr w:type="gramStart"/>
             <w:r>
               <w:rPr>
                 <w:b/>
@@ -4977,7 +5225,6 @@
               <w:t>(</w:t>
             </w:r>
             <w:proofErr w:type="spellStart"/>
-            <w:proofErr w:type="gramEnd"/>
             <w:r>
               <w:rPr>
                 <w:b/>
@@ -5075,17 +5322,8 @@
                 <w:b/>
                 <w:bCs/>
               </w:rPr>
-              <w:t>/</w:t>
-            </w:r>
-            <w:proofErr w:type="gramStart"/>
-            <w:r>
-              <w:rPr>
-                <w:b/>
-                <w:bCs/>
-              </w:rPr>
-              <w:t>users</w:t>
-            </w:r>
-            <w:proofErr w:type="gramEnd"/>
+              <w:t>/users</w:t>
+            </w:r>
           </w:p>
         </w:tc>
         <w:tc>
@@ -5248,7 +5486,6 @@
               </w:rPr>
             </w:pPr>
             <w:proofErr w:type="spellStart"/>
-            <w:proofErr w:type="gramStart"/>
             <w:r>
               <w:rPr>
                 <w:b/>
@@ -5265,7 +5502,6 @@
               <w:t>(</w:t>
             </w:r>
             <w:proofErr w:type="spellStart"/>
-            <w:proofErr w:type="gramEnd"/>
             <w:r>
               <w:rPr>
                 <w:b/>
@@ -5527,7 +5763,6 @@
               </w:rPr>
             </w:pPr>
             <w:proofErr w:type="spellStart"/>
-            <w:proofErr w:type="gramStart"/>
             <w:r>
               <w:rPr>
                 <w:b/>
@@ -5541,15 +5776,7 @@
                 <w:b/>
                 <w:bCs/>
               </w:rPr>
-              <w:t>(</w:t>
-            </w:r>
-            <w:proofErr w:type="gramEnd"/>
-            <w:r>
-              <w:rPr>
-                <w:b/>
-                <w:bCs/>
-              </w:rPr>
-              <w:t xml:space="preserve">String </w:t>
+              <w:t xml:space="preserve">(String </w:t>
             </w:r>
             <w:proofErr w:type="spellStart"/>
             <w:r>
@@ -5813,7 +6040,6 @@
               </w:rPr>
             </w:pPr>
             <w:proofErr w:type="spellStart"/>
-            <w:proofErr w:type="gramStart"/>
             <w:r>
               <w:rPr>
                 <w:b/>
@@ -5827,15 +6053,7 @@
                 <w:b/>
                 <w:bCs/>
               </w:rPr>
-              <w:t>(</w:t>
-            </w:r>
-            <w:proofErr w:type="gramEnd"/>
-            <w:r>
-              <w:rPr>
-                <w:b/>
-                <w:bCs/>
-              </w:rPr>
-              <w:t>)</w:t>
+              <w:t>()</w:t>
             </w:r>
           </w:p>
         </w:tc>
@@ -6056,7 +6274,6 @@
           <w:b/>
           <w:bCs/>
         </w:rPr>
-        <w:lastRenderedPageBreak/>
         <w:t>Service Layer:</w:t>
       </w:r>
     </w:p>
@@ -6216,6 +6433,7 @@
                 <w:b/>
                 <w:bCs/>
               </w:rPr>
+              <w:lastRenderedPageBreak/>
               <w:t>Method</w:t>
             </w:r>
           </w:p>
@@ -6347,7 +6565,6 @@
           </w:tcPr>
           <w:p>
             <w:proofErr w:type="spellStart"/>
-            <w:proofErr w:type="gramStart"/>
             <w:r>
               <w:t>createUser</w:t>
             </w:r>
@@ -6356,7 +6573,6 @@
               <w:t>(</w:t>
             </w:r>
             <w:proofErr w:type="spellStart"/>
-            <w:proofErr w:type="gramEnd"/>
             <w:r>
               <w:t>UserDTO</w:t>
             </w:r>
@@ -6452,23 +6668,7 @@
           </w:tcPr>
           <w:p>
             <w:r>
-              <w:t xml:space="preserve">This method is used to create a new User. Invoke the </w:t>
-            </w:r>
-            <w:proofErr w:type="gramStart"/>
-            <w:r>
-              <w:t>save(</w:t>
-            </w:r>
-            <w:proofErr w:type="gramEnd"/>
-            <w:r>
-              <w:t xml:space="preserve">) method of Repository and return Mobile Number. Handle Exceptions if any. Before saving the </w:t>
-            </w:r>
-            <w:proofErr w:type="gramStart"/>
-            <w:r>
-              <w:t>User</w:t>
-            </w:r>
-            <w:proofErr w:type="gramEnd"/>
-            <w:r>
-              <w:t xml:space="preserve"> you can also check whether that user is already present or not.</w:t>
+              <w:t>This method is used to create a new User. Invoke the save() method of Repository and return Mobile Number. Handle Exceptions if any. Before saving the User you can also check whether that user is already present or not.</w:t>
             </w:r>
           </w:p>
         </w:tc>
@@ -6497,7 +6697,6 @@
           </w:tcPr>
           <w:p>
             <w:proofErr w:type="spellStart"/>
-            <w:proofErr w:type="gramStart"/>
             <w:r>
               <w:t>loginUser</w:t>
             </w:r>
@@ -6506,7 +6705,6 @@
               <w:t>(</w:t>
             </w:r>
             <w:proofErr w:type="spellStart"/>
-            <w:proofErr w:type="gramEnd"/>
             <w:r>
               <w:t>LoginDTO</w:t>
             </w:r>
@@ -6605,17 +6803,12 @@
               <w:t xml:space="preserve">This method is used to log in with an existing Mobile number and password. Invoke </w:t>
             </w:r>
             <w:proofErr w:type="spellStart"/>
-            <w:proofErr w:type="gramStart"/>
             <w:r>
               <w:t>findById</w:t>
             </w:r>
             <w:proofErr w:type="spellEnd"/>
             <w:r>
-              <w:t>(</w:t>
-            </w:r>
-            <w:proofErr w:type="gramEnd"/>
-            <w:r>
-              <w:t xml:space="preserve">) method of Repository. If the mobile number is available, then compare passwords and return the result otherwise throw </w:t>
+              <w:t xml:space="preserve">() method of Repository. If the mobile number is available, then compare passwords and return the result otherwise throw </w:t>
             </w:r>
             <w:proofErr w:type="spellStart"/>
             <w:r>
@@ -6652,15 +6845,42 @@
           </w:tcPr>
           <w:p>
             <w:proofErr w:type="spellStart"/>
-            <w:proofErr w:type="gramStart"/>
             <w:r>
               <w:t>getUserProfile</w:t>
             </w:r>
             <w:proofErr w:type="spellEnd"/>
             <w:r>
-              <w:t>(</w:t>
-            </w:r>
-            <w:proofErr w:type="gramEnd"/>
+              <w:t xml:space="preserve">(String </w:t>
+            </w:r>
+            <w:proofErr w:type="spellStart"/>
+            <w:r>
+              <w:t>userId</w:t>
+            </w:r>
+            <w:proofErr w:type="spellEnd"/>
+            <w:r>
+              <w:t>)</w:t>
+            </w:r>
+          </w:p>
+        </w:tc>
+        <w:tc>
+          <w:tcPr>
+            <w:tcW w:w="0" w:type="auto"/>
+            <w:tcBorders>
+              <w:top w:val="single" w:sz="6" w:space="0" w:color="BFBFBF"/>
+              <w:left w:val="single" w:sz="6" w:space="0" w:color="BFBFBF"/>
+              <w:bottom w:val="single" w:sz="6" w:space="0" w:color="BFBFBF"/>
+              <w:right w:val="single" w:sz="6" w:space="0" w:color="BFBFBF"/>
+            </w:tcBorders>
+            <w:tcMar>
+              <w:top w:w="96" w:type="dxa"/>
+              <w:left w:w="96" w:type="dxa"/>
+              <w:bottom w:w="96" w:type="dxa"/>
+              <w:right w:w="96" w:type="dxa"/>
+            </w:tcMar>
+            <w:vAlign w:val="center"/>
+            <w:hideMark/>
+          </w:tcPr>
+          <w:p>
             <w:r>
               <w:t xml:space="preserve">String </w:t>
             </w:r>
@@ -6669,38 +6889,6 @@
               <w:t>userId</w:t>
             </w:r>
             <w:proofErr w:type="spellEnd"/>
-            <w:r>
-              <w:t>)</w:t>
-            </w:r>
-          </w:p>
-        </w:tc>
-        <w:tc>
-          <w:tcPr>
-            <w:tcW w:w="0" w:type="auto"/>
-            <w:tcBorders>
-              <w:top w:val="single" w:sz="6" w:space="0" w:color="BFBFBF"/>
-              <w:left w:val="single" w:sz="6" w:space="0" w:color="BFBFBF"/>
-              <w:bottom w:val="single" w:sz="6" w:space="0" w:color="BFBFBF"/>
-              <w:right w:val="single" w:sz="6" w:space="0" w:color="BFBFBF"/>
-            </w:tcBorders>
-            <w:tcMar>
-              <w:top w:w="96" w:type="dxa"/>
-              <w:left w:w="96" w:type="dxa"/>
-              <w:bottom w:w="96" w:type="dxa"/>
-              <w:right w:w="96" w:type="dxa"/>
-            </w:tcMar>
-            <w:vAlign w:val="center"/>
-            <w:hideMark/>
-          </w:tcPr>
-          <w:p>
-            <w:r>
-              <w:t xml:space="preserve">String </w:t>
-            </w:r>
-            <w:proofErr w:type="spellStart"/>
-            <w:r>
-              <w:t>userId</w:t>
-            </w:r>
-            <w:proofErr w:type="spellEnd"/>
           </w:p>
         </w:tc>
         <w:tc>
@@ -6760,17 +6948,12 @@
               <w:t xml:space="preserve"> for a given user id. Invoke </w:t>
             </w:r>
             <w:proofErr w:type="spellStart"/>
-            <w:proofErr w:type="gramStart"/>
             <w:r>
               <w:t>findById</w:t>
             </w:r>
             <w:proofErr w:type="spellEnd"/>
             <w:r>
-              <w:t>(</w:t>
-            </w:r>
-            <w:proofErr w:type="gramEnd"/>
-            <w:r>
-              <w:t xml:space="preserve">) method of Repository. If the user is available, then send </w:t>
+              <w:t xml:space="preserve">() method of Repository. If the user is available, then send </w:t>
             </w:r>
             <w:proofErr w:type="spellStart"/>
             <w:r>
@@ -6815,17 +6998,12 @@
           </w:tcPr>
           <w:p>
             <w:proofErr w:type="spellStart"/>
-            <w:proofErr w:type="gramStart"/>
             <w:r>
               <w:t>showAllUsers</w:t>
             </w:r>
             <w:proofErr w:type="spellEnd"/>
             <w:r>
-              <w:t>(</w:t>
-            </w:r>
-            <w:proofErr w:type="gramEnd"/>
-            <w:r>
-              <w:t>)</w:t>
+              <w:t>()</w:t>
             </w:r>
           </w:p>
         </w:tc>
@@ -6916,17 +7094,12 @@
               <w:t xml:space="preserve">. Invoke </w:t>
             </w:r>
             <w:proofErr w:type="spellStart"/>
-            <w:proofErr w:type="gramStart"/>
             <w:r>
               <w:t>findAll</w:t>
             </w:r>
             <w:proofErr w:type="spellEnd"/>
             <w:r>
-              <w:t>(</w:t>
-            </w:r>
-            <w:proofErr w:type="gramEnd"/>
-            <w:r>
-              <w:t xml:space="preserve">) method of Repository. If no users are found in the database throw </w:t>
+              <w:t xml:space="preserve">() method of Repository. If no users are found in the database throw </w:t>
             </w:r>
             <w:proofErr w:type="spellStart"/>
             <w:r>
@@ -6962,7 +7135,6 @@
           <w:sz w:val="24"/>
           <w:szCs w:val="24"/>
         </w:rPr>
-        <w:lastRenderedPageBreak/>
         <w:t>Repository Layer: </w:t>
       </w:r>
     </w:p>
@@ -7039,6 +7211,7 @@
     </w:p>
     <w:p>
       <w:r>
+        <w:lastRenderedPageBreak/>
         <w:t> </w:t>
       </w:r>
     </w:p>
@@ -7498,7 +7671,6 @@
           </w:tcPr>
           <w:p>
             <w:r>
-              <w:lastRenderedPageBreak/>
               <w:t>String</w:t>
             </w:r>
           </w:p>
@@ -7700,6 +7872,7 @@
     </w:p>
     <w:p>
       <w:r>
+        <w:lastRenderedPageBreak/>
         <w:t>• Create the below variables in this class with given validations</w:t>
       </w:r>
     </w:p>
@@ -8358,15 +8531,7 @@
           </w:tcPr>
           <w:p>
             <w:r>
-              <w:t xml:space="preserve">Must contain at least </w:t>
-            </w:r>
-            <w:proofErr w:type="gramStart"/>
-            <w:r>
-              <w:t>one .</w:t>
-            </w:r>
-            <w:proofErr w:type="gramEnd"/>
-            <w:r>
-              <w:t>[dot] Or _[underscore] and one ‘@’.</w:t>
+              <w:t>Must contain at least one .[dot] Or _[underscore] and one ‘@’.</w:t>
             </w:r>
           </w:p>
         </w:tc>
@@ -8482,7 +8647,6 @@
           </w:tcPr>
           <w:p>
             <w:r>
-              <w:lastRenderedPageBreak/>
               <w:t>String</w:t>
             </w:r>
           </w:p>
@@ -8640,6 +8804,7 @@
     </w:p>
     <w:p>
       <w:r>
+        <w:lastRenderedPageBreak/>
         <w:t>• Log the name of the methods using Logger. </w:t>
       </w:r>
     </w:p>
@@ -9003,13 +9168,8 @@
           </w:tcPr>
           <w:p>
             <w:r>
-              <w:t>/</w:t>
-            </w:r>
-            <w:proofErr w:type="gramStart"/>
-            <w:r>
-              <w:t>accounts</w:t>
-            </w:r>
-            <w:proofErr w:type="gramEnd"/>
+              <w:t>/accounts</w:t>
+            </w:r>
           </w:p>
         </w:tc>
         <w:tc>
@@ -9145,17 +9305,12 @@
           </w:tcPr>
           <w:p>
             <w:proofErr w:type="spellStart"/>
-            <w:proofErr w:type="gramStart"/>
             <w:r>
               <w:t>listAccounts</w:t>
             </w:r>
             <w:proofErr w:type="spellEnd"/>
             <w:r>
-              <w:t>(</w:t>
-            </w:r>
-            <w:proofErr w:type="gramEnd"/>
-            <w:r>
-              <w:t xml:space="preserve">Long </w:t>
+              <w:t xml:space="preserve">(Long </w:t>
             </w:r>
             <w:proofErr w:type="spellStart"/>
             <w:r>
@@ -9356,17 +9511,12 @@
           </w:tcPr>
           <w:p>
             <w:proofErr w:type="spellStart"/>
-            <w:proofErr w:type="gramStart"/>
             <w:r>
               <w:t>linkAccount</w:t>
             </w:r>
             <w:proofErr w:type="spellEnd"/>
             <w:r>
-              <w:t>(</w:t>
-            </w:r>
-            <w:proofErr w:type="gramEnd"/>
-            <w:r>
-              <w:t xml:space="preserve">Long </w:t>
+              <w:t xml:space="preserve">(Long </w:t>
             </w:r>
             <w:proofErr w:type="spellStart"/>
             <w:r>
@@ -9569,17 +9719,12 @@
           </w:tcPr>
           <w:p>
             <w:proofErr w:type="spellStart"/>
-            <w:proofErr w:type="gramStart"/>
             <w:r>
               <w:t>linkAccount</w:t>
             </w:r>
             <w:proofErr w:type="spellEnd"/>
             <w:r>
-              <w:t>(</w:t>
-            </w:r>
-            <w:proofErr w:type="gramEnd"/>
-            <w:r>
-              <w:t xml:space="preserve">Long </w:t>
+              <w:t xml:space="preserve">(Long </w:t>
             </w:r>
             <w:proofErr w:type="spellStart"/>
             <w:r>
@@ -9733,12 +9878,10 @@
           </w:tcPr>
           <w:p>
             <w:proofErr w:type="spellStart"/>
-            <w:proofErr w:type="gramStart"/>
             <w:r>
               <w:t>accountNo,otp</w:t>
             </w:r>
             <w:proofErr w:type="spellEnd"/>
-            <w:proofErr w:type="gramEnd"/>
           </w:p>
         </w:tc>
         <w:tc>
@@ -9792,17 +9935,12 @@
           </w:tcPr>
           <w:p>
             <w:proofErr w:type="spellStart"/>
-            <w:proofErr w:type="gramStart"/>
             <w:r>
               <w:t>checkBalance</w:t>
             </w:r>
             <w:proofErr w:type="spellEnd"/>
             <w:r>
-              <w:t>(</w:t>
-            </w:r>
-            <w:proofErr w:type="gramEnd"/>
-            <w:r>
-              <w:t xml:space="preserve">Long </w:t>
+              <w:t xml:space="preserve">(Long </w:t>
             </w:r>
             <w:proofErr w:type="spellStart"/>
             <w:r>
@@ -10005,9 +10143,7 @@
           </w:tcPr>
           <w:p>
             <w:proofErr w:type="spellStart"/>
-            <w:proofErr w:type="gramStart"/>
-            <w:r>
-              <w:lastRenderedPageBreak/>
+            <w:r>
               <w:t>fundTransfer</w:t>
             </w:r>
             <w:proofErr w:type="spellEnd"/>
@@ -10015,7 +10151,6 @@
               <w:t>(</w:t>
             </w:r>
             <w:proofErr w:type="spellStart"/>
-            <w:proofErr w:type="gramEnd"/>
             <w:r>
               <w:t>TransactionDTO</w:t>
             </w:r>
@@ -10222,17 +10357,12 @@
           </w:tcPr>
           <w:p>
             <w:proofErr w:type="spellStart"/>
-            <w:proofErr w:type="gramStart"/>
             <w:r>
               <w:t>accountStatement</w:t>
             </w:r>
             <w:proofErr w:type="spellEnd"/>
             <w:r>
-              <w:t>(</w:t>
-            </w:r>
-            <w:proofErr w:type="gramEnd"/>
-            <w:r>
-              <w:t xml:space="preserve">Long </w:t>
+              <w:t xml:space="preserve">(Long </w:t>
             </w:r>
             <w:proofErr w:type="spellStart"/>
             <w:r>
@@ -10288,18 +10418,13 @@
           </w:tcPr>
           <w:p>
             <w:r>
-              <w:t>/accounts/ statement</w:t>
-            </w:r>
-            <w:proofErr w:type="gramStart"/>
-            <w:r>
-              <w:t xml:space="preserve">/{ </w:t>
+              <w:t xml:space="preserve">/accounts/ statement/{ </w:t>
             </w:r>
             <w:proofErr w:type="spellStart"/>
             <w:r>
               <w:t>mobileNo</w:t>
             </w:r>
             <w:proofErr w:type="spellEnd"/>
-            <w:proofErr w:type="gramEnd"/>
             <w:r>
               <w:t>}</w:t>
             </w:r>
@@ -10544,6 +10669,7 @@
     </w:p>
     <w:p>
       <w:r>
+        <w:lastRenderedPageBreak/>
         <w:t>• Log the name of the method using Logger. </w:t>
       </w:r>
     </w:p>
@@ -10762,7 +10888,6 @@
           </w:tcPr>
           <w:p>
             <w:proofErr w:type="spellStart"/>
-            <w:proofErr w:type="gramStart"/>
             <w:r>
               <w:t>createAccount</w:t>
             </w:r>
@@ -10771,7 +10896,6 @@
               <w:t>(</w:t>
             </w:r>
             <w:proofErr w:type="spellStart"/>
-            <w:proofErr w:type="gramEnd"/>
             <w:r>
               <w:t>AccountDTO</w:t>
             </w:r>
@@ -10875,28 +10999,15 @@
             </w:r>
             <w:proofErr w:type="spellEnd"/>
             <w:r>
-              <w:t xml:space="preserve"> table. Invoke the </w:t>
-            </w:r>
-            <w:proofErr w:type="gramStart"/>
-            <w:r>
-              <w:t>save(</w:t>
-            </w:r>
-            <w:proofErr w:type="gramEnd"/>
-            <w:r>
-              <w:t>) method of Repository and return the Account Number. Handle Exceptions if any. Account numbers can be auto-</w:t>
-            </w:r>
-            <w:proofErr w:type="spellStart"/>
-            <w:proofErr w:type="gramStart"/>
+              <w:t xml:space="preserve"> table. Invoke the save() method of Repository and return the Account Number. Handle Exceptions if any. Account numbers can be auto-</w:t>
+            </w:r>
+            <w:proofErr w:type="spellStart"/>
             <w:r>
               <w:t>generatedare</w:t>
             </w:r>
             <w:proofErr w:type="spellEnd"/>
             <w:r>
-              <w:t xml:space="preserve">  to</w:t>
-            </w:r>
-            <w:proofErr w:type="gramEnd"/>
-            <w:r>
-              <w:t xml:space="preserve"> automate the process.</w:t>
+              <w:t xml:space="preserve">  to automate the process.</w:t>
             </w:r>
           </w:p>
         </w:tc>
@@ -10926,15 +11037,42 @@
           </w:tcPr>
           <w:p>
             <w:proofErr w:type="spellStart"/>
-            <w:proofErr w:type="gramStart"/>
             <w:r>
               <w:t>listAccounts</w:t>
             </w:r>
             <w:proofErr w:type="spellEnd"/>
             <w:r>
-              <w:t>(</w:t>
-            </w:r>
-            <w:proofErr w:type="gramEnd"/>
+              <w:t xml:space="preserve">(Long </w:t>
+            </w:r>
+            <w:proofErr w:type="spellStart"/>
+            <w:r>
+              <w:t>mobileNo</w:t>
+            </w:r>
+            <w:proofErr w:type="spellEnd"/>
+            <w:r>
+              <w:t>)</w:t>
+            </w:r>
+          </w:p>
+        </w:tc>
+        <w:tc>
+          <w:tcPr>
+            <w:tcW w:w="0" w:type="auto"/>
+            <w:tcBorders>
+              <w:top w:val="single" w:sz="6" w:space="0" w:color="BFBFBF"/>
+              <w:left w:val="single" w:sz="6" w:space="0" w:color="BFBFBF"/>
+              <w:bottom w:val="single" w:sz="6" w:space="0" w:color="BFBFBF"/>
+              <w:right w:val="single" w:sz="6" w:space="0" w:color="BFBFBF"/>
+            </w:tcBorders>
+            <w:tcMar>
+              <w:top w:w="96" w:type="dxa"/>
+              <w:left w:w="96" w:type="dxa"/>
+              <w:bottom w:w="96" w:type="dxa"/>
+              <w:right w:w="96" w:type="dxa"/>
+            </w:tcMar>
+            <w:vAlign w:val="center"/>
+            <w:hideMark/>
+          </w:tcPr>
+          <w:p>
             <w:r>
               <w:t xml:space="preserve">Long </w:t>
             </w:r>
@@ -10943,38 +11081,6 @@
               <w:t>mobileNo</w:t>
             </w:r>
             <w:proofErr w:type="spellEnd"/>
-            <w:r>
-              <w:t>)</w:t>
-            </w:r>
-          </w:p>
-        </w:tc>
-        <w:tc>
-          <w:tcPr>
-            <w:tcW w:w="0" w:type="auto"/>
-            <w:tcBorders>
-              <w:top w:val="single" w:sz="6" w:space="0" w:color="BFBFBF"/>
-              <w:left w:val="single" w:sz="6" w:space="0" w:color="BFBFBF"/>
-              <w:bottom w:val="single" w:sz="6" w:space="0" w:color="BFBFBF"/>
-              <w:right w:val="single" w:sz="6" w:space="0" w:color="BFBFBF"/>
-            </w:tcBorders>
-            <w:tcMar>
-              <w:top w:w="96" w:type="dxa"/>
-              <w:left w:w="96" w:type="dxa"/>
-              <w:bottom w:w="96" w:type="dxa"/>
-              <w:right w:w="96" w:type="dxa"/>
-            </w:tcMar>
-            <w:vAlign w:val="center"/>
-            <w:hideMark/>
-          </w:tcPr>
-          <w:p>
-            <w:r>
-              <w:t xml:space="preserve">Long </w:t>
-            </w:r>
-            <w:proofErr w:type="spellStart"/>
-            <w:r>
-              <w:t>mobileNo</w:t>
-            </w:r>
-            <w:proofErr w:type="spellEnd"/>
           </w:p>
         </w:tc>
         <w:tc>
@@ -11040,17 +11146,12 @@
               <w:t xml:space="preserve">. Invoke </w:t>
             </w:r>
             <w:proofErr w:type="spellStart"/>
-            <w:proofErr w:type="gramStart"/>
             <w:r>
               <w:t>findAll</w:t>
             </w:r>
             <w:proofErr w:type="spellEnd"/>
             <w:r>
-              <w:t>(</w:t>
-            </w:r>
-            <w:proofErr w:type="gramEnd"/>
-            <w:r>
-              <w:t xml:space="preserve">) method of Repository. If no accounts are found in the database for a mobile number throw </w:t>
+              <w:t xml:space="preserve">() method of Repository. If no accounts are found in the database for a mobile number throw </w:t>
             </w:r>
             <w:proofErr w:type="spellStart"/>
             <w:r>
@@ -11058,11 +11159,7 @@
             </w:r>
             <w:proofErr w:type="spellEnd"/>
             <w:r>
-              <w:t xml:space="preserve"> </w:t>
-            </w:r>
-            <w:r>
-              <w:lastRenderedPageBreak/>
-              <w:t>with the message NO_ACCOUNTS_FOUND.</w:t>
+              <w:t xml:space="preserve"> with the message NO_ACCOUNTS_FOUND.</w:t>
             </w:r>
           </w:p>
         </w:tc>
@@ -11092,18 +11189,12 @@
           </w:tcPr>
           <w:p>
             <w:proofErr w:type="spellStart"/>
-            <w:proofErr w:type="gramStart"/>
-            <w:r>
-              <w:lastRenderedPageBreak/>
+            <w:r>
               <w:t>linkAccount</w:t>
             </w:r>
             <w:proofErr w:type="spellEnd"/>
             <w:r>
-              <w:t>(</w:t>
-            </w:r>
-            <w:proofErr w:type="gramEnd"/>
-            <w:r>
-              <w:t xml:space="preserve">Long </w:t>
+              <w:t xml:space="preserve">(Long </w:t>
             </w:r>
             <w:proofErr w:type="spellStart"/>
             <w:r>
@@ -11258,15 +11349,51 @@
           </w:tcPr>
           <w:p>
             <w:proofErr w:type="spellStart"/>
-            <w:proofErr w:type="gramStart"/>
-            <w:r>
+            <w:r>
+              <w:lastRenderedPageBreak/>
               <w:t>linkAccount</w:t>
             </w:r>
             <w:proofErr w:type="spellEnd"/>
             <w:r>
-              <w:t>(</w:t>
-            </w:r>
-            <w:proofErr w:type="gramEnd"/>
+              <w:t xml:space="preserve">(Long </w:t>
+            </w:r>
+            <w:proofErr w:type="spellStart"/>
+            <w:r>
+              <w:t>mobileNo</w:t>
+            </w:r>
+            <w:proofErr w:type="spellEnd"/>
+            <w:r>
+              <w:t xml:space="preserve">, Long </w:t>
+            </w:r>
+            <w:proofErr w:type="spellStart"/>
+            <w:r>
+              <w:t>accountNo</w:t>
+            </w:r>
+            <w:proofErr w:type="spellEnd"/>
+            <w:r>
+              <w:t>, Integer OTP)</w:t>
+            </w:r>
+          </w:p>
+        </w:tc>
+        <w:tc>
+          <w:tcPr>
+            <w:tcW w:w="0" w:type="auto"/>
+            <w:tcBorders>
+              <w:top w:val="single" w:sz="6" w:space="0" w:color="BFBFBF"/>
+              <w:left w:val="single" w:sz="6" w:space="0" w:color="BFBFBF"/>
+              <w:bottom w:val="single" w:sz="6" w:space="0" w:color="BFBFBF"/>
+              <w:right w:val="single" w:sz="6" w:space="0" w:color="BFBFBF"/>
+            </w:tcBorders>
+            <w:tcMar>
+              <w:top w:w="96" w:type="dxa"/>
+              <w:left w:w="96" w:type="dxa"/>
+              <w:bottom w:w="96" w:type="dxa"/>
+              <w:right w:w="96" w:type="dxa"/>
+            </w:tcMar>
+            <w:vAlign w:val="center"/>
+            <w:hideMark/>
+          </w:tcPr>
+          <w:p>
             <w:r>
               <w:t xml:space="preserve">Long </w:t>
             </w:r>
@@ -11284,46 +11411,6 @@
             </w:r>
             <w:proofErr w:type="spellEnd"/>
             <w:r>
-              <w:t>, Integer OTP)</w:t>
-            </w:r>
-          </w:p>
-        </w:tc>
-        <w:tc>
-          <w:tcPr>
-            <w:tcW w:w="0" w:type="auto"/>
-            <w:tcBorders>
-              <w:top w:val="single" w:sz="6" w:space="0" w:color="BFBFBF"/>
-              <w:left w:val="single" w:sz="6" w:space="0" w:color="BFBFBF"/>
-              <w:bottom w:val="single" w:sz="6" w:space="0" w:color="BFBFBF"/>
-              <w:right w:val="single" w:sz="6" w:space="0" w:color="BFBFBF"/>
-            </w:tcBorders>
-            <w:tcMar>
-              <w:top w:w="96" w:type="dxa"/>
-              <w:left w:w="96" w:type="dxa"/>
-              <w:bottom w:w="96" w:type="dxa"/>
-              <w:right w:w="96" w:type="dxa"/>
-            </w:tcMar>
-            <w:vAlign w:val="center"/>
-            <w:hideMark/>
-          </w:tcPr>
-          <w:p>
-            <w:r>
-              <w:t xml:space="preserve">Long </w:t>
-            </w:r>
-            <w:proofErr w:type="spellStart"/>
-            <w:r>
-              <w:t>mobileNo</w:t>
-            </w:r>
-            <w:proofErr w:type="spellEnd"/>
-            <w:r>
-              <w:t xml:space="preserve">, Long </w:t>
-            </w:r>
-            <w:proofErr w:type="spellStart"/>
-            <w:r>
-              <w:t>accountNo</w:t>
-            </w:r>
-            <w:proofErr w:type="spellEnd"/>
-            <w:r>
               <w:t>, Integer OTP</w:t>
             </w:r>
           </w:p>
@@ -11400,7 +11487,6 @@
             </w:r>
             <w:proofErr w:type="spellStart"/>
             <w:r>
-              <w:lastRenderedPageBreak/>
               <w:t>InfyMeMobileException</w:t>
             </w:r>
             <w:proofErr w:type="spellEnd"/>
@@ -11435,18 +11521,12 @@
           </w:tcPr>
           <w:p>
             <w:proofErr w:type="spellStart"/>
-            <w:proofErr w:type="gramStart"/>
-            <w:r>
-              <w:lastRenderedPageBreak/>
+            <w:r>
               <w:t>checkBalance</w:t>
             </w:r>
             <w:proofErr w:type="spellEnd"/>
             <w:r>
-              <w:t>(</w:t>
-            </w:r>
-            <w:proofErr w:type="gramEnd"/>
-            <w:r>
-              <w:t xml:space="preserve">Long </w:t>
+              <w:t xml:space="preserve">(Long </w:t>
             </w:r>
             <w:proofErr w:type="spellStart"/>
             <w:r>
@@ -11617,8 +11697,8 @@
           </w:tcPr>
           <w:p>
             <w:proofErr w:type="spellStart"/>
-            <w:proofErr w:type="gramStart"/>
-            <w:r>
+            <w:r>
+              <w:lastRenderedPageBreak/>
               <w:t>fundTransfer</w:t>
             </w:r>
             <w:proofErr w:type="spellEnd"/>
@@ -11626,7 +11706,6 @@
               <w:t>(</w:t>
             </w:r>
             <w:proofErr w:type="spellStart"/>
-            <w:proofErr w:type="gramEnd"/>
             <w:r>
               <w:t>TransactionDTO</w:t>
             </w:r>
@@ -11722,15 +11801,7 @@
           </w:tcPr>
           <w:p>
             <w:r>
-              <w:t xml:space="preserve">This method is used to transfer funds from one mobile number to another. Invoke the appropriate method of Repository to check whether the Funds that need to be transferred are less than the account balance or not, If </w:t>
-            </w:r>
-            <w:proofErr w:type="gramStart"/>
-            <w:r>
-              <w:t>Yes</w:t>
-            </w:r>
-            <w:proofErr w:type="gramEnd"/>
-            <w:r>
-              <w:t xml:space="preserve"> then the amount will be debited from the Sender’s Account and must be added to the Receiver’s Account and the Transaction Table must be updated accordingly else throw </w:t>
+              <w:t xml:space="preserve">This method is used to transfer funds from one mobile number to another. Invoke the appropriate method of Repository to check whether the Funds that need to be transferred are less than the account balance or not, If Yes then the amount will be debited from the Sender’s Account and must be added to the Receiver’s Account and the Transaction Table must be updated accordingly else throw </w:t>
             </w:r>
             <w:proofErr w:type="spellStart"/>
             <w:r>
@@ -11754,21 +11825,12 @@
               <w:t xml:space="preserve"> App. So while implementing the </w:t>
             </w:r>
             <w:proofErr w:type="spellStart"/>
-            <w:proofErr w:type="gramStart"/>
             <w:r>
               <w:t>fundTransfer</w:t>
             </w:r>
             <w:proofErr w:type="spellEnd"/>
             <w:r>
-              <w:t>(</w:t>
-            </w:r>
-            <w:proofErr w:type="gramEnd"/>
-            <w:r>
-              <w:t xml:space="preserve">) take of this scenario from which account the amount is </w:t>
-            </w:r>
-            <w:r>
-              <w:lastRenderedPageBreak/>
-              <w:t>debited and to which account the amount is credited.</w:t>
+              <w:t>() take of this scenario from which account the amount is debited and to which account the amount is credited.</w:t>
             </w:r>
           </w:p>
         </w:tc>
@@ -11798,18 +11860,12 @@
           </w:tcPr>
           <w:p>
             <w:proofErr w:type="spellStart"/>
-            <w:proofErr w:type="gramStart"/>
-            <w:r>
-              <w:lastRenderedPageBreak/>
+            <w:r>
               <w:t>accountStatement</w:t>
             </w:r>
             <w:proofErr w:type="spellEnd"/>
             <w:r>
-              <w:t>(</w:t>
-            </w:r>
-            <w:proofErr w:type="gramEnd"/>
-            <w:r>
-              <w:t xml:space="preserve">Long </w:t>
+              <w:t xml:space="preserve">(Long </w:t>
             </w:r>
             <w:proofErr w:type="spellStart"/>
             <w:r>
@@ -11989,6 +12045,7 @@
     </w:p>
     <w:p>
       <w:r>
+        <w:lastRenderedPageBreak/>
         <w:t>• Use @NamedQuery at Entity classes if required and reuse those methods at the Repository layer if possible. </w:t>
       </w:r>
     </w:p>
@@ -12045,7 +12102,6 @@
           <w:b/>
           <w:bCs/>
         </w:rPr>
-        <w:lastRenderedPageBreak/>
         <w:t>BankAccountEntity.java: </w:t>
       </w:r>
     </w:p>
@@ -12624,6 +12680,7 @@
                 <w:b/>
                 <w:bCs/>
               </w:rPr>
+              <w:lastRenderedPageBreak/>
               <w:t>Datatype</w:t>
             </w:r>
           </w:p>
@@ -12906,7 +12963,6 @@
     </w:p>
     <w:p>
       <w:r>
-        <w:lastRenderedPageBreak/>
         <w:t>This is an entity class for Transaction and should be mapped with the Transaction table.</w:t>
       </w:r>
     </w:p>
@@ -13490,6 +13546,7 @@
     </w:p>
     <w:p>
       <w:r>
+        <w:lastRenderedPageBreak/>
         <w:t>• Create the below variables as specified in DTO classes and add validations with custom error messages wherever necessary. </w:t>
       </w:r>
     </w:p>
@@ -13748,7 +13805,6 @@
           </w:tcPr>
           <w:p>
             <w:r>
-              <w:lastRenderedPageBreak/>
               <w:t>String</w:t>
             </w:r>
           </w:p>
@@ -14433,6 +14489,7 @@
           </w:tcPr>
           <w:p>
             <w:r>
+              <w:lastRenderedPageBreak/>
               <w:t>Long</w:t>
             </w:r>
           </w:p>
@@ -14789,7 +14846,6 @@
           <w:b/>
           <w:bCs/>
         </w:rPr>
-        <w:lastRenderedPageBreak/>
         <w:t>LoginDTO.java: </w:t>
       </w:r>
     </w:p>
@@ -15062,15 +15118,7 @@
         </w:numPr>
       </w:pPr>
       <w:r>
-        <w:t xml:space="preserve">import </w:t>
-      </w:r>
-      <w:proofErr w:type="gramStart"/>
-      <w:r>
-        <w:t>org.slf4j.Logger</w:t>
-      </w:r>
-      <w:proofErr w:type="gramEnd"/>
-      <w:r>
-        <w:t>;</w:t>
+        <w:t>import org.slf4j.Logger;</w:t>
       </w:r>
     </w:p>
     <w:p>
@@ -15084,15 +15132,8 @@
         </w:tabs>
       </w:pPr>
       <w:r>
-        <w:t xml:space="preserve">import </w:t>
-      </w:r>
-      <w:proofErr w:type="gramStart"/>
-      <w:r>
-        <w:t>org.slf4j.LoggerFactory</w:t>
-      </w:r>
-      <w:proofErr w:type="gramEnd"/>
-      <w:r>
-        <w:t>;</w:t>
+        <w:lastRenderedPageBreak/>
+        <w:t>import org.slf4j.LoggerFactory;</w:t>
       </w:r>
     </w:p>
     <w:p>
@@ -15109,13 +15150,8 @@
         <w:t xml:space="preserve">import </w:t>
       </w:r>
       <w:proofErr w:type="spellStart"/>
-      <w:proofErr w:type="gramStart"/>
-      <w:r>
-        <w:t>org.springframework</w:t>
-      </w:r>
-      <w:proofErr w:type="gramEnd"/>
-      <w:r>
-        <w:t>.stereotype.Component</w:t>
+      <w:r>
+        <w:t>org.springframework.stereotype.Component</w:t>
       </w:r>
       <w:proofErr w:type="spellEnd"/>
       <w:r>
@@ -15189,12 +15225,10 @@
         <w:t>(</w:t>
       </w:r>
       <w:proofErr w:type="spellStart"/>
-      <w:proofErr w:type="gramStart"/>
       <w:r>
         <w:t>this.getClass</w:t>
       </w:r>
       <w:proofErr w:type="spellEnd"/>
-      <w:proofErr w:type="gramEnd"/>
       <w:r>
         <w:t>());</w:t>
       </w:r>
@@ -15214,17 +15248,12 @@
         <w:t xml:space="preserve">public Integer </w:t>
       </w:r>
       <w:proofErr w:type="spellStart"/>
-      <w:proofErr w:type="gramStart"/>
       <w:r>
         <w:t>sendOTP</w:t>
       </w:r>
       <w:proofErr w:type="spellEnd"/>
       <w:r>
-        <w:t>(</w:t>
-      </w:r>
-      <w:proofErr w:type="gramEnd"/>
-      <w:r>
-        <w:t>) {</w:t>
+        <w:t>() {</w:t>
       </w:r>
     </w:p>
     <w:p>
@@ -15242,14 +15271,7 @@
       </w:r>
       <w:r>
         <w:tab/>
-      </w:r>
-      <w:proofErr w:type="gramStart"/>
-      <w:r>
-        <w:t>logger.info(</w:t>
-      </w:r>
-      <w:proofErr w:type="gramEnd"/>
-      <w:r>
-        <w:t xml:space="preserve">"Inside </w:t>
+        <w:t xml:space="preserve">logger.info("Inside </w:t>
       </w:r>
       <w:proofErr w:type="spellStart"/>
       <w:r>
@@ -15277,12 +15299,10 @@
         <w:tab/>
       </w:r>
       <w:proofErr w:type="spellStart"/>
-      <w:proofErr w:type="gramStart"/>
       <w:r>
         <w:t>this.getClass</w:t>
       </w:r>
       <w:proofErr w:type="spellEnd"/>
-      <w:proofErr w:type="gramEnd"/>
       <w:r>
         <w:t>());</w:t>
       </w:r>
@@ -15337,7 +15357,6 @@
     <w:p/>
     <w:p>
       <w:r>
-        <w:lastRenderedPageBreak/>
         <w:br/>
       </w:r>
       <w:proofErr w:type="spellStart"/>
@@ -15481,12 +15500,10 @@
         <w:t>SERVER_ERROR("</w:t>
       </w:r>
       <w:proofErr w:type="spellStart"/>
-      <w:proofErr w:type="gramStart"/>
       <w:r>
         <w:t>server.error</w:t>
       </w:r>
       <w:proofErr w:type="spellEnd"/>
-      <w:proofErr w:type="gramEnd"/>
       <w:r>
         <w:t>"),</w:t>
       </w:r>
@@ -15506,12 +15523,10 @@
         <w:t>AUTHENTICATION_FAILED(“</w:t>
       </w:r>
       <w:proofErr w:type="spellStart"/>
-      <w:proofErr w:type="gramStart"/>
       <w:r>
         <w:t>authentication.failed</w:t>
       </w:r>
       <w:proofErr w:type="spellEnd"/>
-      <w:proofErr w:type="gramEnd"/>
       <w:r>
         <w:t>”),</w:t>
       </w:r>
@@ -15531,12 +15546,10 @@
         <w:t>USER_NOT_FOUND("</w:t>
       </w:r>
       <w:proofErr w:type="spellStart"/>
-      <w:proofErr w:type="gramStart"/>
       <w:r>
         <w:t>user.not.found</w:t>
       </w:r>
       <w:proofErr w:type="spellEnd"/>
-      <w:proofErr w:type="gramEnd"/>
       <w:r>
         <w:t>"),</w:t>
       </w:r>
@@ -15556,12 +15569,10 @@
         <w:t>USERID_NOT_FOUND("</w:t>
       </w:r>
       <w:proofErr w:type="spellStart"/>
-      <w:proofErr w:type="gramStart"/>
       <w:r>
         <w:t>user.id.not.found</w:t>
       </w:r>
       <w:proofErr w:type="spellEnd"/>
-      <w:proofErr w:type="gramEnd"/>
       <w:r>
         <w:t>"),</w:t>
       </w:r>
@@ -15581,13 +15592,8 @@
         <w:t>NO_USERS_FOUND("</w:t>
       </w:r>
       <w:proofErr w:type="spellStart"/>
-      <w:proofErr w:type="gramStart"/>
-      <w:r>
-        <w:t>no.users</w:t>
-      </w:r>
-      <w:proofErr w:type="gramEnd"/>
-      <w:r>
-        <w:t>.found</w:t>
+      <w:r>
+        <w:t>no.users.found</w:t>
       </w:r>
       <w:proofErr w:type="spellEnd"/>
       <w:r>
@@ -15609,13 +15615,8 @@
         <w:t>NO_ACCOUNTS_FOUND("</w:t>
       </w:r>
       <w:proofErr w:type="spellStart"/>
-      <w:proofErr w:type="gramStart"/>
-      <w:r>
-        <w:t>no.account</w:t>
-      </w:r>
-      <w:proofErr w:type="gramEnd"/>
-      <w:r>
-        <w:t>.found</w:t>
+      <w:r>
+        <w:t>no.account.found</w:t>
       </w:r>
       <w:proofErr w:type="spellEnd"/>
       <w:r>
@@ -15637,12 +15638,10 @@
         <w:t>NO_ACCOUNT_IS_LINKED("</w:t>
       </w:r>
       <w:proofErr w:type="spellStart"/>
-      <w:proofErr w:type="gramStart"/>
       <w:r>
         <w:t>no.account.is.linked</w:t>
       </w:r>
       <w:proofErr w:type="spellEnd"/>
-      <w:proofErr w:type="gramEnd"/>
       <w:r>
         <w:t>"),</w:t>
       </w:r>
@@ -15662,12 +15661,10 @@
         <w:t>INSUFFICIENT_FUNDS("</w:t>
       </w:r>
       <w:proofErr w:type="spellStart"/>
-      <w:proofErr w:type="gramStart"/>
       <w:r>
         <w:t>insufficient.funds</w:t>
       </w:r>
       <w:proofErr w:type="spellEnd"/>
-      <w:proofErr w:type="gramEnd"/>
       <w:r>
         <w:t>"),</w:t>
       </w:r>
@@ -15687,13 +15684,8 @@
         <w:t>NO_ACTIVE_TRANSACTIONS("</w:t>
       </w:r>
       <w:proofErr w:type="spellStart"/>
-      <w:proofErr w:type="gramStart"/>
-      <w:r>
-        <w:t>no.active</w:t>
-      </w:r>
-      <w:proofErr w:type="gramEnd"/>
-      <w:r>
-        <w:t>.transactions</w:t>
+      <w:r>
+        <w:t>no.active.transactions</w:t>
       </w:r>
       <w:proofErr w:type="spellEnd"/>
       <w:r>
@@ -15711,6 +15703,7 @@
         </w:tabs>
       </w:pPr>
       <w:r>
+        <w:lastRenderedPageBreak/>
         <w:tab/>
       </w:r>
     </w:p>
@@ -15758,17 +15751,12 @@
         <w:t xml:space="preserve">private </w:t>
       </w:r>
       <w:proofErr w:type="spellStart"/>
-      <w:proofErr w:type="gramStart"/>
       <w:r>
         <w:t>ExceptionConstants</w:t>
       </w:r>
       <w:proofErr w:type="spellEnd"/>
       <w:r>
-        <w:t>(</w:t>
-      </w:r>
-      <w:proofErr w:type="gramEnd"/>
-      <w:r>
-        <w:t>String type) {</w:t>
+        <w:t>(String type) {</w:t>
       </w:r>
     </w:p>
     <w:p>
@@ -15788,12 +15776,10 @@
         <w:tab/>
       </w:r>
       <w:proofErr w:type="spellStart"/>
-      <w:proofErr w:type="gramStart"/>
       <w:r>
         <w:t>this.type</w:t>
       </w:r>
       <w:proofErr w:type="spellEnd"/>
-      <w:proofErr w:type="gramEnd"/>
       <w:r>
         <w:t xml:space="preserve"> = type;</w:t>
       </w:r>
@@ -15843,17 +15829,12 @@
         <w:t xml:space="preserve">public String </w:t>
       </w:r>
       <w:proofErr w:type="spellStart"/>
-      <w:proofErr w:type="gramStart"/>
       <w:r>
         <w:t>toString</w:t>
       </w:r>
       <w:proofErr w:type="spellEnd"/>
       <w:r>
-        <w:t>(</w:t>
-      </w:r>
-      <w:proofErr w:type="gramEnd"/>
-      <w:r>
-        <w:t>) {</w:t>
+        <w:t>() {</w:t>
       </w:r>
     </w:p>
     <w:p>
@@ -15874,12 +15855,10 @@
         <w:t xml:space="preserve">return </w:t>
       </w:r>
       <w:proofErr w:type="spellStart"/>
-      <w:proofErr w:type="gramStart"/>
       <w:r>
         <w:t>this.type</w:t>
       </w:r>
       <w:proofErr w:type="spellEnd"/>
-      <w:proofErr w:type="gramEnd"/>
       <w:r>
         <w:t>;</w:t>
       </w:r>
@@ -15913,6 +15892,9 @@
         <w:t>}</w:t>
       </w:r>
       <w:r>
+        <w:rPr>
+          <w:noProof/>
+        </w:rPr>
         <mc:AlternateContent>
           <mc:Choice Requires="wps">
             <w:drawing>
@@ -15983,7 +15965,6 @@
     </w:p>
     <w:p>
       <w:r>
-        <w:lastRenderedPageBreak/>
         <w:t> </w:t>
       </w:r>
     </w:p>
@@ -16214,17 +16195,12 @@
           </w:tcPr>
           <w:p>
             <w:proofErr w:type="spellStart"/>
-            <w:proofErr w:type="gramStart"/>
             <w:r>
               <w:t>exceptionHandler</w:t>
             </w:r>
             <w:proofErr w:type="spellEnd"/>
             <w:r>
-              <w:t>(</w:t>
-            </w:r>
-            <w:proofErr w:type="gramEnd"/>
-            <w:r>
-              <w:t>Exception ex)</w:t>
+              <w:t>(Exception ex)</w:t>
             </w:r>
           </w:p>
         </w:tc>
@@ -16364,7 +16340,6 @@
           </w:tcPr>
           <w:p>
             <w:proofErr w:type="spellStart"/>
-            <w:proofErr w:type="gramStart"/>
             <w:r>
               <w:t>exceptionHandler</w:t>
             </w:r>
@@ -16373,7 +16348,6 @@
               <w:t>(</w:t>
             </w:r>
             <w:proofErr w:type="spellStart"/>
-            <w:proofErr w:type="gramEnd"/>
             <w:r>
               <w:t>InfyMeMobileException</w:t>
             </w:r>
@@ -16504,6 +16478,7 @@
     </w:p>
     <w:p>
       <w:r>
+        <w:lastRenderedPageBreak/>
         <w:t>• Create the ErrorInformation.java as below:</w:t>
       </w:r>
     </w:p>
@@ -16792,7 +16767,6 @@
           <w:sz w:val="24"/>
           <w:szCs w:val="24"/>
         </w:rPr>
-        <w:lastRenderedPageBreak/>
         <w:t>InfyMeMobileUserApplication.java Or InfyMeMobileAccountApplication.java:</w:t>
       </w:r>
     </w:p>
@@ -16819,12 +16793,10 @@
         <w:t xml:space="preserve">• Mention property source to read values from </w:t>
       </w:r>
       <w:proofErr w:type="spellStart"/>
-      <w:proofErr w:type="gramStart"/>
       <w:r>
         <w:t>messages.properties</w:t>
       </w:r>
       <w:proofErr w:type="spellEnd"/>
-      <w:proofErr w:type="gramEnd"/>
       <w:r>
         <w:t>.</w:t>
       </w:r>
@@ -16842,7 +16814,6 @@
         </w:rPr>
       </w:pPr>
       <w:proofErr w:type="spellStart"/>
-      <w:proofErr w:type="gramStart"/>
       <w:r>
         <w:rPr>
           <w:b/>
@@ -16853,7 +16824,6 @@
         <w:t>application.properties</w:t>
       </w:r>
       <w:proofErr w:type="spellEnd"/>
-      <w:proofErr w:type="gramEnd"/>
       <w:r>
         <w:rPr>
           <w:b/>
@@ -17062,6 +17032,9 @@
         <w:t>#name of log file</w:t>
       </w:r>
       <w:r>
+        <w:rPr>
+          <w:noProof/>
+        </w:rPr>
         <mc:AlternateContent>
           <mc:Choice Requires="wps">
             <w:drawing>
@@ -17143,7 +17116,6 @@
         </w:rPr>
       </w:pPr>
       <w:proofErr w:type="spellStart"/>
-      <w:proofErr w:type="gramStart"/>
       <w:r>
         <w:rPr>
           <w:b/>
@@ -17154,7 +17126,6 @@
         <w:t>messages.properties</w:t>
       </w:r>
       <w:proofErr w:type="spellEnd"/>
-      <w:proofErr w:type="gramEnd"/>
       <w:r>
         <w:rPr>
           <w:b/>
@@ -17171,6 +17142,7 @@
           <w:b/>
           <w:bCs/>
         </w:rPr>
+        <w:lastRenderedPageBreak/>
         <w:t>• Add the below custom properties. </w:t>
       </w:r>
     </w:p>
@@ -17210,12 +17182,10 @@
         </w:tabs>
       </w:pPr>
       <w:proofErr w:type="spellStart"/>
-      <w:proofErr w:type="gramStart"/>
       <w:r>
         <w:t>server.error</w:t>
       </w:r>
       <w:proofErr w:type="spellEnd"/>
-      <w:proofErr w:type="gramEnd"/>
       <w:r>
         <w:t>= Some Error Occurred Kindly try after some time.</w:t>
       </w:r>
@@ -17231,12 +17201,10 @@
         </w:tabs>
       </w:pPr>
       <w:proofErr w:type="spellStart"/>
-      <w:proofErr w:type="gramStart"/>
       <w:r>
         <w:t>authentication.failed</w:t>
       </w:r>
       <w:proofErr w:type="spellEnd"/>
-      <w:proofErr w:type="gramEnd"/>
       <w:r>
         <w:t>= Authentication failed for the given phone number or password</w:t>
       </w:r>
@@ -17252,12 +17220,10 @@
         </w:tabs>
       </w:pPr>
       <w:proofErr w:type="spellStart"/>
-      <w:proofErr w:type="gramStart"/>
       <w:r>
         <w:t>user.not.found</w:t>
       </w:r>
       <w:proofErr w:type="spellEnd"/>
-      <w:proofErr w:type="gramEnd"/>
       <w:r>
         <w:t>= User for given phone number not found.</w:t>
       </w:r>
@@ -17273,12 +17239,10 @@
         </w:tabs>
       </w:pPr>
       <w:proofErr w:type="spellStart"/>
-      <w:proofErr w:type="gramStart"/>
       <w:r>
         <w:t>user.id.not.found</w:t>
       </w:r>
       <w:proofErr w:type="spellEnd"/>
-      <w:proofErr w:type="gramEnd"/>
       <w:r>
         <w:t>= User for given user id not found.</w:t>
       </w:r>
@@ -17294,13 +17258,8 @@
         </w:tabs>
       </w:pPr>
       <w:proofErr w:type="spellStart"/>
-      <w:proofErr w:type="gramStart"/>
-      <w:r>
-        <w:t>no.users</w:t>
-      </w:r>
-      <w:proofErr w:type="gramEnd"/>
-      <w:r>
-        <w:t>.found</w:t>
+      <w:r>
+        <w:t>no.users.found</w:t>
       </w:r>
       <w:proofErr w:type="spellEnd"/>
       <w:r>
@@ -17318,13 +17277,8 @@
         </w:tabs>
       </w:pPr>
       <w:proofErr w:type="spellStart"/>
-      <w:proofErr w:type="gramStart"/>
-      <w:r>
-        <w:t>no.account</w:t>
-      </w:r>
-      <w:proofErr w:type="gramEnd"/>
-      <w:r>
-        <w:t>.found</w:t>
+      <w:r>
+        <w:t>no.account.found</w:t>
       </w:r>
       <w:proofErr w:type="spellEnd"/>
       <w:r>
@@ -17342,12 +17296,10 @@
         </w:tabs>
       </w:pPr>
       <w:proofErr w:type="spellStart"/>
-      <w:proofErr w:type="gramStart"/>
       <w:r>
         <w:t>no.account.is.linked</w:t>
       </w:r>
       <w:proofErr w:type="spellEnd"/>
-      <w:proofErr w:type="gramEnd"/>
       <w:r>
         <w:t>= No Account is linked for given phone number.</w:t>
       </w:r>
@@ -17363,12 +17315,10 @@
         </w:tabs>
       </w:pPr>
       <w:proofErr w:type="spellStart"/>
-      <w:proofErr w:type="gramStart"/>
       <w:r>
         <w:t>insufficient.funds</w:t>
       </w:r>
       <w:proofErr w:type="spellEnd"/>
-      <w:proofErr w:type="gramEnd"/>
       <w:r>
         <w:t>= Insufficient Funds. Fund Transfer can’t be done.</w:t>
       </w:r>
@@ -17384,20 +17334,17 @@
         </w:tabs>
       </w:pPr>
       <w:proofErr w:type="spellStart"/>
-      <w:proofErr w:type="gramStart"/>
-      <w:r>
-        <w:lastRenderedPageBreak/>
-        <w:t>no.active</w:t>
-      </w:r>
-      <w:proofErr w:type="gramEnd"/>
-      <w:r>
-        <w:t>.transactions</w:t>
+      <w:r>
+        <w:t>no.active.transactions</w:t>
       </w:r>
       <w:proofErr w:type="spellEnd"/>
       <w:r>
         <w:t>= No active Transactions for the given phone number and account number</w:t>
       </w:r>
       <w:r>
+        <w:rPr>
+          <w:noProof/>
+        </w:rPr>
         <mc:AlternateContent>
           <mc:Choice Requires="wps">
             <w:drawing>
@@ -17494,6 +17441,155 @@
 <file path=word/numbering.xml><?xml version="1.0" encoding="utf-8"?>
 <w:numbering xmlns:wpc="http://schemas.microsoft.com/office/word/2010/wordprocessingCanvas" xmlns:cx="http://schemas.microsoft.com/office/drawing/2014/chartex" xmlns:cx1="http://schemas.microsoft.com/office/drawing/2015/9/8/chartex" xmlns:cx2="http://schemas.microsoft.com/office/drawing/2015/10/21/chartex" xmlns:cx3="http://schemas.microsoft.com/office/drawing/2016/5/9/chartex" xmlns:cx4="http://schemas.microsoft.com/office/drawing/2016/5/10/chartex" xmlns:cx5="http://schemas.microsoft.com/office/drawing/2016/5/11/chartex" xmlns:cx6="http://schemas.microsoft.com/office/drawing/2016/5/12/chartex" xmlns:cx7="http://schemas.microsoft.com/office/drawing/2016/5/13/chartex" xmlns:cx8="http://schemas.microsoft.com/office/drawing/2016/5/14/chartex" xmlns:mc="http://schemas.openxmlformats.org/markup-compatibility/2006" xmlns:aink="http://schemas.microsoft.com/office/drawing/2016/ink" xmlns:am3d="http://schemas.microsoft.com/office/drawing/2017/model3d" xmlns:o="urn:schemas-microsoft-com:office:office" xmlns:oel="http://schemas.microsoft.com/office/2019/extlst" xmlns:r="http://schemas.openxmlformats.org/officeDocument/2006/relationships" xmlns:m="http://schemas.openxmlformats.org/officeDocument/2006/math" xmlns:v="urn:schemas-microsoft-com:vml" xmlns:wp14="http://schemas.microsoft.com/office/word/2010/wordprocessingDrawing" xmlns:wp="http://schemas.openxmlformats.org/drawingml/2006/wordprocessingDrawing" xmlns:w10="urn:schemas-microsoft-com:office:word" xmlns:w="http://schemas.openxmlformats.org/wordprocessingml/2006/main" xmlns:w14="http://schemas.microsoft.com/office/word/2010/wordml" xmlns:w15="http://schemas.microsoft.com/office/word/2012/wordml" xmlns:w16cex="http://schemas.microsoft.com/office/word/2018/wordml/cex" xmlns:w16cid="http://schemas.microsoft.com/office/word/2016/wordml/cid" xmlns:w16="http://schemas.microsoft.com/office/word/2018/wordml" xmlns:w16du="http://schemas.microsoft.com/office/word/2023/wordml/word16du" xmlns:w16sdtdh="http://schemas.microsoft.com/office/word/2020/wordml/sdtdatahash" xmlns:w16se="http://schemas.microsoft.com/office/word/2015/wordml/symex" xmlns:wpg="http://schemas.microsoft.com/office/word/2010/wordprocessingGroup" xmlns:wpi="http://schemas.microsoft.com/office/word/2010/wordprocessingInk" xmlns:wne="http://schemas.microsoft.com/office/word/2006/wordml" xmlns:wps="http://schemas.microsoft.com/office/word/2010/wordprocessingShape" mc:Ignorable="w14 w15 w16se w16cid w16 w16cex w16sdtdh w16du wp14">
   <w:abstractNum w:abstractNumId="0" w15:restartNumberingAfterBreak="0">
+    <w:nsid w:val="04C93D8A"/>
+    <w:multiLevelType w:val="multilevel"/>
+    <w:tmpl w:val="22DEFC48"/>
+    <w:lvl w:ilvl="0">
+      <w:start w:val="1"/>
+      <w:numFmt w:val="bullet"/>
+      <w:lvlText w:val=""/>
+      <w:lvlJc w:val="left"/>
+      <w:pPr>
+        <w:tabs>
+          <w:tab w:val="num" w:pos="720"/>
+        </w:tabs>
+        <w:ind w:left="720" w:hanging="360"/>
+      </w:pPr>
+      <w:rPr>
+        <w:rFonts w:ascii="Symbol" w:hAnsi="Symbol" w:hint="default"/>
+        <w:sz w:val="20"/>
+      </w:rPr>
+    </w:lvl>
+    <w:lvl w:ilvl="1">
+      <w:start w:val="1"/>
+      <w:numFmt w:val="bullet"/>
+      <w:lvlText w:val="o"/>
+      <w:lvlJc w:val="left"/>
+      <w:pPr>
+        <w:tabs>
+          <w:tab w:val="num" w:pos="1440"/>
+        </w:tabs>
+        <w:ind w:left="1440" w:hanging="360"/>
+      </w:pPr>
+      <w:rPr>
+        <w:rFonts w:ascii="Courier New" w:hAnsi="Courier New" w:hint="default"/>
+        <w:sz w:val="20"/>
+      </w:rPr>
+    </w:lvl>
+    <w:lvl w:ilvl="2" w:tentative="1">
+      <w:start w:val="1"/>
+      <w:numFmt w:val="bullet"/>
+      <w:lvlText w:val=""/>
+      <w:lvlJc w:val="left"/>
+      <w:pPr>
+        <w:tabs>
+          <w:tab w:val="num" w:pos="2160"/>
+        </w:tabs>
+        <w:ind w:left="2160" w:hanging="360"/>
+      </w:pPr>
+      <w:rPr>
+        <w:rFonts w:ascii="Wingdings" w:hAnsi="Wingdings" w:hint="default"/>
+        <w:sz w:val="20"/>
+      </w:rPr>
+    </w:lvl>
+    <w:lvl w:ilvl="3" w:tentative="1">
+      <w:start w:val="1"/>
+      <w:numFmt w:val="bullet"/>
+      <w:lvlText w:val=""/>
+      <w:lvlJc w:val="left"/>
+      <w:pPr>
+        <w:tabs>
+          <w:tab w:val="num" w:pos="2880"/>
+        </w:tabs>
+        <w:ind w:left="2880" w:hanging="360"/>
+      </w:pPr>
+      <w:rPr>
+        <w:rFonts w:ascii="Wingdings" w:hAnsi="Wingdings" w:hint="default"/>
+        <w:sz w:val="20"/>
+      </w:rPr>
+    </w:lvl>
+    <w:lvl w:ilvl="4" w:tentative="1">
+      <w:start w:val="1"/>
+      <w:numFmt w:val="bullet"/>
+      <w:lvlText w:val=""/>
+      <w:lvlJc w:val="left"/>
+      <w:pPr>
+        <w:tabs>
+          <w:tab w:val="num" w:pos="3600"/>
+        </w:tabs>
+        <w:ind w:left="3600" w:hanging="360"/>
+      </w:pPr>
+      <w:rPr>
+        <w:rFonts w:ascii="Wingdings" w:hAnsi="Wingdings" w:hint="default"/>
+        <w:sz w:val="20"/>
+      </w:rPr>
+    </w:lvl>
+    <w:lvl w:ilvl="5" w:tentative="1">
+      <w:start w:val="1"/>
+      <w:numFmt w:val="bullet"/>
+      <w:lvlText w:val=""/>
+      <w:lvlJc w:val="left"/>
+      <w:pPr>
+        <w:tabs>
+          <w:tab w:val="num" w:pos="4320"/>
+        </w:tabs>
+        <w:ind w:left="4320" w:hanging="360"/>
+      </w:pPr>
+      <w:rPr>
+        <w:rFonts w:ascii="Wingdings" w:hAnsi="Wingdings" w:hint="default"/>
+        <w:sz w:val="20"/>
+      </w:rPr>
+    </w:lvl>
+    <w:lvl w:ilvl="6" w:tentative="1">
+      <w:start w:val="1"/>
+      <w:numFmt w:val="bullet"/>
+      <w:lvlText w:val=""/>
+      <w:lvlJc w:val="left"/>
+      <w:pPr>
+        <w:tabs>
+          <w:tab w:val="num" w:pos="5040"/>
+        </w:tabs>
+        <w:ind w:left="5040" w:hanging="360"/>
+      </w:pPr>
+      <w:rPr>
+        <w:rFonts w:ascii="Wingdings" w:hAnsi="Wingdings" w:hint="default"/>
+        <w:sz w:val="20"/>
+      </w:rPr>
+    </w:lvl>
+    <w:lvl w:ilvl="7" w:tentative="1">
+      <w:start w:val="1"/>
+      <w:numFmt w:val="bullet"/>
+      <w:lvlText w:val=""/>
+      <w:lvlJc w:val="left"/>
+      <w:pPr>
+        <w:tabs>
+          <w:tab w:val="num" w:pos="5760"/>
+        </w:tabs>
+        <w:ind w:left="5760" w:hanging="360"/>
+      </w:pPr>
+      <w:rPr>
+        <w:rFonts w:ascii="Wingdings" w:hAnsi="Wingdings" w:hint="default"/>
+        <w:sz w:val="20"/>
+      </w:rPr>
+    </w:lvl>
+    <w:lvl w:ilvl="8" w:tentative="1">
+      <w:start w:val="1"/>
+      <w:numFmt w:val="bullet"/>
+      <w:lvlText w:val=""/>
+      <w:lvlJc w:val="left"/>
+      <w:pPr>
+        <w:tabs>
+          <w:tab w:val="num" w:pos="6480"/>
+        </w:tabs>
+        <w:ind w:left="6480" w:hanging="360"/>
+      </w:pPr>
+      <w:rPr>
+        <w:rFonts w:ascii="Wingdings" w:hAnsi="Wingdings" w:hint="default"/>
+        <w:sz w:val="20"/>
+      </w:rPr>
+    </w:lvl>
+  </w:abstractNum>
+  <w:abstractNum w:abstractNumId="1" w15:restartNumberingAfterBreak="0">
     <w:nsid w:val="0AD137A7"/>
     <w:multiLevelType w:val="multilevel"/>
     <w:tmpl w:val="A4BC45CA"/>
@@ -17642,7 +17738,206 @@
       </w:rPr>
     </w:lvl>
   </w:abstractNum>
-  <w:abstractNum w:abstractNumId="1" w15:restartNumberingAfterBreak="0">
+  <w:abstractNum w:abstractNumId="2" w15:restartNumberingAfterBreak="0">
+    <w:nsid w:val="17B07D08"/>
+    <w:multiLevelType w:val="hybridMultilevel"/>
+    <w:tmpl w:val="E84C5796"/>
+    <w:lvl w:ilvl="0" w:tplc="4009000F">
+      <w:start w:val="1"/>
+      <w:numFmt w:val="decimal"/>
+      <w:lvlText w:val="%1."/>
+      <w:lvlJc w:val="left"/>
+      <w:pPr>
+        <w:ind w:left="1440" w:hanging="360"/>
+      </w:pPr>
+    </w:lvl>
+    <w:lvl w:ilvl="1" w:tplc="40090019" w:tentative="1">
+      <w:start w:val="1"/>
+      <w:numFmt w:val="lowerLetter"/>
+      <w:lvlText w:val="%2."/>
+      <w:lvlJc w:val="left"/>
+      <w:pPr>
+        <w:ind w:left="2160" w:hanging="360"/>
+      </w:pPr>
+    </w:lvl>
+    <w:lvl w:ilvl="2" w:tplc="4009001B" w:tentative="1">
+      <w:start w:val="1"/>
+      <w:numFmt w:val="lowerRoman"/>
+      <w:lvlText w:val="%3."/>
+      <w:lvlJc w:val="right"/>
+      <w:pPr>
+        <w:ind w:left="2880" w:hanging="180"/>
+      </w:pPr>
+    </w:lvl>
+    <w:lvl w:ilvl="3" w:tplc="4009000F" w:tentative="1">
+      <w:start w:val="1"/>
+      <w:numFmt w:val="decimal"/>
+      <w:lvlText w:val="%4."/>
+      <w:lvlJc w:val="left"/>
+      <w:pPr>
+        <w:ind w:left="3600" w:hanging="360"/>
+      </w:pPr>
+    </w:lvl>
+    <w:lvl w:ilvl="4" w:tplc="40090019" w:tentative="1">
+      <w:start w:val="1"/>
+      <w:numFmt w:val="lowerLetter"/>
+      <w:lvlText w:val="%5."/>
+      <w:lvlJc w:val="left"/>
+      <w:pPr>
+        <w:ind w:left="4320" w:hanging="360"/>
+      </w:pPr>
+    </w:lvl>
+    <w:lvl w:ilvl="5" w:tplc="4009001B" w:tentative="1">
+      <w:start w:val="1"/>
+      <w:numFmt w:val="lowerRoman"/>
+      <w:lvlText w:val="%6."/>
+      <w:lvlJc w:val="right"/>
+      <w:pPr>
+        <w:ind w:left="5040" w:hanging="180"/>
+      </w:pPr>
+    </w:lvl>
+    <w:lvl w:ilvl="6" w:tplc="4009000F" w:tentative="1">
+      <w:start w:val="1"/>
+      <w:numFmt w:val="decimal"/>
+      <w:lvlText w:val="%7."/>
+      <w:lvlJc w:val="left"/>
+      <w:pPr>
+        <w:ind w:left="5760" w:hanging="360"/>
+      </w:pPr>
+    </w:lvl>
+    <w:lvl w:ilvl="7" w:tplc="40090019" w:tentative="1">
+      <w:start w:val="1"/>
+      <w:numFmt w:val="lowerLetter"/>
+      <w:lvlText w:val="%8."/>
+      <w:lvlJc w:val="left"/>
+      <w:pPr>
+        <w:ind w:left="6480" w:hanging="360"/>
+      </w:pPr>
+    </w:lvl>
+    <w:lvl w:ilvl="8" w:tplc="4009001B" w:tentative="1">
+      <w:start w:val="1"/>
+      <w:numFmt w:val="lowerRoman"/>
+      <w:lvlText w:val="%9."/>
+      <w:lvlJc w:val="right"/>
+      <w:pPr>
+        <w:ind w:left="7200" w:hanging="180"/>
+      </w:pPr>
+    </w:lvl>
+  </w:abstractNum>
+  <w:abstractNum w:abstractNumId="3" w15:restartNumberingAfterBreak="0">
+    <w:nsid w:val="1B7F13F6"/>
+    <w:multiLevelType w:val="hybridMultilevel"/>
+    <w:tmpl w:val="1556F0EA"/>
+    <w:lvl w:ilvl="0" w:tplc="40090001">
+      <w:start w:val="1"/>
+      <w:numFmt w:val="bullet"/>
+      <w:lvlText w:val=""/>
+      <w:lvlJc w:val="left"/>
+      <w:pPr>
+        <w:ind w:left="720" w:hanging="360"/>
+      </w:pPr>
+      <w:rPr>
+        <w:rFonts w:ascii="Symbol" w:hAnsi="Symbol" w:hint="default"/>
+      </w:rPr>
+    </w:lvl>
+    <w:lvl w:ilvl="1" w:tplc="40090003" w:tentative="1">
+      <w:start w:val="1"/>
+      <w:numFmt w:val="bullet"/>
+      <w:lvlText w:val="o"/>
+      <w:lvlJc w:val="left"/>
+      <w:pPr>
+        <w:ind w:left="1440" w:hanging="360"/>
+      </w:pPr>
+      <w:rPr>
+        <w:rFonts w:ascii="Courier New" w:hAnsi="Courier New" w:cs="Courier New" w:hint="default"/>
+      </w:rPr>
+    </w:lvl>
+    <w:lvl w:ilvl="2" w:tplc="40090005" w:tentative="1">
+      <w:start w:val="1"/>
+      <w:numFmt w:val="bullet"/>
+      <w:lvlText w:val=""/>
+      <w:lvlJc w:val="left"/>
+      <w:pPr>
+        <w:ind w:left="2160" w:hanging="360"/>
+      </w:pPr>
+      <w:rPr>
+        <w:rFonts w:ascii="Wingdings" w:hAnsi="Wingdings" w:hint="default"/>
+      </w:rPr>
+    </w:lvl>
+    <w:lvl w:ilvl="3" w:tplc="40090001" w:tentative="1">
+      <w:start w:val="1"/>
+      <w:numFmt w:val="bullet"/>
+      <w:lvlText w:val=""/>
+      <w:lvlJc w:val="left"/>
+      <w:pPr>
+        <w:ind w:left="2880" w:hanging="360"/>
+      </w:pPr>
+      <w:rPr>
+        <w:rFonts w:ascii="Symbol" w:hAnsi="Symbol" w:hint="default"/>
+      </w:rPr>
+    </w:lvl>
+    <w:lvl w:ilvl="4" w:tplc="40090003" w:tentative="1">
+      <w:start w:val="1"/>
+      <w:numFmt w:val="bullet"/>
+      <w:lvlText w:val="o"/>
+      <w:lvlJc w:val="left"/>
+      <w:pPr>
+        <w:ind w:left="3600" w:hanging="360"/>
+      </w:pPr>
+      <w:rPr>
+        <w:rFonts w:ascii="Courier New" w:hAnsi="Courier New" w:cs="Courier New" w:hint="default"/>
+      </w:rPr>
+    </w:lvl>
+    <w:lvl w:ilvl="5" w:tplc="40090005" w:tentative="1">
+      <w:start w:val="1"/>
+      <w:numFmt w:val="bullet"/>
+      <w:lvlText w:val=""/>
+      <w:lvlJc w:val="left"/>
+      <w:pPr>
+        <w:ind w:left="4320" w:hanging="360"/>
+      </w:pPr>
+      <w:rPr>
+        <w:rFonts w:ascii="Wingdings" w:hAnsi="Wingdings" w:hint="default"/>
+      </w:rPr>
+    </w:lvl>
+    <w:lvl w:ilvl="6" w:tplc="40090001" w:tentative="1">
+      <w:start w:val="1"/>
+      <w:numFmt w:val="bullet"/>
+      <w:lvlText w:val=""/>
+      <w:lvlJc w:val="left"/>
+      <w:pPr>
+        <w:ind w:left="5040" w:hanging="360"/>
+      </w:pPr>
+      <w:rPr>
+        <w:rFonts w:ascii="Symbol" w:hAnsi="Symbol" w:hint="default"/>
+      </w:rPr>
+    </w:lvl>
+    <w:lvl w:ilvl="7" w:tplc="40090003" w:tentative="1">
+      <w:start w:val="1"/>
+      <w:numFmt w:val="bullet"/>
+      <w:lvlText w:val="o"/>
+      <w:lvlJc w:val="left"/>
+      <w:pPr>
+        <w:ind w:left="5760" w:hanging="360"/>
+      </w:pPr>
+      <w:rPr>
+        <w:rFonts w:ascii="Courier New" w:hAnsi="Courier New" w:cs="Courier New" w:hint="default"/>
+      </w:rPr>
+    </w:lvl>
+    <w:lvl w:ilvl="8" w:tplc="40090005" w:tentative="1">
+      <w:start w:val="1"/>
+      <w:numFmt w:val="bullet"/>
+      <w:lvlText w:val=""/>
+      <w:lvlJc w:val="left"/>
+      <w:pPr>
+        <w:ind w:left="6480" w:hanging="360"/>
+      </w:pPr>
+      <w:rPr>
+        <w:rFonts w:ascii="Wingdings" w:hAnsi="Wingdings" w:hint="default"/>
+      </w:rPr>
+    </w:lvl>
+  </w:abstractNum>
+  <w:abstractNum w:abstractNumId="4" w15:restartNumberingAfterBreak="0">
     <w:nsid w:val="34C47CFB"/>
     <w:multiLevelType w:val="multilevel"/>
     <w:tmpl w:val="EE3E4E66"/>
@@ -17755,7 +18050,7 @@
       </w:pPr>
     </w:lvl>
   </w:abstractNum>
-  <w:abstractNum w:abstractNumId="2" w15:restartNumberingAfterBreak="0">
+  <w:abstractNum w:abstractNumId="5" w15:restartNumberingAfterBreak="0">
     <w:nsid w:val="544823C7"/>
     <w:multiLevelType w:val="multilevel"/>
     <w:tmpl w:val="983E2BA6"/>
@@ -17868,7 +18163,7 @@
       </w:pPr>
     </w:lvl>
   </w:abstractNum>
-  <w:abstractNum w:abstractNumId="3" w15:restartNumberingAfterBreak="0">
+  <w:abstractNum w:abstractNumId="6" w15:restartNumberingAfterBreak="0">
     <w:nsid w:val="5A0D5E15"/>
     <w:multiLevelType w:val="multilevel"/>
     <w:tmpl w:val="3BF21928"/>
@@ -17981,7 +18276,120 @@
       </w:pPr>
     </w:lvl>
   </w:abstractNum>
-  <w:abstractNum w:abstractNumId="4" w15:restartNumberingAfterBreak="0">
+  <w:abstractNum w:abstractNumId="7" w15:restartNumberingAfterBreak="0">
+    <w:nsid w:val="6C2E733B"/>
+    <w:multiLevelType w:val="hybridMultilevel"/>
+    <w:tmpl w:val="F978163C"/>
+    <w:lvl w:ilvl="0" w:tplc="40090001">
+      <w:start w:val="1"/>
+      <w:numFmt w:val="bullet"/>
+      <w:lvlText w:val=""/>
+      <w:lvlJc w:val="left"/>
+      <w:pPr>
+        <w:ind w:left="720" w:hanging="360"/>
+      </w:pPr>
+      <w:rPr>
+        <w:rFonts w:ascii="Symbol" w:hAnsi="Symbol" w:hint="default"/>
+      </w:rPr>
+    </w:lvl>
+    <w:lvl w:ilvl="1" w:tplc="40090003" w:tentative="1">
+      <w:start w:val="1"/>
+      <w:numFmt w:val="bullet"/>
+      <w:lvlText w:val="o"/>
+      <w:lvlJc w:val="left"/>
+      <w:pPr>
+        <w:ind w:left="1440" w:hanging="360"/>
+      </w:pPr>
+      <w:rPr>
+        <w:rFonts w:ascii="Courier New" w:hAnsi="Courier New" w:cs="Courier New" w:hint="default"/>
+      </w:rPr>
+    </w:lvl>
+    <w:lvl w:ilvl="2" w:tplc="40090005" w:tentative="1">
+      <w:start w:val="1"/>
+      <w:numFmt w:val="bullet"/>
+      <w:lvlText w:val=""/>
+      <w:lvlJc w:val="left"/>
+      <w:pPr>
+        <w:ind w:left="2160" w:hanging="360"/>
+      </w:pPr>
+      <w:rPr>
+        <w:rFonts w:ascii="Wingdings" w:hAnsi="Wingdings" w:hint="default"/>
+      </w:rPr>
+    </w:lvl>
+    <w:lvl w:ilvl="3" w:tplc="40090001" w:tentative="1">
+      <w:start w:val="1"/>
+      <w:numFmt w:val="bullet"/>
+      <w:lvlText w:val=""/>
+      <w:lvlJc w:val="left"/>
+      <w:pPr>
+        <w:ind w:left="2880" w:hanging="360"/>
+      </w:pPr>
+      <w:rPr>
+        <w:rFonts w:ascii="Symbol" w:hAnsi="Symbol" w:hint="default"/>
+      </w:rPr>
+    </w:lvl>
+    <w:lvl w:ilvl="4" w:tplc="40090003" w:tentative="1">
+      <w:start w:val="1"/>
+      <w:numFmt w:val="bullet"/>
+      <w:lvlText w:val="o"/>
+      <w:lvlJc w:val="left"/>
+      <w:pPr>
+        <w:ind w:left="3600" w:hanging="360"/>
+      </w:pPr>
+      <w:rPr>
+        <w:rFonts w:ascii="Courier New" w:hAnsi="Courier New" w:cs="Courier New" w:hint="default"/>
+      </w:rPr>
+    </w:lvl>
+    <w:lvl w:ilvl="5" w:tplc="40090005" w:tentative="1">
+      <w:start w:val="1"/>
+      <w:numFmt w:val="bullet"/>
+      <w:lvlText w:val=""/>
+      <w:lvlJc w:val="left"/>
+      <w:pPr>
+        <w:ind w:left="4320" w:hanging="360"/>
+      </w:pPr>
+      <w:rPr>
+        <w:rFonts w:ascii="Wingdings" w:hAnsi="Wingdings" w:hint="default"/>
+      </w:rPr>
+    </w:lvl>
+    <w:lvl w:ilvl="6" w:tplc="40090001" w:tentative="1">
+      <w:start w:val="1"/>
+      <w:numFmt w:val="bullet"/>
+      <w:lvlText w:val=""/>
+      <w:lvlJc w:val="left"/>
+      <w:pPr>
+        <w:ind w:left="5040" w:hanging="360"/>
+      </w:pPr>
+      <w:rPr>
+        <w:rFonts w:ascii="Symbol" w:hAnsi="Symbol" w:hint="default"/>
+      </w:rPr>
+    </w:lvl>
+    <w:lvl w:ilvl="7" w:tplc="40090003" w:tentative="1">
+      <w:start w:val="1"/>
+      <w:numFmt w:val="bullet"/>
+      <w:lvlText w:val="o"/>
+      <w:lvlJc w:val="left"/>
+      <w:pPr>
+        <w:ind w:left="5760" w:hanging="360"/>
+      </w:pPr>
+      <w:rPr>
+        <w:rFonts w:ascii="Courier New" w:hAnsi="Courier New" w:cs="Courier New" w:hint="default"/>
+      </w:rPr>
+    </w:lvl>
+    <w:lvl w:ilvl="8" w:tplc="40090005" w:tentative="1">
+      <w:start w:val="1"/>
+      <w:numFmt w:val="bullet"/>
+      <w:lvlText w:val=""/>
+      <w:lvlJc w:val="left"/>
+      <w:pPr>
+        <w:ind w:left="6480" w:hanging="360"/>
+      </w:pPr>
+      <w:rPr>
+        <w:rFonts w:ascii="Wingdings" w:hAnsi="Wingdings" w:hint="default"/>
+      </w:rPr>
+    </w:lvl>
+  </w:abstractNum>
+  <w:abstractNum w:abstractNumId="8" w15:restartNumberingAfterBreak="0">
     <w:nsid w:val="744722E9"/>
     <w:multiLevelType w:val="multilevel"/>
     <w:tmpl w:val="DB54A360"/>
@@ -18095,43 +18503,55 @@
     </w:lvl>
   </w:abstractNum>
   <w:num w:numId="1" w16cid:durableId="1665740136">
-    <w:abstractNumId w:val="0"/>
+    <w:abstractNumId w:val="1"/>
   </w:num>
   <w:num w:numId="2" w16cid:durableId="75715396">
-    <w:abstractNumId w:val="2"/>
+    <w:abstractNumId w:val="5"/>
   </w:num>
   <w:num w:numId="3" w16cid:durableId="1623536915">
-    <w:abstractNumId w:val="2"/>
+    <w:abstractNumId w:val="5"/>
     <w:lvlOverride w:ilvl="0">
       <w:startOverride w:val="1"/>
     </w:lvlOverride>
   </w:num>
   <w:num w:numId="4" w16cid:durableId="459038713">
+    <w:abstractNumId w:val="8"/>
+  </w:num>
+  <w:num w:numId="5" w16cid:durableId="859271735">
+    <w:abstractNumId w:val="8"/>
+    <w:lvlOverride w:ilvl="0">
+      <w:startOverride w:val="1"/>
+    </w:lvlOverride>
+  </w:num>
+  <w:num w:numId="6" w16cid:durableId="740715849">
+    <w:abstractNumId w:val="6"/>
+  </w:num>
+  <w:num w:numId="7" w16cid:durableId="1737320536">
+    <w:abstractNumId w:val="6"/>
+    <w:lvlOverride w:ilvl="0">
+      <w:startOverride w:val="1"/>
+    </w:lvlOverride>
+  </w:num>
+  <w:num w:numId="8" w16cid:durableId="427583835">
     <w:abstractNumId w:val="4"/>
   </w:num>
-  <w:num w:numId="5" w16cid:durableId="859271735">
+  <w:num w:numId="9" w16cid:durableId="1293902901">
     <w:abstractNumId w:val="4"/>
     <w:lvlOverride w:ilvl="0">
       <w:startOverride w:val="1"/>
     </w:lvlOverride>
   </w:num>
-  <w:num w:numId="6" w16cid:durableId="740715849">
+  <w:num w:numId="10" w16cid:durableId="582955737">
+    <w:abstractNumId w:val="7"/>
+  </w:num>
+  <w:num w:numId="11" w16cid:durableId="81950428">
+    <w:abstractNumId w:val="0"/>
+  </w:num>
+  <w:num w:numId="12" w16cid:durableId="868639667">
     <w:abstractNumId w:val="3"/>
   </w:num>
-  <w:num w:numId="7" w16cid:durableId="1737320536">
-    <w:abstractNumId w:val="3"/>
-    <w:lvlOverride w:ilvl="0">
-      <w:startOverride w:val="1"/>
-    </w:lvlOverride>
-  </w:num>
-  <w:num w:numId="8" w16cid:durableId="427583835">
-    <w:abstractNumId w:val="1"/>
-  </w:num>
-  <w:num w:numId="9" w16cid:durableId="1293902901">
-    <w:abstractNumId w:val="1"/>
-    <w:lvlOverride w:ilvl="0">
-      <w:startOverride w:val="1"/>
-    </w:lvlOverride>
+  <w:num w:numId="13" w16cid:durableId="1299189987">
+    <w:abstractNumId w:val="2"/>
   </w:num>
 </w:numbering>
 </file>
@@ -18540,6 +18960,7 @@
   <w:style w:type="character" w:default="1" w:styleId="DefaultParagraphFont">
     <w:name w:val="Default Paragraph Font"/>
     <w:uiPriority w:val="1"/>
+    <w:semiHidden/>
     <w:unhideWhenUsed/>
   </w:style>
   <w:style w:type="table" w:default="1" w:styleId="TableNormal">
@@ -18586,6 +19007,17 @@
       <w:sz w:val="24"/>
       <w:szCs w:val="24"/>
     </w:rPr>
+  </w:style>
+  <w:style w:type="paragraph" w:styleId="ListParagraph">
+    <w:name w:val="List Paragraph"/>
+    <w:basedOn w:val="Normal"/>
+    <w:uiPriority w:val="34"/>
+    <w:qFormat/>
+    <w:rsid w:val="00FF6E8F"/>
+    <w:pPr>
+      <w:ind w:left="720"/>
+      <w:contextualSpacing/>
+    </w:pPr>
   </w:style>
 </w:styles>
 </file>
